--- a/en/obs/plaintext/obs-en.docx
+++ b/en/obs/plaintext/obs-en.docx
@@ -3067,7 +3067,7 @@
     </w:p>
     <w:p>
       <w:r>
-        <w:t xml:space="preserve">Isaiah prophesied that the Messiah would be hated without reason and rejected. The Psalms foretold the Messiah’s that people would gamble for his clothes and he would be betrayed by a friend. (Psalms are Jewish worship songs in the Scriptures.) Zechariah foretold that the friend would be paid thirty pieces of silver for betraying him.</w:t>
+        <w:t xml:space="preserve">Isaiah prophesied that the Messiah would be hated without reason and rejected. The Psalms foretold that the Messiah’s people would gamble for his clothes and he would be betrayed by a friend. (Psalms are Jewish worship songs in the Scriptures.) Zechariah foretold that the friend would be paid thirty pieces of silver for betraying him.</w:t>
       </w:r>
     </w:p>
     <w:p>

--- a/en/obs/plaintext/obs-en.docx
+++ b/en/obs/plaintext/obs-en.docx
@@ -78,7 +78,7 @@
     </w:p>
     <w:p>
       <w:r>
-        <w:t xml:space="preserve">On the second day of creation, God spoke and created the sky above the earth.</w:t>
+        <w:t xml:space="preserve">On the second day of creation, God spoke and created the sky above the earth. He made the sky by separating the water above from the water below.</w:t>
       </w:r>
     </w:p>
     <w:p>
@@ -616,7 +616,7 @@
     <w:bookmarkEnd w:id="the-flood"/>
     <w:p>
       <w:r>
-        <w:t xml:space="preserve">Many years later, many people were living in the world. They had become very wicked and violent. It became so bad that God decided to destroy the whole world with a huge flood.</w:t>
+        <w:t xml:space="preserve">After a long time, many people were living in the world. They had become very wicked and violent. It became so bad that God decided to destroy the whole world with a huge flood.</w:t>
       </w:r>
     </w:p>
     <w:p>
@@ -780,20 +780,20 @@
         <w:t xml:space="preserve">“</w:t>
       </w:r>
       <w:r>
-        <w:t xml:space="preserve">Leave your country and family and go to the land I will show you.</w:t>
-      </w:r>
-      <w:r>
-        <w:t xml:space="preserve">”</w:t>
-      </w:r>
-    </w:p>
-    <w:p>
-      <w:r>
-        <w:t xml:space="preserve">So Abram obeyed. He took his wife, Sarai, and all his servants and herds of animals and went to the land God showed him, the land of Canaan. Abram lived there for many years. There God made a covenant with Abram. A covenant is an agreement between two parties.</w:t>
-      </w:r>
-    </w:p>
-    <w:p>
-      <w:r>
-        <w:t xml:space="preserve">God said,</w:t>
+        <w:t xml:space="preserve">Leave your country and family and go to the land I will show you. I will bless you and make you a great nation. I will make your name great. I will bless those who bless you and curse those who curse you. All families on earth will be blessed because of you.</w:t>
+      </w:r>
+      <w:r>
+        <w:t xml:space="preserve">”</w:t>
+      </w:r>
+    </w:p>
+    <w:p>
+      <w:r>
+        <w:t xml:space="preserve">So Abram obeyed. He took his wife, Sarai, and all his servants and herds of animals and went to the land God showed him, the land of Canaan.</w:t>
+      </w:r>
+    </w:p>
+    <w:p>
+      <w:r>
+        <w:t xml:space="preserve">When Abram arrived in Canaan God said,</w:t>
       </w:r>
       <w:r>
         <w:t xml:space="preserve"> </w:t>
@@ -807,27 +807,11 @@
       <w:r>
         <w:t xml:space="preserve">”</w:t>
       </w:r>
-    </w:p>
-    <w:p>
-      <w:r>
-        <w:t xml:space="preserve">“</w:t>
-      </w:r>
-      <w:r>
-        <w:t xml:space="preserve">I will make your descendants into a large nation, and I will be your God. I will bless those who bless you and curse those who curse you. All the people groups of the world will be blessed through you.</w:t>
-      </w:r>
-      <w:r>
-        <w:t xml:space="preserve">”</w:t>
-      </w:r>
-      <w:r>
-        <w:t xml:space="preserve"> </w:t>
-      </w:r>
-      <w:r>
-        <w:t xml:space="preserve">God also told Abram to circumcise all the men in his household as a sign of the covenant. Abram obeyed.</w:t>
-      </w:r>
-    </w:p>
-    <w:p>
-      <w:r>
-        <w:t xml:space="preserve">Abram believed God. God said that Abram was righteous through believing in God’s promise. But there was a problem. Abram and his wife were not able to have any children. So it seemed impossible that Abram could become the father of a large nation, but they waited in faith, believing what God had promised.</w:t>
+      <w:r>
+        <w:t xml:space="preserve"> </w:t>
+      </w:r>
+      <w:r>
+        <w:t xml:space="preserve">Then Abram settled in the land.</w:t>
       </w:r>
     </w:p>
     <w:p>
@@ -851,6 +835,34 @@
       </w:r>
       <w:r>
         <w:t xml:space="preserve">Then Abram gave Melchizedek a tenth of all he owned.</w:t>
+      </w:r>
+    </w:p>
+    <w:p>
+      <w:r>
+        <w:t xml:space="preserve">Abram and Sarai waited over twenty years, but they still had no son. God spoke to Abram and promised again that he would have a son and as many descendants as the stars in the sky. Abram believed God’s promise. God said that Abram was righteous through believing in God’s promise.</w:t>
+      </w:r>
+    </w:p>
+    <w:p>
+      <w:r>
+        <w:t xml:space="preserve">Then God made a covenant with Abram. A covenant is an agreement between two parties. God said,</w:t>
+      </w:r>
+      <w:r>
+        <w:t xml:space="preserve"> </w:t>
+      </w:r>
+      <w:r>
+        <w:t xml:space="preserve">“</w:t>
+      </w:r>
+      <w:r>
+        <w:t xml:space="preserve">I will give you a son from your own body. To your descendants I give the land of Canaan.</w:t>
+      </w:r>
+      <w:r>
+        <w:t xml:space="preserve">”</w:t>
+      </w:r>
+      <w:r>
+        <w:t xml:space="preserve"> </w:t>
+      </w:r>
+      <w:r>
+        <w:t xml:space="preserve">But Abram still had no son.</w:t>
       </w:r>
     </w:p>
     <w:p>
@@ -873,12 +885,7 @@
     <w:bookmarkEnd w:id="the-son-of-promise"/>
     <w:p>
       <w:r>
-        <w:t xml:space="preserve">Abram and Sarai waited over twenty years, but they still had no son. God spoke to Abram and promised again that he would have a son and as many descendants as the stars in the sky. Abram believed God’s promise.</w:t>
-      </w:r>
-    </w:p>
-    <w:p>
-      <w:r>
-        <w:t xml:space="preserve">Then Abram’s wife said to him,</w:t>
+        <w:t xml:space="preserve">Ten years after they arrived in Canaan, Abram and Sarai still did not have a child. So Abram’s wife, Sarai, said to him,</w:t>
       </w:r>
       <w:r>
         <w:t xml:space="preserve"> </w:t>
@@ -895,27 +902,44 @@
     </w:p>
     <w:p>
       <w:r>
-        <w:t xml:space="preserve">So Abram married Hagar. Hagar had a baby boy, and Abram named him Ishmael. Abram wanted God to bless Ishmael. God said,</w:t>
-      </w:r>
-      <w:r>
-        <w:t xml:space="preserve"> </w:t>
-      </w:r>
-      <w:r>
-        <w:t xml:space="preserve">“</w:t>
-      </w:r>
-      <w:r>
-        <w:t xml:space="preserve">I will bless him, but Ishmael is not the son of promise. I will not make my covenant with him.</w:t>
-      </w:r>
-      <w:r>
-        <w:t xml:space="preserve">”</w:t>
-      </w:r>
-    </w:p>
-    <w:p>
-      <w:r>
-        <w:t xml:space="preserve">“</w:t>
-      </w:r>
-      <w:r>
-        <w:t xml:space="preserve">Your wife, Sarai, will have a son—he will be the son of promise. Name him Isaac. My covenant will be with him, and he will become a great nation.</w:t>
+        <w:t xml:space="preserve">So Abram married Hagar. Hagar had a baby boy, and Abram named him Ishmael. But Sarai became jealous of Hagar. When Ishmael was thirteen years old, God again spoke to Abram and said,</w:t>
+      </w:r>
+    </w:p>
+    <w:p>
+      <w:r>
+        <w:t xml:space="preserve">“</w:t>
+      </w:r>
+      <w:r>
+        <w:t xml:space="preserve">I am God Almighty. I will make a covenant with you.</w:t>
+      </w:r>
+      <w:r>
+        <w:t xml:space="preserve">”</w:t>
+      </w:r>
+      <w:r>
+        <w:t xml:space="preserve"> </w:t>
+      </w:r>
+      <w:r>
+        <w:t xml:space="preserve">Then Abraham bowed to the ground. God said,</w:t>
+      </w:r>
+      <w:r>
+        <w:t xml:space="preserve"> </w:t>
+      </w:r>
+      <w:r>
+        <w:t xml:space="preserve">“</w:t>
+      </w:r>
+      <w:r>
+        <w:t xml:space="preserve">You will be the father of many nations. I will give you and your descendants the land of Canaan as their possession and I will be their God forever. Every male in your family must be circumcised.</w:t>
+      </w:r>
+      <w:r>
+        <w:t xml:space="preserve">”</w:t>
+      </w:r>
+    </w:p>
+    <w:p>
+      <w:r>
+        <w:t xml:space="preserve">“</w:t>
+      </w:r>
+      <w:r>
+        <w:t xml:space="preserve">Your wife, Sarai, will have a son—he will be the son of promise. Name him Isaac. My covenant will be with him, and he will become a great nation. I will make Ishmael a great nation, too, but my covenant will be with Isaac.</w:t>
       </w:r>
       <w:r>
         <w:t xml:space="preserve">”</w:t>
@@ -959,7 +983,7 @@
     </w:p>
     <w:p>
       <w:r>
-        <w:t xml:space="preserve">Finally, when Abraham was 100 years old and Sarah was 90, Sarah gave birth to Abraham’s son. They named him Isaac as God had told them to do.</w:t>
+        <w:t xml:space="preserve">That day Abraham circumcised all the males in his household. About a year later, when Abraham was 100 years old and Sarah was 90, Sarah gave birth to Abraham’s son. They named him Isaac as God had told them to do.</w:t>
       </w:r>
     </w:p>
     <w:p>
@@ -987,7 +1011,42 @@
     </w:p>
     <w:p>
       <w:r>
-        <w:t xml:space="preserve">He tied up his son Isaac and laid him on an altar. He was about to kill his son when God said,</w:t>
+        <w:t xml:space="preserve">As they walked to the place of the sacrifice Isaac asked,</w:t>
+      </w:r>
+      <w:r>
+        <w:t xml:space="preserve"> </w:t>
+      </w:r>
+      <w:r>
+        <w:t xml:space="preserve">“</w:t>
+      </w:r>
+      <w:r>
+        <w:t xml:space="preserve">Father, we have wood for the sacrifice, but where is the lamb?</w:t>
+      </w:r>
+      <w:r>
+        <w:t xml:space="preserve">”</w:t>
+      </w:r>
+      <w:r>
+        <w:t xml:space="preserve"> </w:t>
+      </w:r>
+      <w:r>
+        <w:t xml:space="preserve">Abraham replied,</w:t>
+      </w:r>
+      <w:r>
+        <w:t xml:space="preserve"> </w:t>
+      </w:r>
+      <w:r>
+        <w:t xml:space="preserve">“</w:t>
+      </w:r>
+      <w:r>
+        <w:t xml:space="preserve">God will provide the lamb.</w:t>
+      </w:r>
+      <w:r>
+        <w:t xml:space="preserve">”</w:t>
+      </w:r>
+    </w:p>
+    <w:p>
+      <w:r>
+        <w:t xml:space="preserve">When they reached the place of sacrifice, Abraham tied up his son Isaac and laid him on an altar. He was about to kill his son when God said,</w:t>
       </w:r>
       <w:r>
         <w:t xml:space="preserve"> </w:t>
@@ -1059,17 +1118,29 @@
     </w:p>
     <w:p>
       <w:r>
-        <w:t xml:space="preserve">After a long time, Abraham died and all of the promises that God had made to him in the covenant were passed on to Isaac. But Isaac’s wife, Rebekah, could not have children. Isaac could not be the father of many nations if he did not even have a son.</w:t>
-      </w:r>
-    </w:p>
-    <w:p>
-      <w:r>
-        <w:t xml:space="preserve">Isaac prayed for Rebekah, and God allowed her to get pregnant with twins.</w:t>
-      </w:r>
-    </w:p>
-    <w:p>
-      <w:r>
-        <w:t xml:space="preserve">Before they were born, God told Rebekah that the older son would serve the younger one.</w:t>
+        <w:t xml:space="preserve">After a long time, Abraham died and all of the promises that God had made to him in the covenant were passed on to Isaac. God had promised that Isaac would have countless descendants, but Isaac’s wife, Rebekah, could not have children.</w:t>
+      </w:r>
+    </w:p>
+    <w:p>
+      <w:r>
+        <w:t xml:space="preserve">Isaac prayed for Rebekah, and God allowed her to get pregnant with twins. The two children struggled with each other, so Rebekah asked God what was happening.</w:t>
+      </w:r>
+    </w:p>
+    <w:p>
+      <w:r>
+        <w:t xml:space="preserve">God told Rebekah,</w:t>
+      </w:r>
+      <w:r>
+        <w:t xml:space="preserve"> </w:t>
+      </w:r>
+      <w:r>
+        <w:t xml:space="preserve">“</w:t>
+      </w:r>
+      <w:r>
+        <w:t xml:space="preserve">There are two nations inside of you. They will struggle with each other and the older son will serve the younger one.</w:t>
+      </w:r>
+      <w:r>
+        <w:t xml:space="preserve">”</w:t>
       </w:r>
     </w:p>
     <w:p>
@@ -1171,7 +1242,7 @@
     </w:p>
     <w:p>
       <w:r>
-        <w:t xml:space="preserve">Esau hated Jacob because Jacob stole his rights as oldest son and also his blessing. So he planned to kill Jacob after their father died.</w:t>
+        <w:t xml:space="preserve">Esau hated Jacob because Jacob had stolen his rights as oldest son and also his blessing. So he planned to kill Jacob after their father died.</w:t>
       </w:r>
     </w:p>
     <w:p>
@@ -1373,7 +1444,7 @@
     </w:p>
     <w:p>
       <w:r>
-        <w:t xml:space="preserve">A daughter of Pharaoh saw the basket and looked inside. When she saw the baby, she took him as her own son. She hired the baby’s own mother to nurse him. When the child grew up, Pharaoh’s daughter named him Moses.</w:t>
+        <w:t xml:space="preserve">A daughter of Pharaoh saw the basket and looked inside. When she saw the baby, she took him as her own son. She hired the baby’s own mother to nurse him. When the child was old enough, his mother returned him to Pharaoh’s daughter. She named him Moses.</w:t>
       </w:r>
     </w:p>
     <w:p>
@@ -1710,7 +1781,7 @@
     <w:bookmarkEnd w:id="the-exodus"/>
     <w:p>
       <w:r>
-        <w:t xml:space="preserve">The Israelites were very happy to leave Egypt. They were no longer slaves, and they were going to the Promised Land! The Egyptians gave the Israelites gifts of gold and silver and other valuable things. Some Egyptians believed in God and joined the Israelites as they left Egypt.</w:t>
+        <w:t xml:space="preserve">The Israelites were very happy to leave Egypt. They were no longer slaves, and they were going to the Promised Land! The Egyptians gave the Israelites gifts of gold and silver and other valuable things. Some people from other nations believed in God and joined the Israelites as they left Egypt.</w:t>
       </w:r>
     </w:p>
     <w:p>
@@ -1852,7 +1923,7 @@
     <w:bookmarkEnd w:id="gods-covenant-with-israel"/>
     <w:p>
       <w:r>
-        <w:t xml:space="preserve">After God led the Israelites through the Red Sea, He led them through the wilderness to a mountain called Sinai. The people set up their tents at the base of the mountain.</w:t>
+        <w:t xml:space="preserve">After God led the Israelites through the Red Sea, He led them through the wilderness to a mountain called Sinai. This was the same mountain where Moses saw the burning bush. The people set up their tents at the base of the mountain.</w:t>
       </w:r>
     </w:p>
     <w:p>
@@ -2115,7 +2186,7 @@
         <w:t xml:space="preserve"> </w:t>
       </w:r>
       <w:r>
-        <w:t xml:space="preserve">He also sent quail (a kind of bird) into their camp so they could have meat to eat. During those forty years, God kept their clothes and shoes from wearing out.</w:t>
+        <w:t xml:space="preserve">He also sent quail (which is a kind of bird) into their camp so they could have meat to eat. During those forty years, God kept their clothes and shoes from wearing out.</w:t>
       </w:r>
     </w:p>
     <w:p>
@@ -2480,7 +2551,7 @@
     </w:p>
     <w:p>
       <w:r>
-        <w:t xml:space="preserve">This man’s name was David. He was a shepherd. While watching the sheep, David had killed both a lion and a bear which had attacked the sheep. David was also a humble and righteous man who trusted and obeyed God.</w:t>
+        <w:t xml:space="preserve">This man’s name was David. He was a shepherd from the town of Bethlehem. While watching the sheep, David had killed both a lion and a bear which had attacked the sheep. David was a humble and righteous man who trusted and obeyed God.</w:t>
       </w:r>
     </w:p>
     <w:p>
@@ -2553,7 +2624,7 @@
     </w:p>
     <w:p>
       <w:r>
-        <w:t xml:space="preserve">After Uriah was killed, David married Bathsheba. Later, she gave birth to a son. God was not pleased with what David had done, so He sent the prophet Nathan to show David his sin. David repented of his sin and God forgave him. For the rest of his life, David trusted God, even in difficult times.</w:t>
+        <w:t xml:space="preserve">After Uriah was killed, David married Bathsheba. Later, she gave birth to David’s son. God was not pleased with what David had done, so He sent the prophet Nathan to show David his sin. David repented of his sin and God forgave him. For the rest of his life, David trusted God, even in difficult times.</w:t>
       </w:r>
     </w:p>
     <w:p>
@@ -2596,7 +2667,7 @@
     </w:p>
     <w:p>
       <w:r>
-        <w:t xml:space="preserve">God was angry with Solomon and, as a punishment for Solomon’s unfaithfulness, said He would divide the kingdom of Israel in two after Solomon’s death.</w:t>
+        <w:t xml:space="preserve">God was angry with Solomon and, as a punishment for Solomon’s unfaithfulness, He promised to divide the kingdom of Israel in two after Solomon’s death.</w:t>
       </w:r>
     </w:p>
     <w:p>
@@ -2708,7 +2779,7 @@
     </w:p>
     <w:p>
       <w:r>
-        <w:t xml:space="preserve">After three years, God told Elijah to return to Israel and speak with Ahab because He was going to send rain again. When Ahab saw Elijah he said,</w:t>
+        <w:t xml:space="preserve">After three and a half years, God told Elijah to return to Israel and speak with Ahab because He was going to send rain again. When Ahab saw Elijah he said,</w:t>
       </w:r>
       <w:r>
         <w:t xml:space="preserve"> </w:t>
@@ -2934,7 +3005,7 @@
     <w:bookmarkEnd w:id="the-exile-and-return"/>
     <w:p>
       <w:r>
-        <w:t xml:space="preserve">The nations of Israel and Judah both sinned against God. They broke the Covenant that God made with them at Mount Sinai. God sent His prophets to warn them to repent and worship Him again, but they refused to listen.</w:t>
+        <w:t xml:space="preserve">The nations of Israel and Judah both sinned against God. They broke the Covenant that God made with them at Sinai. God sent His prophets to warn them to repent and worship Him again, but they refused to listen.</w:t>
       </w:r>
     </w:p>
     <w:p>
@@ -3017,7 +3088,7 @@
     <w:bookmarkEnd w:id="god-promises-the-messiah"/>
     <w:p>
       <w:r>
-        <w:t xml:space="preserve">The first promise of the coming Messiah came to Adam and Eve. God promised that a descendant of Eve would be born who would crush the snake’s head. The snake who deceived Eve is Satan. The promise means the coming Messiah would defeat Satan completely.</w:t>
+        <w:t xml:space="preserve">From the very beginning, God had a plan to send the Messiah. The first promise of the coming Messiah came to Adam and Eve. God promised that a descendant of Eve would be born who would crush the snake’s head. The snake who deceived Eve is Satan. The promise means the coming Messiah would defeat Satan completely.</w:t>
       </w:r>
     </w:p>
     <w:p>
@@ -3110,7 +3181,7 @@
     <w:bookmarkEnd w:id="the-birth-of-john"/>
     <w:p>
       <w:r>
-        <w:t xml:space="preserve">More than 400 years after the last prophet spoke to the Jews, an angel appeared to an old priest named Zechariah. He was a godly man, but his wife, Elizabeth, could not have any children.</w:t>
+        <w:t xml:space="preserve">More than 400 years had passed since God had spoken to His people. Then an angel appeared to an old priest named Zechariah. He was a godly man, but his wife, Elizabeth, could not have any children.</w:t>
       </w:r>
     </w:p>
     <w:p>
@@ -3310,7 +3381,7 @@
     </w:p>
     <w:p>
       <w:r>
-        <w:t xml:space="preserve">About the time Mary was to give birth, the Roman government told everyone to go to the town of their ancestors for a census. Mary and Joseph had to make a long journey from where they lived in Nazareth to Bethlehem.</w:t>
+        <w:t xml:space="preserve">About the time Mary was to give birth, the Roman government told everyone to go to the town of their ancestors for a census. Mary and Joseph had to make a long journey from where they lived in Nazareth to Bethlehem because their ancestor was David whose hometown was Bethlehem.</w:t>
       </w:r>
     </w:p>
     <w:p>
@@ -4571,7 +4642,7 @@
         <w:t xml:space="preserve"> </w:t>
       </w:r>
       <w:r>
-        <w:t xml:space="preserve">In his anger the king threw the wicked servant into prison until he paid back all of his debt.</w:t>
+        <w:t xml:space="preserve">In his anger the king threw the wicked servant into prison until he could pay back all of his debt.</w:t>
       </w:r>
       <w:r>
         <w:t xml:space="preserve">”</w:t>
@@ -5212,7 +5283,7 @@
     </w:p>
     <w:p>
       <w:r>
-        <w:t xml:space="preserve">This story confused the disciples. Jesus explained,</w:t>
+        <w:t xml:space="preserve">This story confused the disciples. So Jesus explained,</w:t>
       </w:r>
       <w:r>
         <w:t xml:space="preserve"> </w:t>
@@ -6502,12 +6573,12 @@
     <w:bookmarkEnd w:id="jesus-is-put-on-trial"/>
     <w:p>
       <w:r>
-        <w:t xml:space="preserve">It was the middle of the night. The soldiers led Jesus to the house of the high priest to be questioned. Peter followed far behind. When Jesus was taken into the house, Peter stayed outside and warmed himself by a fire.</w:t>
-      </w:r>
-    </w:p>
-    <w:p>
-      <w:r>
-        <w:t xml:space="preserve">Inside the house, the Jewish leaders put Jesus on trial. They brought many witnesses who lied about him. However, their statements did not agree with each other, so they could not prove he was guilty. Jesus did not say anything.</w:t>
+        <w:t xml:space="preserve">It was now the middle of the night. The soldiers led Jesus to the house of the high priest to be questioned. Peter followed far behind. When Jesus was taken into the house, Peter stayed outside and warmed himself by a fire.</w:t>
+      </w:r>
+    </w:p>
+    <w:p>
+      <w:r>
+        <w:t xml:space="preserve">Inside the house, the Jewish leaders put Jesus on trial. They brought many witnesses who lied about him. However, their statements did not agree with each other, so they could not prove he was guilty of anything. Jesus did not say anything.</w:t>
       </w:r>
     </w:p>
     <w:p>
@@ -6808,7 +6879,7 @@
     <w:bookmarkEnd w:id="jesus-is-crucified"/>
     <w:p>
       <w:r>
-        <w:t xml:space="preserve">Then they led Jesus away to be crucified, making him carry his own cross.</w:t>
+        <w:t xml:space="preserve">After mocking Jesus, the soldiers led him away to be crucified. They made him carry his own cross.</w:t>
       </w:r>
     </w:p>
     <w:p>
@@ -7598,7 +7669,121 @@
     <w:bookmarkEnd w:id="philip-and-the-ethiopian-official"/>
     <w:p>
       <w:r>
-        <w:t xml:space="preserve">One day, an angel of the Lord told Philip, one of Jesus’ disciples, to go to the desert on the road to Gaza. As he walked along the road, Philip saw an important official from Ethiopia sitting in his chariot. The Holy Spirit told Philip to go up and talk to this man.</w:t>
+        <w:t xml:space="preserve">Stephen was a leader in the early Church. He had a good reputation and was full of the Holy Spirit and of wisdom. Stephen did many miracles and argued strongly that people should believe in Jesus.</w:t>
+      </w:r>
+    </w:p>
+    <w:p>
+      <w:r>
+        <w:t xml:space="preserve">One day, Stephen was arguing with some Jews about Jesus. They became very angry and lied about Stephen, saying,</w:t>
+      </w:r>
+      <w:r>
+        <w:t xml:space="preserve"> </w:t>
+      </w:r>
+      <w:r>
+        <w:t xml:space="preserve">“</w:t>
+      </w:r>
+      <w:r>
+        <w:t xml:space="preserve">We heard him speak evil things about Moses and God!</w:t>
+      </w:r>
+      <w:r>
+        <w:t xml:space="preserve">”</w:t>
+      </w:r>
+      <w:r>
+        <w:t xml:space="preserve"> </w:t>
+      </w:r>
+      <w:r>
+        <w:t xml:space="preserve">So they arrested Stephen and brought him before the high priest and leaders of the Jews.</w:t>
+      </w:r>
+    </w:p>
+    <w:p>
+      <w:r>
+        <w:t xml:space="preserve">The high priest asked Stephen,</w:t>
+      </w:r>
+      <w:r>
+        <w:t xml:space="preserve"> </w:t>
+      </w:r>
+      <w:r>
+        <w:t xml:space="preserve">“</w:t>
+      </w:r>
+      <w:r>
+        <w:t xml:space="preserve">Are these things true?</w:t>
+      </w:r>
+      <w:r>
+        <w:t xml:space="preserve">”</w:t>
+      </w:r>
+      <w:r>
+        <w:t xml:space="preserve"> </w:t>
+      </w:r>
+      <w:r>
+        <w:t xml:space="preserve">Stephen replied,</w:t>
+      </w:r>
+      <w:r>
+        <w:t xml:space="preserve"> </w:t>
+      </w:r>
+      <w:r>
+        <w:t xml:space="preserve">“</w:t>
+      </w:r>
+      <w:r>
+        <w:t xml:space="preserve">You stubborn and rebellious people always reject the Holy Spirit, just as your ancestors always rejected God and killed His prophets. You have even killed the Messiah whom God sent!</w:t>
+      </w:r>
+      <w:r>
+        <w:t xml:space="preserve">”</w:t>
+      </w:r>
+    </w:p>
+    <w:p>
+      <w:r>
+        <w:t xml:space="preserve">When the people heard this, they covered their ears and yelled loudly. They threw Stephen out of the city and stoned him to death.</w:t>
+      </w:r>
+    </w:p>
+    <w:p>
+      <w:r>
+        <w:t xml:space="preserve">As he was dying Stephen cried out,</w:t>
+      </w:r>
+      <w:r>
+        <w:t xml:space="preserve"> </w:t>
+      </w:r>
+      <w:r>
+        <w:t xml:space="preserve">“</w:t>
+      </w:r>
+      <w:r>
+        <w:t xml:space="preserve">Lord Jesus, receive my spirit.</w:t>
+      </w:r>
+      <w:r>
+        <w:t xml:space="preserve">”</w:t>
+      </w:r>
+      <w:r>
+        <w:t xml:space="preserve"> </w:t>
+      </w:r>
+      <w:r>
+        <w:t xml:space="preserve">Then he fell to his knees and cried out again,</w:t>
+      </w:r>
+      <w:r>
+        <w:t xml:space="preserve"> </w:t>
+      </w:r>
+      <w:r>
+        <w:t xml:space="preserve">“</w:t>
+      </w:r>
+      <w:r>
+        <w:t xml:space="preserve">Lord, do not count this sin against them.</w:t>
+      </w:r>
+      <w:r>
+        <w:t xml:space="preserve">”</w:t>
+      </w:r>
+      <w:r>
+        <w:t xml:space="preserve"> </w:t>
+      </w:r>
+      <w:r>
+        <w:t xml:space="preserve">Then he died.</w:t>
+      </w:r>
+    </w:p>
+    <w:p>
+      <w:r>
+        <w:t xml:space="preserve">A man named Saul approved of Stephen’s execution and guarded the belongings of those who stoned Stephen. That day many people attacked the Christians, and they were scattered through that region. But everywhere they went they preached about Jesus.</w:t>
+      </w:r>
+    </w:p>
+    <w:p>
+      <w:r>
+        <w:t xml:space="preserve">Philip, one of Jesus’ disciples, went to Samaria where he preached about Jesus and many were saved. Then one day an angel from God told Philip to go to the desert on the road to Gaza. As he walked along the road, Philip saw an important official from Ethiopia sitting in his chariot. The Holy Spirit told Philip to go up and talk to this man.</w:t>
       </w:r>
     </w:p>
     <w:p>
@@ -7711,120 +7896,6 @@
     <w:bookmarkEnd w:id="paul-becomes-a-christian"/>
     <w:p>
       <w:r>
-        <w:t xml:space="preserve">Stephen was a leader in the early Church. He had a good reputation and was full of the Holy Spirit and of wisdom. Stephen did many miracles and argued strongly that people should believe in Jesus.</w:t>
-      </w:r>
-    </w:p>
-    <w:p>
-      <w:r>
-        <w:t xml:space="preserve">One day, Stephen was arguing with some Jews about Jesus. They became very angry and lied about Stephen, saying,</w:t>
-      </w:r>
-      <w:r>
-        <w:t xml:space="preserve"> </w:t>
-      </w:r>
-      <w:r>
-        <w:t xml:space="preserve">“</w:t>
-      </w:r>
-      <w:r>
-        <w:t xml:space="preserve">We heard him speak evil things about Moses and God!</w:t>
-      </w:r>
-      <w:r>
-        <w:t xml:space="preserve">”</w:t>
-      </w:r>
-      <w:r>
-        <w:t xml:space="preserve"> </w:t>
-      </w:r>
-      <w:r>
-        <w:t xml:space="preserve">So they arrested Stephen and brought him before the high priest and leaders of the Jews.</w:t>
-      </w:r>
-    </w:p>
-    <w:p>
-      <w:r>
-        <w:t xml:space="preserve">The high priest asked Stephen,</w:t>
-      </w:r>
-      <w:r>
-        <w:t xml:space="preserve"> </w:t>
-      </w:r>
-      <w:r>
-        <w:t xml:space="preserve">“</w:t>
-      </w:r>
-      <w:r>
-        <w:t xml:space="preserve">Are these things true?</w:t>
-      </w:r>
-      <w:r>
-        <w:t xml:space="preserve">”</w:t>
-      </w:r>
-      <w:r>
-        <w:t xml:space="preserve"> </w:t>
-      </w:r>
-      <w:r>
-        <w:t xml:space="preserve">Stephen replied,</w:t>
-      </w:r>
-      <w:r>
-        <w:t xml:space="preserve"> </w:t>
-      </w:r>
-      <w:r>
-        <w:t xml:space="preserve">“</w:t>
-      </w:r>
-      <w:r>
-        <w:t xml:space="preserve">You stubborn and rebellious people always reject the Holy Spirit, just as your ancestors always rejected God and killed His prophets. You have even killed the Messiah whom God sent!</w:t>
-      </w:r>
-      <w:r>
-        <w:t xml:space="preserve">”</w:t>
-      </w:r>
-    </w:p>
-    <w:p>
-      <w:r>
-        <w:t xml:space="preserve">When the people heard this, they covered their ears and yelled loudly. They threw Stephen out of the city and stoned him to death.</w:t>
-      </w:r>
-    </w:p>
-    <w:p>
-      <w:r>
-        <w:t xml:space="preserve">As he was dying Stephen cried out,</w:t>
-      </w:r>
-      <w:r>
-        <w:t xml:space="preserve"> </w:t>
-      </w:r>
-      <w:r>
-        <w:t xml:space="preserve">“</w:t>
-      </w:r>
-      <w:r>
-        <w:t xml:space="preserve">Lord Jesus, receive my spirit.</w:t>
-      </w:r>
-      <w:r>
-        <w:t xml:space="preserve">”</w:t>
-      </w:r>
-      <w:r>
-        <w:t xml:space="preserve"> </w:t>
-      </w:r>
-      <w:r>
-        <w:t xml:space="preserve">Then he fell to his knees and cried out again,</w:t>
-      </w:r>
-      <w:r>
-        <w:t xml:space="preserve"> </w:t>
-      </w:r>
-      <w:r>
-        <w:t xml:space="preserve">“</w:t>
-      </w:r>
-      <w:r>
-        <w:t xml:space="preserve">Lord, do not count this sin against them.</w:t>
-      </w:r>
-      <w:r>
-        <w:t xml:space="preserve">”</w:t>
-      </w:r>
-      <w:r>
-        <w:t xml:space="preserve"> </w:t>
-      </w:r>
-      <w:r>
-        <w:t xml:space="preserve">Then he died.</w:t>
-      </w:r>
-    </w:p>
-    <w:p>
-      <w:r>
-        <w:t xml:space="preserve">A man named Saul approved of Stephen’s execution and guarded the belongings of those who stoned Stephen. That day many people attacked the Christians, and they were scattered through that region.</w:t>
-      </w:r>
-    </w:p>
-    <w:p>
-      <w:r>
         <w:t xml:space="preserve">Saul continued to attack the Christians going from house to house, arresting men and women, and putting them in prison. Saul received permission from the high priest to go to the city of Damascus to arrest Christians there and bring them back to Jerusalem.</w:t>
       </w:r>
     </w:p>
@@ -7839,7 +7910,7 @@
         <w:t xml:space="preserve">“</w:t>
       </w:r>
       <w:r>
-        <w:t xml:space="preserve">Saul! Why do you persecute me?</w:t>
+        <w:t xml:space="preserve">Saul! Saul! Why do you persecute me?</w:t>
       </w:r>
       <w:r>
         <w:t xml:space="preserve">”</w:t>
@@ -7897,16 +7968,69 @@
         <w:t xml:space="preserve">“</w:t>
       </w:r>
       <w:r>
-        <w:t xml:space="preserve">Go to the house where Saul is staying. Lay your hands on him so that he can see again. I have chosen him to declare My name to the unsaved. I will show him how much he must suffer for My sake.</w:t>
-      </w:r>
-      <w:r>
-        <w:t xml:space="preserve">”</w:t>
-      </w:r>
-      <w:r>
-        <w:t xml:space="preserve"> </w:t>
-      </w:r>
-      <w:r>
-        <w:t xml:space="preserve">So Ananias prayed for Saul, and he regained his sight.</w:t>
+        <w:t xml:space="preserve">Go to the house where Saul is staying. Lay your hands on him so that he can see again.</w:t>
+      </w:r>
+      <w:r>
+        <w:t xml:space="preserve">”</w:t>
+      </w:r>
+      <w:r>
+        <w:t xml:space="preserve"> </w:t>
+      </w:r>
+      <w:r>
+        <w:t xml:space="preserve">But Ananias said,</w:t>
+      </w:r>
+      <w:r>
+        <w:t xml:space="preserve"> </w:t>
+      </w:r>
+      <w:r>
+        <w:t xml:space="preserve">“</w:t>
+      </w:r>
+      <w:r>
+        <w:t xml:space="preserve">Lord, I have heard how he has attacked the Christians.</w:t>
+      </w:r>
+      <w:r>
+        <w:t xml:space="preserve">”</w:t>
+      </w:r>
+      <w:r>
+        <w:t xml:space="preserve"> </w:t>
+      </w:r>
+      <w:r>
+        <w:t xml:space="preserve">God said,</w:t>
+      </w:r>
+      <w:r>
+        <w:t xml:space="preserve"> </w:t>
+      </w:r>
+      <w:r>
+        <w:t xml:space="preserve">“</w:t>
+      </w:r>
+      <w:r>
+        <w:t xml:space="preserve">I have chosen him to declare My name to the unsaved. I will show him how much he must suffer for My sake.</w:t>
+      </w:r>
+      <w:r>
+        <w:t xml:space="preserve">”</w:t>
+      </w:r>
+    </w:p>
+    <w:p>
+      <w:r>
+        <w:t xml:space="preserve">So Ananias said to Saul,</w:t>
+      </w:r>
+      <w:r>
+        <w:t xml:space="preserve"> </w:t>
+      </w:r>
+      <w:r>
+        <w:t xml:space="preserve">“</w:t>
+      </w:r>
+      <w:r>
+        <w:t xml:space="preserve">Jesus who appeared to you on the road sent me to you so that you can regain your sight and be filled with the Holy Spirit.</w:t>
+      </w:r>
+      <w:r>
+        <w:t xml:space="preserve">”</w:t>
+      </w:r>
+      <w:r>
+        <w:t xml:space="preserve"> </w:t>
+      </w:r>
+      <w:r>
+        <w:t xml:space="preserve">Paul immediately regained his sight. Then Paul was baptized. He ate some food and his strength returned.</w:t>
       </w:r>
     </w:p>
     <w:p>
@@ -7935,6 +8059,33 @@
     <w:p>
       <w:r>
         <w:t xml:space="preserve">After many days, the Jews made a plan to kill Paul. They placed people at the city gates to kill him. But Paul heard about the plan, and his friends helped him escape. One night they lowered him over the city wall in a basket. Paul ran away and continued preaching about Jesus.</w:t>
+      </w:r>
+    </w:p>
+    <w:p>
+      <w:r>
+        <w:t xml:space="preserve">Paul went to Jerusalem to meet with the disciples, but at first the Christians were afraid of Paul. Finally, a Christian named Barnabas took Paul to the disciples and told them how Paul had preached boldly in Jerusalem. Then they accepted Paul.</w:t>
+      </w:r>
+    </w:p>
+    <w:p>
+      <w:r>
+        <w:t xml:space="preserve">Later, Paul and Barnabas went to the city of Antioch where they taught many people about Jesus and strengthened the church. One day, the Christians at Antioch were fasting and praying and the Holy Spirit said,</w:t>
+      </w:r>
+      <w:r>
+        <w:t xml:space="preserve"> </w:t>
+      </w:r>
+      <w:r>
+        <w:t xml:space="preserve">“</w:t>
+      </w:r>
+      <w:r>
+        <w:t xml:space="preserve">I have chosen Paul and Barnabas to do the work I have called them to do.</w:t>
+      </w:r>
+      <w:r>
+        <w:t xml:space="preserve">”</w:t>
+      </w:r>
+    </w:p>
+    <w:p>
+      <w:r>
+        <w:t xml:space="preserve">So the church prayed for them, laid their hands on them and sent them off to preach the Good News of Jesus. They preached about Jesus in many places and many people believed in Jesus.</w:t>
       </w:r>
     </w:p>
     <w:p>
@@ -7942,7 +8093,7 @@
         <w:rPr>
           <w:i/>
         </w:rPr>
-        <w:t xml:space="preserve">A Bible story from: Acts 6:8-8:3; 9:1-25</w:t>
+        <w:t xml:space="preserve">A Bible story from: Acts 6:8-8:3; 9:1-25; 11:25-26</w:t>
       </w:r>
     </w:p>
     <w:bookmarkStart w:id="paul-and-silas-in-philippi" w:name="paul-and-silas-in-philippi"/>
@@ -8018,7 +8169,7 @@
     </w:p>
     <w:p>
       <w:r>
-        <w:t xml:space="preserve">The men who owned the slave girl became very angry when they found out what had happened, because she could no longer make money for them.</w:t>
+        <w:t xml:space="preserve">The men who owned the slave girl became very angry when they realized the slave girl could no longer make money for them.</w:t>
       </w:r>
     </w:p>
     <w:p>
@@ -8138,7 +8289,7 @@
     </w:p>
     <w:p>
       <w:r>
-        <w:t xml:space="preserve">God promised that one of Eve’s descendant would crush Satan’s head, and Satan would wound his heel. This meant that Satan would kill Jesus, but God would raise him to life after three days. Jesus would crush the power of Satan forever.</w:t>
+        <w:t xml:space="preserve">God promised that one of Eve’s descendants would crush Satan’s head, and Satan would wound his heel. This meant that Satan would kill Jesus, but God would raise him to life after three days. Jesus would crush the power of Satan forever.</w:t>
       </w:r>
     </w:p>
     <w:p>
@@ -8176,12 +8327,12 @@
     </w:p>
     <w:p>
       <w:r>
-        <w:t xml:space="preserve">God provided a ram for Abraham to sacrifice instead of Isaac. Jesus is like that ram because he died instead of us. Everyone deserves to die for their sins, including you! But God provided Jesus as a sacrifice to die instead of you.</w:t>
-      </w:r>
-    </w:p>
-    <w:p>
-      <w:r>
-        <w:t xml:space="preserve">When God sent the last plague on Egypt, each Israelite family needed to kill a perfect lamb and spread the blood around their doors. When the angel of God saw the blood, he passed over their houses and did not kill their firstborn sons.</w:t>
+        <w:t xml:space="preserve">God provided a lamb for Abraham to sacrifice instead of Isaac. But God also provided another lamb to sacrifice instead of the whole world. God provided Jesus, the Lamb of God. Everyone deserves to die for their sins, including you! But God provided Jesus as a sacrifice to die instead of you.</w:t>
+      </w:r>
+    </w:p>
+    <w:p>
+      <w:r>
+        <w:t xml:space="preserve">When God sent the last plague on Egypt, each Israelite family needed to kill a perfect lamb and spread the blood around their doors. When the angel of God saw the blood, he passed over their houses and did not kill their firstborn sons. This is called the Passover.</w:t>
       </w:r>
     </w:p>
     <w:p>

--- a/en/obs/plaintext/obs-en.docx
+++ b/en/obs/plaintext/obs-en.docx
@@ -14,7 +14,7 @@
     <w:bookmarkEnd w:id="the-creation"/>
     <w:p>
       <w:r>
-        <w:t xml:space="preserve">This is how the beginning of everything happened. God created the universe and everything in it in six days. At first, the earth was dark and empty, and nothing had been formed in it. But God’s Spirit was there over the water.</w:t>
+        <w:t xml:space="preserve">This is how the beginning of everything happened. God created the universe and everything in it in six days. After God created the earth it was dark and empty, and nothing had been formed in it. But God’s Spirit was there over the water.</w:t>
       </w:r>
     </w:p>
     <w:p>
@@ -115,6 +115,12 @@
       <w:r>
         <w:t xml:space="preserve">”</w:t>
       </w:r>
+      <w:r>
+        <w:t xml:space="preserve"> </w:t>
+      </w:r>
+      <w:r>
+        <w:t xml:space="preserve">God saw that what He had created was good.</w:t>
+      </w:r>
     </w:p>
     <w:p>
       <w:r>
@@ -136,17 +142,17 @@
         <w:t xml:space="preserve"> </w:t>
       </w:r>
       <w:r>
-        <w:t xml:space="preserve">And that is what happened. God saw that what He had created was good, and He was pleased with it all.</w:t>
-      </w:r>
-    </w:p>
-    <w:p>
-      <w:r>
-        <w:t xml:space="preserve">On the fourth day of creation, God spoke and made the sun, the moon, and the stars. God made them to give light to the earth and to mark day and night, seasons and years.</w:t>
-      </w:r>
-    </w:p>
-    <w:p>
-      <w:r>
-        <w:t xml:space="preserve">On the fifth day, God created everything that swims in the water and all the birds. God saw that it was good, and He blessed them.</w:t>
+        <w:t xml:space="preserve">And that is what happened. God saw that what He had created was good.</w:t>
+      </w:r>
+    </w:p>
+    <w:p>
+      <w:r>
+        <w:t xml:space="preserve">On the fourth day of creation, God spoke and made the sun, the moon, and the stars. God made them to give light to the earth and to mark day and night, seasons and years. God saw that what He had created was good.</w:t>
+      </w:r>
+    </w:p>
+    <w:p>
+      <w:r>
+        <w:t xml:space="preserve">On the fifth day, God spoke and made everything that swims in the water and all the birds. God saw that it was good, and He blessed them.</w:t>
       </w:r>
     </w:p>
     <w:p>
@@ -270,7 +276,7 @@
     </w:p>
     <w:p>
       <w:r>
-        <w:t xml:space="preserve">God made man and woman in His own image, and He saw that it was very good. He blessed them and told them,</w:t>
+        <w:t xml:space="preserve">God made man and woman in His own image. He blessed them and told them,</w:t>
       </w:r>
       <w:r>
         <w:t xml:space="preserve"> </w:t>
@@ -288,12 +294,12 @@
         <w:t xml:space="preserve"> </w:t>
       </w:r>
       <w:r>
-        <w:t xml:space="preserve">This all happened on the sixth day of creation.</w:t>
-      </w:r>
-    </w:p>
-    <w:p>
-      <w:r>
-        <w:t xml:space="preserve">When the seventh day came, God had already finished His work. So God rested from all He had been doing. He blessed the seventh day and made it holy, because on this day He rested from His work. This is how God created the universe and everything in it.</w:t>
+        <w:t xml:space="preserve">And God saw that everything He had made was very good, and He was very pleased with all of it. This all happened on the sixth day of creation.</w:t>
+      </w:r>
+    </w:p>
+    <w:p>
+      <w:r>
+        <w:t xml:space="preserve">When the seventh day came, God had finished His work. So God rested from all He had been doing. He blessed the seventh day and made it holy, because on this day He rested from His work. This is how God created the universe and everything in it.</w:t>
       </w:r>
     </w:p>
     <w:p>
@@ -316,7 +322,7 @@
     <w:bookmarkEnd w:id="sin-enters-the-world"/>
     <w:p>
       <w:r>
-        <w:t xml:space="preserve">Adam and his wife were very happy living in the beautiful garden God had made for them. Neither of them wore clothes, but they did not feel any shame, because there was no sin in the world. They often walked in the garden and talked with God.</w:t>
+        <w:t xml:space="preserve">Adam and his wife were very happy living in the beautiful garden God had made for them. Neither of them wore clothes, but this did not cause them to feel any shame, because there was no sin in the world. They often walked in the garden and talked with God.</w:t>
       </w:r>
     </w:p>
     <w:p>
@@ -376,7 +382,7 @@
         <w:t xml:space="preserve">“</w:t>
       </w:r>
       <w:r>
-        <w:t xml:space="preserve">That is not true! You won’t die. God just knows that as soon as you eat it, you will understand things like He does. You will be like God, knowing good and evil.</w:t>
+        <w:t xml:space="preserve">That is not true! You will not die. God knows that as soon as you eat it, you will be like God and will understand good and evil like He does.</w:t>
       </w:r>
       <w:r>
         <w:t xml:space="preserve">”</w:t>
@@ -389,7 +395,7 @@
     </w:p>
     <w:p>
       <w:r>
-        <w:t xml:space="preserve">Suddenly, their eyes were opened, and they realized they were naked. They tried to cover their nakedness by sewing leaves together to make clothes.</w:t>
+        <w:t xml:space="preserve">Suddenly, their eyes were opened, and they realized they were naked. They tried to cover their bodies by sewing leaves together to make clothes.</w:t>
       </w:r>
     </w:p>
     <w:p>
@@ -561,7 +567,7 @@
         <w:t xml:space="preserve">“</w:t>
       </w:r>
       <w:r>
-        <w:t xml:space="preserve">life,</w:t>
+        <w:t xml:space="preserve">life-giver,</w:t>
       </w:r>
       <w:r>
         <w:t xml:space="preserve">”</w:t>
@@ -621,22 +627,22 @@
     </w:p>
     <w:p>
       <w:r>
-        <w:t xml:space="preserve">But Noah found grace in God’s eyes. He was the only righteous man among all the wicked people. God told Noah about the flood He was planning to send. He told Noah to build a huge boat called an ark.</w:t>
-      </w:r>
-    </w:p>
-    <w:p>
-      <w:r>
-        <w:t xml:space="preserve">God told Noah to make the boat about 140 meters long, 23 meters wide, and 13.5 meters high. It was to be made of wood and have three levels, many rooms, a roof, and a window. The boat would keep Noah, his family, and two of every kind of animal safe during the flood.</w:t>
-      </w:r>
-    </w:p>
-    <w:p>
-      <w:r>
-        <w:t xml:space="preserve">Noah obeyed God. He and his three sons built the boat just the way God had told them. It took many years to build the boat, because it was so big. Noah warned the people about the coming flood and told them to turn to God, but they just laughed at him.</w:t>
-      </w:r>
-    </w:p>
-    <w:p>
-      <w:r>
-        <w:t xml:space="preserve">Noah and his family also gathered enough food for themselves and the animals. When everything was ready, God told Noah it was time for him, his wife, his three sons, and their wives to get into the boat—eight people in all.</w:t>
+        <w:t xml:space="preserve">But Noah found favor with God. He was a righteous man, living among wicked people. God told Noah about the flood He was planning to send. He told Noah to build a huge boat.</w:t>
+      </w:r>
+    </w:p>
+    <w:p>
+      <w:r>
+        <w:t xml:space="preserve">God told Noah to make the boat about 140 meters long, 23 meters wide, and 13.5 meters high. It was to be made of wood and have three levels, many rooms, a roof, and a window. The boat would keep Noah, his family, and every kind of land animal safe during the flood.</w:t>
+      </w:r>
+    </w:p>
+    <w:p>
+      <w:r>
+        <w:t xml:space="preserve">Noah obeyed God. He and his three sons built the boat just the way God had told them. It took many years to build the boat, because it was so big. Noah warned the people about the coming flood and told them to turn to God, but they did not believe him.</w:t>
+      </w:r>
+    </w:p>
+    <w:p>
+      <w:r>
+        <w:t xml:space="preserve">God also commanded Noah and his family to gather enough food for themselves and the animals. When everything was ready, God told Noah it was time for him, his wife, his three sons, and their wives to get into the boat—eight people in all.</w:t>
       </w:r>
     </w:p>
     <w:p>
@@ -671,7 +677,7 @@
     </w:p>
     <w:p>
       <w:r>
-        <w:t xml:space="preserve">Noah waited another week and sent out the dove a third time. This time, it did not come back. The water had dried up!</w:t>
+        <w:t xml:space="preserve">Noah waited another week and sent out the dove a third time. This time it found a place to rest and did not come back. The water was drying up!</w:t>
       </w:r>
     </w:p>
     <w:p>
@@ -694,7 +700,7 @@
         <w:t xml:space="preserve"> </w:t>
       </w:r>
       <w:r>
-        <w:t xml:space="preserve">So they obeyed and left the boat.</w:t>
+        <w:t xml:space="preserve">So Noah and his family left the boat.</w:t>
       </w:r>
     </w:p>
     <w:p>
@@ -713,7 +719,7 @@
         <w:t xml:space="preserve">“</w:t>
       </w:r>
       <w:r>
-        <w:t xml:space="preserve">I will never again curse the ground because of humans or destroy the world with a flood, even though humans are sinful from their youth.</w:t>
+        <w:t xml:space="preserve">I promise I will never again curse the ground because of humans or destroy the world with a flood, even though humans are sinful from their youth.</w:t>
       </w:r>
       <w:r>
         <w:t xml:space="preserve">”</w:t>
@@ -744,7 +750,7 @@
     <w:bookmarkEnd w:id="gods-covenant-with-abraham"/>
     <w:p>
       <w:r>
-        <w:t xml:space="preserve">Many years after the flood, there were again many people in the world, and they all spoke the same language. But the people did not obey God. Instead of having children and filling the earth, they gathered together and built a city.</w:t>
+        <w:t xml:space="preserve">Many years after the flood, there were again many people in the world, and they all spoke the same language. But instead of filling the earth as God had commanded, they gathered together and built a city.</w:t>
       </w:r>
     </w:p>
     <w:p>
@@ -839,7 +845,7 @@
     </w:p>
     <w:p>
       <w:r>
-        <w:t xml:space="preserve">Abram and Sarai waited over twenty years, but they still had no son. God spoke to Abram and promised again that he would have a son and as many descendants as the stars in the sky. Abram believed God’s promise. God said that Abram was righteous through believing in God’s promise.</w:t>
+        <w:t xml:space="preserve">Twenty years went by, but Abram and Sarai still had no son. God spoke to Abram and promised again that he would have a son and as many descendants as the stars in the sky. Abram believed God’s promise. God declared that Abram was righteous because he believed in God’s promise.</w:t>
       </w:r>
     </w:p>
     <w:p>
@@ -919,7 +925,7 @@
         <w:t xml:space="preserve"> </w:t>
       </w:r>
       <w:r>
-        <w:t xml:space="preserve">Then Abraham bowed to the ground. God said,</w:t>
+        <w:t xml:space="preserve">Then Abram bowed to the ground. God said,</w:t>
       </w:r>
       <w:r>
         <w:t xml:space="preserve"> </w:t>
@@ -1006,7 +1012,7 @@
         <w:t xml:space="preserve"> </w:t>
       </w:r>
       <w:r>
-        <w:t xml:space="preserve">Again Abraham obeyed what God told him to do.</w:t>
+        <w:t xml:space="preserve">Again Abraham obeyed God and prepared to sacrifice his son.</w:t>
       </w:r>
     </w:p>
     <w:p>
@@ -1038,7 +1044,7 @@
         <w:t xml:space="preserve">“</w:t>
       </w:r>
       <w:r>
-        <w:t xml:space="preserve">God will provide the lamb.</w:t>
+        <w:t xml:space="preserve">God will provide the lamb for the sacrifice.</w:t>
       </w:r>
       <w:r>
         <w:t xml:space="preserve">”</w:t>
@@ -1247,12 +1253,17 @@
     </w:p>
     <w:p>
       <w:r>
-        <w:t xml:space="preserve">But Rebekah heard of Esau’s plan. So she arranged for Jacob to be sent far away to live with her relatives.</w:t>
-      </w:r>
-    </w:p>
-    <w:p>
-      <w:r>
-        <w:t xml:space="preserve">While Jacob was there, he married four women who gave birth to a total of twelve sons and a daughter. God made him very wealthy.</w:t>
+        <w:t xml:space="preserve">But Rebekah heard of Esau’s plan. So she and Isaac sent Jacob far away to live with her relatives.</w:t>
+      </w:r>
+    </w:p>
+    <w:p>
+      <w:r>
+        <w:t xml:space="preserve">Jacob lived there for many years, and during that time he married four women who gave birth to a total of twelve sons and a daughter. God made him very wealthy.</w:t>
+      </w:r>
+    </w:p>
+    <w:p>
+      <w:r>
+        <w:t xml:space="preserve">After twenty years away from his home in Canaan, Jacob returned there with his family, his servants, and all his herds of animals.</w:t>
       </w:r>
     </w:p>
     <w:p>
@@ -1317,7 +1328,7 @@
     </w:p>
     <w:p>
       <w:r>
-        <w:t xml:space="preserve">His master’s wife tried to sleep with Joseph, but Joseph refused to sin against God in this way. She became angry and had Joseph arrested and sent to prison. Even in prison, Joseph remained faithful to God, and God blessed him.</w:t>
+        <w:t xml:space="preserve">His master’s wife tried to sleep with Joseph, but Joseph refused to sin against God in this way. She became angry and falsely accused Joseph so that he was arrested and sent to prison. Even in prison, Joseph remained faithful to God, and God blessed him.</w:t>
       </w:r>
     </w:p>
     <w:p>
@@ -1439,12 +1450,12 @@
     </w:p>
     <w:p>
       <w:r>
-        <w:t xml:space="preserve">Then they put him in a floating basket in the Nile River. His older sister watched to see what would happen to him.</w:t>
-      </w:r>
-    </w:p>
-    <w:p>
-      <w:r>
-        <w:t xml:space="preserve">A daughter of Pharaoh saw the basket and looked inside. When she saw the baby, she took him as her own son. She hired the baby’s own mother to nurse him. When the child was old enough, his mother returned him to Pharaoh’s daughter. She named him Moses.</w:t>
+        <w:t xml:space="preserve">When they could no longer hide him, they put him in a floating basket in the Nile River. His older sister watched to see what would happen to him.</w:t>
+      </w:r>
+    </w:p>
+    <w:p>
+      <w:r>
+        <w:t xml:space="preserve">A daughter of Pharaoh saw the basket and looked inside. When she saw the baby, she took him as her own son. She hired an Israelite woman to nurse him, without realizing the woman was the baby’s own mother. When the child was old enough, his mother returned him to Pharaoh’s daughter. She named him Moses.</w:t>
       </w:r>
     </w:p>
     <w:p>
@@ -1556,7 +1567,7 @@
     </w:p>
     <w:p>
       <w:r>
-        <w:t xml:space="preserve">Moses did not want to go, so God sent Moses’ brother, Aaron, to help him. God warned Moses and Aaron that Pharaoh would be stubborn.</w:t>
+        <w:t xml:space="preserve">Moses did not want to go because he thought he could not speak well, so God sent Moses’ brother, Aaron, to help him. God warned Moses and Aaron that Pharaoh would be stubborn.</w:t>
       </w:r>
     </w:p>
     <w:p>
@@ -1609,12 +1620,12 @@
         <w:t xml:space="preserve"> </w:t>
       </w:r>
       <w:r>
-        <w:t xml:space="preserve">Pharaoh laughed at them. Instead of letting the Israelites go free, he made their work even harder!</w:t>
-      </w:r>
-    </w:p>
-    <w:p>
-      <w:r>
-        <w:t xml:space="preserve">Pharaoh kept refusing to let the people go, so God sent ten plagues on Egypt. (A plague is a terrible disaster.) Through these plagues, God showed Pharaoh that He is more powerful than Pharaoh and all of Egypt’s gods.</w:t>
+        <w:t xml:space="preserve">Pharaoh did not listen to them. Instead of letting the Israelites go free, he made their work even harder!</w:t>
+      </w:r>
+    </w:p>
+    <w:p>
+      <w:r>
+        <w:t xml:space="preserve">Pharaoh kept refusing to let the people go, so God sent ten terrible disaster, called plagues, on Egypt. Through these plagues, God showed Pharaoh that He is more powerful than Pharaoh and all of Egypt’s gods.</w:t>
       </w:r>
     </w:p>
     <w:p>
@@ -1629,7 +1640,7 @@
     </w:p>
     <w:p>
       <w:r>
-        <w:t xml:space="preserve">So God sent a plague of gnats and then a plague of flies. Pharaoh called Moses and Aaron and told them they could leave if they stopped the plague. Moses prayed, and God removed all the flies from Egypt, but Pharaoh hardened his heart and would not let the people go.</w:t>
+        <w:t xml:space="preserve">So God sent a plague of gnats. Then He sent a plague of flies. Pharaoh called Moses and Aaron and told them they could leave if they stopped the plague. Moses prayed, and God removed all the flies from Egypt, but Pharaoh hardened his heart and would not let the people go.</w:t>
       </w:r>
     </w:p>
     <w:p>
@@ -1672,17 +1683,17 @@
     </w:p>
     <w:p>
       <w:r>
-        <w:t xml:space="preserve">So God caused swarms of locusts to come over Egypt. These locusts ate what remained of the crops that the hail had not destroyed.</w:t>
-      </w:r>
-    </w:p>
-    <w:p>
-      <w:r>
-        <w:t xml:space="preserve">Then God sent darkness that lasted for three days. It was so dark that the Egyptians could not leave their houses. But where the Israelites lived, there was light.</w:t>
-      </w:r>
-    </w:p>
-    <w:p>
-      <w:r>
-        <w:t xml:space="preserve">Even after these nine plagues, Pharaoh still refused to let the Israelites go free. Since Pharaoh would not listen, there was one last plague that God planned to send. This would change Pharaoh’s mind.</w:t>
+        <w:t xml:space="preserve">So God caused swarms of locusts to come over Egypt. These locusts ate all the crops that the hail had not destroyed.</w:t>
+      </w:r>
+    </w:p>
+    <w:p>
+      <w:r>
+        <w:t xml:space="preserve">Then God sent darkness that lasted for three days. It was so dark that the Egyptians could not leave their houses. But there was light where the Israelites lived.</w:t>
+      </w:r>
+    </w:p>
+    <w:p>
+      <w:r>
+        <w:t xml:space="preserve">Even after these nine plagues, Pharaoh still refused to let the Israelites go free. Since Pharaoh would not listen, God planned to send one last plague. This would change Pharaoh’s mind.</w:t>
       </w:r>
     </w:p>
     <w:p>
@@ -1730,12 +1741,12 @@
     </w:p>
     <w:p>
       <w:r>
-        <w:t xml:space="preserve">But the Egyptians did not believe God or obey His commands. So the angel of God did not pass over their houses. The angel of God killed every firstborn son in Egypt.</w:t>
-      </w:r>
-    </w:p>
-    <w:p>
-      <w:r>
-        <w:t xml:space="preserve">From the firstborn of the prisoner in jail, to the firstborn of Pharaoh, every firstborn died. There was much weeping in Egypt.</w:t>
+        <w:t xml:space="preserve">But the Egyptians did not believe God or obey His commands. So the angel of God did not pass over their houses. The angel of God killed every one of the Egyptians’ firstborn sons.</w:t>
+      </w:r>
+    </w:p>
+    <w:p>
+      <w:r>
+        <w:t xml:space="preserve">From the firstborn of the prisoner in jail, to the firstborn of Pharaoh, every Egyptian firstborn died. There was much weeping in Egypt.</w:t>
       </w:r>
     </w:p>
     <w:p>
@@ -1853,7 +1864,7 @@
     </w:p>
     <w:p>
       <w:r>
-        <w:t xml:space="preserve">Moses lifted his hand over the sea, and God caused the wind to blow. The wind made the water in the sea separate to the left and the right, making a path through the sea.</w:t>
+        <w:t xml:space="preserve">God told Moses to raise his hand over the sea and divide the waters. The wind made the water in the sea separate to the left and the right, making a path through the sea.</w:t>
       </w:r>
     </w:p>
     <w:p>
@@ -1945,7 +1956,7 @@
     </w:p>
     <w:p>
       <w:r>
-        <w:t xml:space="preserve">Three days later, after the people had prepared themselves, God came down on top of Mount Sinai with thunder, lightning, smoke, and a loud trumpet blast. Only Moses was allowed to go up the mountain.</w:t>
+        <w:t xml:space="preserve">Three days later, after the people had prepared themselves spiritually, God came down on top of Mount Sinai with thunder, lightning, smoke, and a loud trumpet blast. Only Moses was allowed to go up the mountain.</w:t>
       </w:r>
     </w:p>
     <w:p>
@@ -1994,12 +2005,12 @@
     </w:p>
     <w:p>
       <w:r>
-        <w:t xml:space="preserve">God gave the Israelites a detailed description of a tent He wanted them to make. It was called the Tent of Meeting. The Tent of Meeting had two rooms, separated by a large curtain. No one could enter the room behind the curtain except the high priest, because God lived there.</w:t>
-      </w:r>
-    </w:p>
-    <w:p>
-      <w:r>
-        <w:t xml:space="preserve">Anyone who disobeyed God’s law could bring an animal to the Tent of Meeting to sacrifice to God. A priest would kill the animal and burn it on the altar. The blood of the sacrifice covered the person’s sin and made them clean in God’s sight. God chose Aaron, Moses’ brother, and his descendants to be His priests.</w:t>
+        <w:t xml:space="preserve">God gave the Israelites a detailed description of a tent He wanted them to make. It was called the Tent of Meeting, and it had two rooms, separated by a large curtain. No one could enter the room behind the curtain except the high priest, because God lived there.</w:t>
+      </w:r>
+    </w:p>
+    <w:p>
+      <w:r>
+        <w:t xml:space="preserve">Anyone who disobeyed God’s law could bring an animal to the Tent of Meeting as a sacrifice to God. A priest would kill the animal and burn it on the altar. The blood of the sacrifice covered the person’s sin and made them clean in God’s sight. God chose Aaron, Moses’ brother, and his descendants to be His priests.</w:t>
       </w:r>
     </w:p>
     <w:p>
@@ -2014,7 +2025,7 @@
     </w:p>
     <w:p>
       <w:r>
-        <w:t xml:space="preserve">Aaron made a golden idol in the shape of a calf. The people began to wildly worship and sacrifice to the idol! God was very angry with their sin and planned to destroy them. But Moses prayed for them, and God listened to his prayer and did not destroy them.</w:t>
+        <w:t xml:space="preserve">So Aaron made a golden idol in the shape of a calf. The people began to wildly worship the idol and make sacrifices to it! God was very angry with their sin and planned to destroy them. But Moses prayed for them, and God listened to his prayer and did not destroy them.</w:t>
       </w:r>
     </w:p>
     <w:p>
@@ -2071,7 +2082,7 @@
         <w:t xml:space="preserve">“</w:t>
       </w:r>
       <w:r>
-        <w:t xml:space="preserve">You must get rid of all the Canaanites in the Promised Land. Do not make peace with them and do not marry them. You must completely destroy all of their idols. If you do not do these things, you will worship their idols instead of Me.</w:t>
+        <w:t xml:space="preserve">You must get rid of all the Canaanites in the Promised Land. Do not make peace with them and do not marry them. You must completely destroy all of their idols. If you do not obey me, you will worship their idols instead of Me.</w:t>
       </w:r>
       <w:r>
         <w:t xml:space="preserve">”</w:t>
@@ -2259,12 +2270,12 @@
     <w:bookmarkEnd w:id="the-promised-land"/>
     <w:p>
       <w:r>
-        <w:t xml:space="preserve">At last it was time for the Israelites to enter the Promised Land. Joshua sent two spies to the Canaanite city of Jericho. It was protected by strong walls. A prostitute named Rahab protected the spies and helped them escape because she believed God. They promised to protect Rahab and her family when Jericho was destroyed.</w:t>
-      </w:r>
-    </w:p>
-    <w:p>
-      <w:r>
-        <w:t xml:space="preserve">To enter into the Promised Land, the Israelites had to cross the Jordan River. God told Joshua,</w:t>
+        <w:t xml:space="preserve">At last it was time for the Israelites to enter Canaan, the Promised Land. Joshua sent two spies to the Canaanite city of Jericho. It was protected by strong walls. A prostitute named Rahab protected the spies and helped them escape because she believed God. They promised to protect Rahab and her family when Jericho was destroyed.</w:t>
+      </w:r>
+    </w:p>
+    <w:p>
+      <w:r>
+        <w:t xml:space="preserve">The Israelites had to cross the Jordan River to enter into the Promised Land. God told Joshua,</w:t>
       </w:r>
       <w:r>
         <w:t xml:space="preserve"> </w:t>
@@ -2503,7 +2514,7 @@
     </w:p>
     <w:p>
       <w:r>
-        <w:t xml:space="preserve">God confused the Midianites, so that they attacked each other and started killing each other. Immediately, the rest of the Israelites were called from their homes to come help chase the Midianites. They killed many of them and chased the rest of them out of their land. 120,000 Midianites died that day. God had saved Israel.</w:t>
+        <w:t xml:space="preserve">God confused the Midianites, so that they started attacking and killing each other. Immediately, the rest of the Israelites were called from their homes to come help chase the Midianites. They killed many of them and chased the rest of them out of their land. 120,000 Midianites died that day. God had saved Israel.</w:t>
       </w:r>
     </w:p>
     <w:p>
@@ -2546,7 +2557,7 @@
     <w:bookmarkEnd w:id="gods-covenant-with-david"/>
     <w:p>
       <w:r>
-        <w:t xml:space="preserve">Saul was the first king of Israel. He was tall and handsome, just like the people wanted. Saul did well at first, but he became a wicked man who did not obey God, so God chose a different man to be king in his place.</w:t>
+        <w:t xml:space="preserve">Saul was the first king of Israel. He was tall and handsome, just like the people wanted. Saul did well at first, but he became a wicked man who did not obey God, so God chose a different man who would one day be king in his place.</w:t>
       </w:r>
     </w:p>
     <w:p>
@@ -2561,7 +2572,7 @@
     </w:p>
     <w:p>
       <w:r>
-        <w:t xml:space="preserve">Saul became jealous of David and tried many times to kill him. One day Saul was looking for David so he could kill him. Saul went into the same cave where David was hiding. Instead of killing Saul, David cut off a piece of his clothes to prove to Saul that he would not kill him to become king.</w:t>
+        <w:t xml:space="preserve">Saul became jealous of David and tried many times to kill him. One day Saul was looking for David so he could kill him. Saul went into the same cave where David was hiding but did not see him. Instead of killing Saul, David cut off a piece of his clothes to prove to Saul that he would not kill him to become king.</w:t>
       </w:r>
     </w:p>
     <w:p>
@@ -2962,7 +2973,7 @@
     </w:p>
     <w:p>
       <w:r>
-        <w:t xml:space="preserve">After Elijah, God chose Elisha to be His prophet. God did many miracles through Elisha. One time, Naaman, an enemy commander, found out he had a horrible skin disease called leprosy. He had heard of Elisha so he went and asked Elisha to be healed. Elisha told him to dip himself seven times in the Jordan River.</w:t>
+        <w:t xml:space="preserve">After Elijah, God chose Elisha to be His prophet. God did many miracles through Elisha. One time, Naaman, an enemy commander, found out he had a horrible skin disease called leprosy. He had heard of Elisha so he went and asked Elisha to heal him. Elisha told him to dip himself seven times in the Jordan River.</w:t>
       </w:r>
     </w:p>
     <w:p>
@@ -3005,7 +3016,7 @@
     <w:bookmarkEnd w:id="the-exile-and-return"/>
     <w:p>
       <w:r>
-        <w:t xml:space="preserve">The nations of Israel and Judah both sinned against God. They broke the Covenant that God made with them at Sinai. God sent His prophets to warn them to repent and worship Him again, but they refused to listen.</w:t>
+        <w:t xml:space="preserve">The nations of Israel and Judah both sinned against God. They broke the Covenant that God had made with them at Sinai. God sent His prophets to warn them to repent and worship Him again, but they refused to listen.</w:t>
       </w:r>
     </w:p>
     <w:p>
@@ -3030,7 +3041,7 @@
     </w:p>
     <w:p>
       <w:r>
-        <w:t xml:space="preserve">About 100 years after the Assyrians destroyed Israel, God sent Nebuchadnezzar, king of the Babylonians, to attack Judah. Babylon was a powerful empire. The king of Judah agreed to be Nebuchadnezzar’s servant and pay him lots of money every year.</w:t>
+        <w:t xml:space="preserve">About 100 years after the Assyrians destroyed Israel, God sent Nebuchadnezzar, king of the Babylonians, to attack Judah. Babylon was a powerful empire. The king of Judah agreed to be Nebuchadnezzar’s servant and pay him a lot of money every year.</w:t>
       </w:r>
     </w:p>
     <w:p>
@@ -3098,7 +3109,7 @@
     </w:p>
     <w:p>
       <w:r>
-        <w:t xml:space="preserve">God promised Moses that He would raise up another prophet like Moses. This was another reference to the coming Messiah.</w:t>
+        <w:t xml:space="preserve">God promised Moses that He would raise up another prophet like Moses. This was another promise about the coming Messiah.</w:t>
       </w:r>
     </w:p>
     <w:p>
@@ -3128,17 +3139,17 @@
     </w:p>
     <w:p>
       <w:r>
-        <w:t xml:space="preserve">The prophets predicted the birth of the coming Messiah. Malachi foretold that a great prophet would come before the Messiah came. Isaiah prophesied that the Messiah would be born from a virgin. Micah said that he would be born in the town of Bethlehem.</w:t>
-      </w:r>
-    </w:p>
-    <w:p>
-      <w:r>
-        <w:t xml:space="preserve">The prophets also prophesied about the Messiah’s ministry. Isaiah said he would live in Galilee, comfort the broken-hearted, proclaim freedom to captives, and release to prisoners. He also predicted that the Messiah would heal sick people, including those who could not hear, see, speak, or walk.</w:t>
-      </w:r>
-    </w:p>
-    <w:p>
-      <w:r>
-        <w:t xml:space="preserve">Isaiah prophesied that the Messiah would be hated without reason and rejected. The Psalms foretold that the Messiah’s people would gamble for his clothes and he would be betrayed by a friend. (Psalms are Jewish worship songs in the Scriptures.) Zechariah foretold that the friend would be paid thirty pieces of silver for betraying him.</w:t>
+        <w:t xml:space="preserve">God’s prophets predicted many things about the coming Messiah. Malachi foretold that a great prophet would come before the Messiah came. Isaiah prophesied that the Messiah would be born from a virgin. Micah said that he would be born in the town of Bethlehem.</w:t>
+      </w:r>
+    </w:p>
+    <w:p>
+      <w:r>
+        <w:t xml:space="preserve">Isaiah said he would live in Galilee, comfort the broken-hearted, and proclaim freedom to captives and release to prisoners. He also predicted that the Messiah would heal sick people, including those who could not hear, see, speak, or walk.</w:t>
+      </w:r>
+    </w:p>
+    <w:p>
+      <w:r>
+        <w:t xml:space="preserve">Isaiah prophesied that the Messiah would be hated without reason and rejected. Other prophets foretold that the those who killed the Messiah would gamble for his clothes and he would be betrayed by a friend. Zechariah foretold that the friend would be paid thirty pieces of silver for betraying him.</w:t>
       </w:r>
     </w:p>
     <w:p>
@@ -3354,7 +3365,7 @@
     <w:bookmarkEnd w:id="the-birth-of-jesus"/>
     <w:p>
       <w:r>
-        <w:t xml:space="preserve">When Joseph heard that Mary was pregnant, he knew it was not his baby, so he planned to quietly divorce her. Before he could do that, an angel appeared to him in a dream.</w:t>
+        <w:t xml:space="preserve">Joseph was a righteous man. When he heard that Mary was pregnant, he knew it was not his baby. He did not want to shame her, so he planned to quietly divorce her. Before he could do that, an angel appeared to him in a dream.</w:t>
       </w:r>
     </w:p>
     <w:p>
@@ -3368,7 +3379,7 @@
         <w:t xml:space="preserve">“</w:t>
       </w:r>
       <w:r>
-        <w:t xml:space="preserve">Joseph, do not be afraid to take Mary as your wife. What is in her has been conceived by the Holy Spirit. She will give birth to a son. Name him Jesus, because he will save the people from their sins.</w:t>
+        <w:t xml:space="preserve">Joseph, do not be afraid to take Mary as your wife. What is in her is from the Holy Spirit. She will give birth to a son. Name him Jesus, because he will save the people from their sins.</w:t>
       </w:r>
       <w:r>
         <w:t xml:space="preserve">”</w:t>
@@ -3447,7 +3458,7 @@
     </w:p>
     <w:p>
       <w:r>
-        <w:t xml:space="preserve">When they saw Jesus with his mother, they fell down and worshiped him. They gave Jesus expensive gifts. Then they returned home.</w:t>
+        <w:t xml:space="preserve">When they saw Jesus with his mother, they bowed down and worshiped him. They gave Jesus expensive gifts. Then they returned home.</w:t>
       </w:r>
     </w:p>
     <w:p>
@@ -3763,7 +3774,7 @@
         <w:t xml:space="preserve">‘</w:t>
       </w:r>
       <w:r>
-        <w:t xml:space="preserve">Do not test God.</w:t>
+        <w:t xml:space="preserve">Do not test the Lord, your God.</w:t>
       </w:r>
       <w:r>
         <w:t xml:space="preserve">’</w:t>
@@ -3809,7 +3820,7 @@
         <w:t xml:space="preserve">‘</w:t>
       </w:r>
       <w:r>
-        <w:t xml:space="preserve">Worship only the Lord your God.</w:t>
+        <w:t xml:space="preserve">Worship only the Lord your God and only serve Him.</w:t>
       </w:r>
       <w:r>
         <w:t xml:space="preserve">’</w:t>
@@ -3820,7 +3831,7 @@
     </w:p>
     <w:p>
       <w:r>
-        <w:t xml:space="preserve">Then Satan left him to wait for a better time. Angels came and took care of Jesus.</w:t>
+        <w:t xml:space="preserve">Jesus did not give in to Satan’s temptations, so Satan left him. Then angels came and took care of Jesus.</w:t>
       </w:r>
     </w:p>
     <w:p>
@@ -3949,7 +3960,7 @@
     </w:p>
     <w:p>
       <w:r>
-        <w:t xml:space="preserve">Many people with demons were brought to Jesus. The demons came out, often shouting,</w:t>
+        <w:t xml:space="preserve">Many people with demons were brought to Jesus. At Jesus’ command, the demons came out, often shouting,</w:t>
       </w:r>
       <w:r>
         <w:t xml:space="preserve"> </w:t>
@@ -4251,7 +4262,7 @@
         <w:t xml:space="preserve">“</w:t>
       </w:r>
       <w:r>
-        <w:t xml:space="preserve">Good teacher, what good thing must I do to have eternal life?</w:t>
+        <w:t xml:space="preserve">Teacher, what good thing must I do to have eternal life?</w:t>
       </w:r>
       <w:r>
         <w:t xml:space="preserve">”</w:t>
@@ -4269,7 +4280,7 @@
         <w:t xml:space="preserve">“</w:t>
       </w:r>
       <w:r>
-        <w:t xml:space="preserve">Why do you call me good? There is only One who is good, and that is God. But if you want to have eternal life, obey God’s laws.</w:t>
+        <w:t xml:space="preserve">Why do you ask me about what is good? There is only One who is good, and that is God. But if you want to have eternal life, obey God’s laws.</w:t>
       </w:r>
       <w:r>
         <w:t xml:space="preserve">”</w:t>
@@ -4463,7 +4474,7 @@
         <w:t xml:space="preserve">“</w:t>
       </w:r>
       <w:r>
-        <w:t xml:space="preserve">Lord, how many times should I forgive my brother when he sins against me? Up to seven times?</w:t>
+        <w:t xml:space="preserve">Master, how many times should I forgive my brother when he sins against me? Up to seven times?</w:t>
       </w:r>
       <w:r>
         <w:t xml:space="preserve">”</w:t>
@@ -4831,7 +4842,7 @@
         <w:t xml:space="preserve">“</w:t>
       </w:r>
       <w:r>
-        <w:t xml:space="preserve">Lord, if it is you, command me to come to you on the water.</w:t>
+        <w:t xml:space="preserve">Master, if it is you, command me to come to you on the water.</w:t>
       </w:r>
       <w:r>
         <w:t xml:space="preserve">”</w:t>
@@ -4871,7 +4882,7 @@
         <w:t xml:space="preserve">“</w:t>
       </w:r>
       <w:r>
-        <w:t xml:space="preserve">Lord, save me!</w:t>
+        <w:t xml:space="preserve">Master, save me!</w:t>
       </w:r>
       <w:r>
         <w:t xml:space="preserve">”</w:t>
@@ -4937,7 +4948,7 @@
     </w:p>
     <w:p>
       <w:r>
-        <w:t xml:space="preserve">When they reached the other side, a man with an evil spirit came running up to Jesus.</w:t>
+        <w:t xml:space="preserve">When they reached the other side, a demon-possessed man came running up to Jesus.</w:t>
       </w:r>
     </w:p>
     <w:p>
@@ -4961,15 +4972,15 @@
         <w:t xml:space="preserve">“</w:t>
       </w:r>
       <w:r>
-        <w:t xml:space="preserve">Come out of the man, you evil spirit!</w:t>
-      </w:r>
-      <w:r>
-        <w:t xml:space="preserve">”</w:t>
-      </w:r>
-    </w:p>
-    <w:p>
-      <w:r>
-        <w:t xml:space="preserve">The man with the evil spirit cried out in a loud voice and said,</w:t>
+        <w:t xml:space="preserve">Come out of the man, demon!</w:t>
+      </w:r>
+      <w:r>
+        <w:t xml:space="preserve">”</w:t>
+      </w:r>
+    </w:p>
+    <w:p>
+      <w:r>
+        <w:t xml:space="preserve">The man with the demon cried out in a loud voice and said,</w:t>
       </w:r>
       <w:r>
         <w:t xml:space="preserve"> </w:t>
@@ -5028,7 +5039,7 @@
     </w:p>
     <w:p>
       <w:r>
-        <w:t xml:space="preserve">The evil spirits begged Jesus,</w:t>
+        <w:t xml:space="preserve">The demons begged Jesus,</w:t>
       </w:r>
       <w:r>
         <w:t xml:space="preserve"> </w:t>
@@ -5046,7 +5057,7 @@
         <w:t xml:space="preserve"> </w:t>
       </w:r>
       <w:r>
-        <w:t xml:space="preserve">There was a herd of pigs feeding on a nearby hill. So, the evil spirits begged Jesus,</w:t>
+        <w:t xml:space="preserve">There was a herd of pigs feeding on a nearby hill. So, the demons begged Jesus,</w:t>
       </w:r>
       <w:r>
         <w:t xml:space="preserve"> </w:t>
@@ -5081,12 +5092,12 @@
     </w:p>
     <w:p>
       <w:r>
-        <w:t xml:space="preserve">The evil spirits came out of the man and entered the pigs. The pigs ran down a steep bank into the sea and drowned. There were about 2,000 pigs in the herd.</w:t>
-      </w:r>
-    </w:p>
-    <w:p>
-      <w:r>
-        <w:t xml:space="preserve">When the people taking care of the pigs saw what happened, they ran and told everyone what Jesus had done. All the people came from the town and saw the man who used to have the evil spirits. He was sitting down, wearing clothes, and acting like a normal person.</w:t>
+        <w:t xml:space="preserve">The demons came out of the man and entered the pigs. The pigs ran down a steep bank into the sea and drowned. There were about 2,000 pigs in the herd.</w:t>
+      </w:r>
+    </w:p>
+    <w:p>
+      <w:r>
+        <w:t xml:space="preserve">When the people taking care of the pigs saw what happened, they ran and told everyone what Jesus had done. All the people came from the town and saw the man who used to have the demons. He was sitting down, wearing clothes, and acting like a normal person.</w:t>
       </w:r>
     </w:p>
     <w:p>
@@ -5202,7 +5213,7 @@
         <w:t xml:space="preserve">“</w:t>
       </w:r>
       <w:r>
-        <w:t xml:space="preserve">Your faith has healed you. Go in peace and be healed of your sickness.</w:t>
+        <w:t xml:space="preserve">Your faith has healed you. Go in peace.</w:t>
       </w:r>
       <w:r>
         <w:t xml:space="preserve">”</w:t>
@@ -5325,7 +5336,7 @@
         <w:t xml:space="preserve">“</w:t>
       </w:r>
       <w:r>
-        <w:t xml:space="preserve">But the seeds that fall on good soil represent people who hear the Word of God, believe it, and produce spiritual fruit.</w:t>
+        <w:t xml:space="preserve">But the seeds that fall on good soil represent people who hear the Word of God, believe it, and produce fruit.</w:t>
       </w:r>
       <w:r>
         <w:t xml:space="preserve">”</w:t>
@@ -5640,7 +5651,7 @@
         <w:t xml:space="preserve">‘</w:t>
       </w:r>
       <w:r>
-        <w:t xml:space="preserve">Father, I have sinned against God and against you. I am not worthy to be your son. Let me be your servant instead.</w:t>
+        <w:t xml:space="preserve">Father, I have sinned against God and against you. I am not worthy to be your son.</w:t>
       </w:r>
       <w:r>
         <w:t xml:space="preserve">’</w:t>
@@ -5708,7 +5719,7 @@
         <w:t xml:space="preserve">‘</w:t>
       </w:r>
       <w:r>
-        <w:t xml:space="preserve">All these years I’ve worked so faithfully for you! I never disobeyed you, and still you did not even give me one small goat so I could celebrate with my friends. But when this son of yours wastes your money on sinful behavior, you kill the best calf for him!</w:t>
+        <w:t xml:space="preserve">All these years I’ve worked so faithfully for you! I never disobeyed you, and still you did not even give me one small goat so I could celebrate with my friends. But when this son of yours who wasted your money on sinful behavior came home, you killed the best calf for him!</w:t>
       </w:r>
       <w:r>
         <w:t xml:space="preserve">’</w:t>
@@ -5976,7 +5987,7 @@
         <w:t xml:space="preserve">“</w:t>
       </w:r>
       <w:r>
-        <w:t xml:space="preserve">Lord, if Lazarus is sleeping, he will get better on his own.</w:t>
+        <w:t xml:space="preserve">Master, if Lazarus is sleeping, he will get better on his own.</w:t>
       </w:r>
       <w:r>
         <w:t xml:space="preserve">”</w:t>
@@ -6075,7 +6086,7 @@
         <w:t xml:space="preserve">“</w:t>
       </w:r>
       <w:r>
-        <w:t xml:space="preserve">Lord, if only you had been here, my brother would not have died.</w:t>
+        <w:t xml:space="preserve">Master, if only you had been here, my brother would not have died.</w:t>
       </w:r>
       <w:r>
         <w:t xml:space="preserve">”</w:t>
@@ -7043,7 +7054,7 @@
         <w:t xml:space="preserve">“</w:t>
       </w:r>
       <w:r>
-        <w:t xml:space="preserve">Certainly, this man was innocent. He must have been the Son of God.</w:t>
+        <w:t xml:space="preserve">Certainly, this man was innocent. He was the Son of God.</w:t>
       </w:r>
       <w:r>
         <w:t xml:space="preserve">”</w:t>
@@ -7119,7 +7130,7 @@
     </w:p>
     <w:p>
       <w:r>
-        <w:t xml:space="preserve">There was a great earthquake. An angel of the Lord appeared from heaven, as bright as lightning. He rolled away the stone that was covering the entrance to the tomb and sat on it. The soldiers guarding the tomb were terrified and fell to the ground like dead men.</w:t>
+        <w:t xml:space="preserve">There was a great earthquake. An angel appeared from heaven, as bright as lightning. He rolled away the stone that was covering the entrance to the tomb and sat on it. The soldiers guarding the tomb were terrified and fell to the ground like dead men.</w:t>
       </w:r>
     </w:p>
     <w:p>
@@ -7384,7 +7395,7 @@
     </w:p>
     <w:p>
       <w:r>
-        <w:t xml:space="preserve">At that time a Jewish feast called Pentecost was happening. Pentecost was a celebration of thanksgiving. Jews from all over the world would come to Jerusalem to celebrate together.</w:t>
+        <w:t xml:space="preserve">Fifty days after Jesus rose from the dead, a Jewish feast called Pentecost took place. Pentecost was a celebration of thanksgiving. Jews from all over the world would come to Jerusalem to celebrate together.</w:t>
       </w:r>
     </w:p>
     <w:p>
@@ -7408,7 +7419,7 @@
         <w:t xml:space="preserve">“</w:t>
       </w:r>
       <w:r>
-        <w:t xml:space="preserve">Listen to me! These people are not drunk! This is a fulfillment of the prophecy made by Joel which says,</w:t>
+        <w:t xml:space="preserve">Listen to me! These people are not drunk! This is a fulfillment of the prophecy made by the prophet Joel which says,</w:t>
       </w:r>
       <w:r>
         <w:t xml:space="preserve"> </w:t>
@@ -7566,7 +7577,7 @@
         <w:t xml:space="preserve">“</w:t>
       </w:r>
       <w:r>
-        <w:t xml:space="preserve">I do not have any money to give you. But what I have I will give you. In the name of Jesus, get up and walk!</w:t>
+        <w:t xml:space="preserve">I do not have any money to give you. But what I do have I will give you. In the name of Jesus, get up and walk!</w:t>
       </w:r>
       <w:r>
         <w:t xml:space="preserve">”</w:t>
@@ -7599,7 +7610,7 @@
         <w:t xml:space="preserve">“</w:t>
       </w:r>
       <w:r>
-        <w:t xml:space="preserve">You asked that Jesus be killed. You killed the author of life, but God raised him from the dead. This is how God fulfilled the prophecies that the Messiah would suffer and die. But now, repent and turn to God so that your sins will be washed away.</w:t>
+        <w:t xml:space="preserve">You demanded that Jesus be killed. You killed the author of life, but God raised him from the dead. This is how God fulfilled the prophecies that the Messiah would suffer and die. But now, repent and turn to God so that your sins will be washed away.</w:t>
       </w:r>
       <w:r>
         <w:t xml:space="preserve">”</w:t>
@@ -7638,15 +7649,15 @@
         <w:t xml:space="preserve">“</w:t>
       </w:r>
       <w:r>
-        <w:t xml:space="preserve">It is by the name of Jesus the Messiah. You crucified him, but God raised him to life again! You rejected him, but there is no other way to be saved except through the name of Jesus!</w:t>
-      </w:r>
-      <w:r>
-        <w:t xml:space="preserve">”</w:t>
-      </w:r>
-    </w:p>
-    <w:p>
-      <w:r>
-        <w:t xml:space="preserve">The leaders were shocked because they could see that these men were common men who were not well-educated. They also realized that these men had been with Jesus. After they had threatened Peter and John, they let them go.</w:t>
+        <w:t xml:space="preserve">It is by the name of Jesus the Messiah that we healed this man. You crucified him, but God raised him to life again! You rejected him, but there is no other way to be saved except through the name of Jesus!</w:t>
+      </w:r>
+      <w:r>
+        <w:t xml:space="preserve">”</w:t>
+      </w:r>
+    </w:p>
+    <w:p>
+      <w:r>
+        <w:t xml:space="preserve">The leaders were shocked because they could see that these men were common men who were uneducated. They also realized that these men had been with Jesus. After they had threatened Peter and John, they let them go.</w:t>
       </w:r>
     </w:p>
     <w:p>
@@ -7674,7 +7685,7 @@
     </w:p>
     <w:p>
       <w:r>
-        <w:t xml:space="preserve">One day, Stephen was arguing with some Jews about Jesus. They became very angry and lied about Stephen, saying,</w:t>
+        <w:t xml:space="preserve">One day, Stephen was arguing with some unbelieving Jews about Jesus. They became very angry and lied about Stephen, saying,</w:t>
       </w:r>
       <w:r>
         <w:t xml:space="preserve"> </w:t>
@@ -7746,7 +7757,7 @@
         <w:t xml:space="preserve">“</w:t>
       </w:r>
       <w:r>
-        <w:t xml:space="preserve">Lord Jesus, receive my spirit.</w:t>
+        <w:t xml:space="preserve">Jesus, receive my spirit.</w:t>
       </w:r>
       <w:r>
         <w:t xml:space="preserve">”</w:t>
@@ -7764,7 +7775,7 @@
         <w:t xml:space="preserve">“</w:t>
       </w:r>
       <w:r>
-        <w:t xml:space="preserve">Lord, do not count this sin against them.</w:t>
+        <w:t xml:space="preserve">Master, do not count this sin against them.</w:t>
       </w:r>
       <w:r>
         <w:t xml:space="preserve">”</w:t>
@@ -7778,7 +7789,7 @@
     </w:p>
     <w:p>
       <w:r>
-        <w:t xml:space="preserve">A man named Saul approved of Stephen’s execution and guarded the belongings of those who stoned Stephen. That day many people attacked the Christians, and they were scattered through that region. But everywhere they went they preached about Jesus.</w:t>
+        <w:t xml:space="preserve">A man named Saul approved of Stephen’s execution and guarded the belongings of those who stoned Stephen. That day many people started persecuting the Christians, and they were scattered through that region. But everywhere they went they preached about Jesus.</w:t>
       </w:r>
     </w:p>
     <w:p>
@@ -7832,7 +7843,7 @@
         <w:t xml:space="preserve">“</w:t>
       </w:r>
       <w:r>
-        <w:t xml:space="preserve">No. Is Isaiah talking about himself or someone else?</w:t>
+        <w:t xml:space="preserve">No. I cannot understand it unless someone explains it to me. Is Isaiah talking about himself or someone else?</w:t>
       </w:r>
       <w:r>
         <w:t xml:space="preserve">”</w:t>
@@ -7854,7 +7865,7 @@
         <w:t xml:space="preserve">“</w:t>
       </w:r>
       <w:r>
-        <w:t xml:space="preserve">Look! There is some water! Why can’t I be baptized?</w:t>
+        <w:t xml:space="preserve">Look! There is some water! May I be baptized?</w:t>
       </w:r>
       <w:r>
         <w:t xml:space="preserve">”</w:t>
@@ -7986,7 +7997,7 @@
         <w:t xml:space="preserve">“</w:t>
       </w:r>
       <w:r>
-        <w:t xml:space="preserve">Lord, I have heard how he has attacked the Christians.</w:t>
+        <w:t xml:space="preserve">Master, I have heard how he has persecuted the Christians.</w:t>
       </w:r>
       <w:r>
         <w:t xml:space="preserve">”</w:t>
@@ -8063,7 +8074,7 @@
     </w:p>
     <w:p>
       <w:r>
-        <w:t xml:space="preserve">Paul went to Jerusalem to meet with the disciples, but at first the Christians were afraid of Paul. Finally, a Christian named Barnabas took Paul to the disciples and told them how Paul had preached boldly in Jerusalem. Then they accepted Paul.</w:t>
+        <w:t xml:space="preserve">Paul went to Jerusalem to meet with the disciples, but at first the Christians were afraid of Paul. Finally, a Christian named Barnabas took Paul to the disciples and told them how Paul had preached boldly in Damascus. Then they accepted Paul.</w:t>
       </w:r>
     </w:p>
     <w:p>
@@ -8232,7 +8243,7 @@
         <w:t xml:space="preserve">“</w:t>
       </w:r>
       <w:r>
-        <w:t xml:space="preserve">Believe in the Lord Jesus Christ, and you and your family will be saved.</w:t>
+        <w:t xml:space="preserve">Believe in Jesus, the Master, and you and your family will be saved.</w:t>
       </w:r>
       <w:r>
         <w:t xml:space="preserve">”</w:t>
@@ -8251,7 +8262,7 @@
     </w:p>
     <w:p>
       <w:r>
-        <w:t xml:space="preserve">Paul and other Christian leaders traveled to many cities, preaching and teaching about Jesus. They also wrote many letters to the churches to encourage and teach them about God’s New Covenant. These writings are called the New Testament.</w:t>
+        <w:t xml:space="preserve">Paul and other Christian leaders traveled to many cities, preaching and teaching about Jesus. They also wrote many letters to the churches to encourage and teach them about God’s New Covenant.</w:t>
       </w:r>
     </w:p>
     <w:p>
@@ -8299,7 +8310,7 @@
     </w:p>
     <w:p>
       <w:r>
-        <w:t xml:space="preserve">Melchizedek was a priest who blessed Abraham. Like Melchizedek, Jesus is a priest, but Jesus is the Great High Priest. Jesus offered only one sacrifice, himself. This was the only sacrifice needed to take away the sin of the whole world.</w:t>
+        <w:t xml:space="preserve">Melchizedek was a priest who blessed Abraham. Like Melchizedek, Jesus is a priest, but Jesus is the Great High Priest. Jesus offered only one sacrifice, himself. This was the only sacrifice needed to take away the sin of the whole world. Jesus took the punishment for every sin that anyone has ever committed.</w:t>
       </w:r>
     </w:p>
     <w:p>
@@ -8425,7 +8436,7 @@
     </w:p>
     <w:p>
       <w:r>
-        <w:t xml:space="preserve">Because of your sin, you are guilty. You deserve death and God’s anger, but God poured out His anger on Jesus instead. When Jesus died on the cross, he received your punishment.</w:t>
+        <w:t xml:space="preserve">Because of your sin, you are guilty. You deserve death and God’s anger, but God poured out His anger on Jesus instead of you. When Jesus died on the cross, he received your punishment.</w:t>
       </w:r>
     </w:p>
     <w:p>
@@ -8435,12 +8446,12 @@
     </w:p>
     <w:p>
       <w:r>
-        <w:t xml:space="preserve">No one can be saved by doing good things. Nothing you do can fix your relationship with God. Your sins can only be washed away if you believe that Jesus is the Son of God, and that he died and rose again to take away your sins.</w:t>
-      </w:r>
-    </w:p>
-    <w:p>
-      <w:r>
-        <w:t xml:space="preserve">Anyone who believes in Jesus and is baptized will be saved, but whoever does not believe will be rejected. It does not matter if you are rich or poor, man or woman, old or young, or where you are from. God loves you and wants you to believe in Jesus so He can have a relationship with you.</w:t>
+        <w:t xml:space="preserve">No one can be saved by doing good things. Nothing you do can fix your relationship with God. Your sins can only be washed away if you believe that Jesus is the Son of God, that he died on the cross in your place, and that God raised him to life again.</w:t>
+      </w:r>
+    </w:p>
+    <w:p>
+      <w:r>
+        <w:t xml:space="preserve">Anyone who believes in Jesus and receives him as their Master will be saved, but whoever does not believe will be rejected. It does not matter if you are rich or poor, man or woman, old or young, or where you are from. God loves you and wants you to believe in Jesus so He can have a relationship with you.</w:t>
       </w:r>
     </w:p>
     <w:p>
@@ -8460,7 +8471,7 @@
     </w:p>
     <w:p>
       <w:r>
-        <w:t xml:space="preserve">As a friend of God, you will want to follow Jesus’ teachings. Even though you are a Christian, you will still struggle with sin. But God says if you confess your sins, He is faithful and will forgive you and will give you strength to fight against sin.</w:t>
+        <w:t xml:space="preserve">As a friend of God and a servant of Jesus the Master, you will want to obey Jesus’ teachings. Even though you are a Christian, you will still struggle with sin. But God says if you confess your sins, He is faithful and will forgive you and will give you strength to fight against sin.</w:t>
       </w:r>
     </w:p>
     <w:p>
@@ -8488,7 +8499,7 @@
     <w:bookmarkEnd w:id="jesus-returns"/>
     <w:p>
       <w:r>
-        <w:t xml:space="preserve">For almost 2,000 years, the Good News of Jesus the Messiah has been spreading, and the Church has been growing. Jesus said he would return at the end of the world, but he still has not come back.</w:t>
+        <w:t xml:space="preserve">For almost 2,000 years, the Good News of Jesus the Messiah has been spreading, and the Church has been growing. Jesus said he would return at the end of the world. Though he has not yet come back, he will keep his promise.</w:t>
       </w:r>
     </w:p>
     <w:p>
@@ -8632,7 +8643,7 @@
         <w:t xml:space="preserve">‘</w:t>
       </w:r>
       <w:r>
-        <w:t xml:space="preserve">If you do that, you will pull out some of the wheat as well. Wait until the harvest and then gather the weeds into piles to be burned, but bring the wheat into my barn.</w:t>
+        <w:t xml:space="preserve">No. If you do that, you will pull out some of the wheat as well. Wait until the harvest and then gather the weeds into piles to be burned, but bring the wheat into my barn.</w:t>
       </w:r>
       <w:r>
         <w:t xml:space="preserve">’</w:t>

--- a/en/obs/plaintext/obs-en.docx
+++ b/en/obs/plaintext/obs-en.docx
@@ -55,7 +55,7 @@
         <w:t xml:space="preserve"> </w:t>
       </w:r>
       <w:r>
-        <w:t xml:space="preserve">He separated it from the darkness, which He called</w:t>
+        <w:t xml:space="preserve">He separated it from the darkness, which he called</w:t>
       </w:r>
       <w:r>
         <w:t xml:space="preserve"> </w:t>
@@ -101,7 +101,7 @@
         <w:t xml:space="preserve"> </w:t>
       </w:r>
       <w:r>
-        <w:t xml:space="preserve">and He called the water</w:t>
+        <w:t xml:space="preserve">and he called the water</w:t>
       </w:r>
       <w:r>
         <w:t xml:space="preserve"> </w:t>
@@ -119,7 +119,7 @@
         <w:t xml:space="preserve"> </w:t>
       </w:r>
       <w:r>
-        <w:t xml:space="preserve">God saw that what He had created was good.</w:t>
+        <w:t xml:space="preserve">God saw that what he had created was good.</w:t>
       </w:r>
     </w:p>
     <w:p>
@@ -142,17 +142,17 @@
         <w:t xml:space="preserve"> </w:t>
       </w:r>
       <w:r>
-        <w:t xml:space="preserve">And that is what happened. God saw that what He had created was good.</w:t>
-      </w:r>
-    </w:p>
-    <w:p>
-      <w:r>
-        <w:t xml:space="preserve">On the fourth day of creation, God spoke and made the sun, the moon, and the stars. God made them to give light to the earth and to mark day and night, seasons and years. God saw that what He had created was good.</w:t>
-      </w:r>
-    </w:p>
-    <w:p>
-      <w:r>
-        <w:t xml:space="preserve">On the fifth day, God spoke and made everything that swims in the water and all the birds. God saw that it was good, and He blessed them.</w:t>
+        <w:t xml:space="preserve">And that is what happened. God saw that what he had created was good.</w:t>
+      </w:r>
+    </w:p>
+    <w:p>
+      <w:r>
+        <w:t xml:space="preserve">On the fourth day of creation, God spoke and made the sun, the moon, and the stars. God made them to give light to the earth and to mark day and night, seasons and years. God saw that what he had created was good.</w:t>
+      </w:r>
+    </w:p>
+    <w:p>
+      <w:r>
+        <w:t xml:space="preserve">On the fifth day, God spoke and made everything that swims in the water and all the birds. God saw that it was good, and he blessed them.</w:t>
       </w:r>
     </w:p>
     <w:p>
@@ -276,7 +276,7 @@
     </w:p>
     <w:p>
       <w:r>
-        <w:t xml:space="preserve">God made man and woman in His own image. He blessed them and told them,</w:t>
+        <w:t xml:space="preserve">God made man and woman in his own image. He blessed them and told them,</w:t>
       </w:r>
       <w:r>
         <w:t xml:space="preserve"> </w:t>
@@ -294,12 +294,12 @@
         <w:t xml:space="preserve"> </w:t>
       </w:r>
       <w:r>
-        <w:t xml:space="preserve">And God saw that everything He had made was very good, and He was very pleased with all of it. This all happened on the sixth day of creation.</w:t>
-      </w:r>
-    </w:p>
-    <w:p>
-      <w:r>
-        <w:t xml:space="preserve">When the seventh day came, God had finished His work. So God rested from all He had been doing. He blessed the seventh day and made it holy, because on this day He rested from His work. This is how God created the universe and everything in it.</w:t>
+        <w:t xml:space="preserve">And God saw that everything he had made was very good, and he was very pleased with all of it. This all happened on the sixth day of creation.</w:t>
+      </w:r>
+    </w:p>
+    <w:p>
+      <w:r>
+        <w:t xml:space="preserve">When the seventh day came, God had finished his work. So God rested from all he had been doing. He blessed the seventh day and made it holy, because on this day he rested from his work. This is how God created the universe and everything in it.</w:t>
       </w:r>
     </w:p>
     <w:p>
@@ -336,7 +336,7 @@
         <w:t xml:space="preserve">“</w:t>
       </w:r>
       <w:r>
-        <w:t xml:space="preserve">Did God really tell you not to eat the fruit from the trees in the garden?</w:t>
+        <w:t xml:space="preserve">Did God really tell you not to eat the fruit from any of the trees in the garden?</w:t>
       </w:r>
       <w:r>
         <w:t xml:space="preserve">”</w:t>
@@ -382,15 +382,15 @@
         <w:t xml:space="preserve">“</w:t>
       </w:r>
       <w:r>
-        <w:t xml:space="preserve">That is not true! You will not die. God knows that as soon as you eat it, you will be like God and will understand good and evil like He does.</w:t>
-      </w:r>
-      <w:r>
-        <w:t xml:space="preserve">”</w:t>
-      </w:r>
-    </w:p>
-    <w:p>
-      <w:r>
-        <w:t xml:space="preserve">The woman saw that the fruit was beautiful and looked delicious. She also wanted to be wise, so she picked some of the fruit and ate it. Then she turned and gave some to her husband, who was with her, and he ate it, too.</w:t>
+        <w:t xml:space="preserve">That is not true! You will not die. God knows that as soon as you eat it, you will be like God and will understand good and evil like he does.</w:t>
+      </w:r>
+      <w:r>
+        <w:t xml:space="preserve">”</w:t>
+      </w:r>
+    </w:p>
+    <w:p>
+      <w:r>
+        <w:t xml:space="preserve">The woman saw that the fruit was beautiful and looked delicious. She also wanted to be wise, so she picked some of the fruit and ate it. Then she gave some to her husband, who was with her, and he ate it, too.</w:t>
       </w:r>
     </w:p>
     <w:p>
@@ -647,7 +647,7 @@
     </w:p>
     <w:p>
       <w:r>
-        <w:t xml:space="preserve">God sent a male and a female of every animal and bird to Noah so they could go into the boat and be kept safe during the flood. God sent seven males and seven females of every type of animal which could be used for sacrifices. When they were all in the boat, God Himself closed the door.</w:t>
+        <w:t xml:space="preserve">God sent a male and a female of every animal and bird to Noah so they could go into the boat and be kept safe during the flood. God sent seven males and seven females of every type of animal which could be used for sacrifices. When they were all in the boat, God himself closed the door.</w:t>
       </w:r>
     </w:p>
     <w:p>
@@ -657,7 +657,7 @@
     </w:p>
     <w:p>
       <w:r>
-        <w:t xml:space="preserve">Everything that lived on the dry land died, except the people and animals who were in the boat. The boat floated on the water and everything inside the boat was kept safe.</w:t>
+        <w:t xml:space="preserve">Everything that lived on the dry land died, except the people and animals that were in the boat. The boat floated on the water and everything inside the boat was kept safe.</w:t>
       </w:r>
     </w:p>
     <w:p>
@@ -705,7 +705,7 @@
     </w:p>
     <w:p>
       <w:r>
-        <w:t xml:space="preserve">After he got off the boat, Noah built an altar and sacrificed some of each kind of animal which could be used for a sacrifice. God was happy with the sacrifice and blessed Noah and his family.</w:t>
+        <w:t xml:space="preserve">After Noah got off the boat, he built an altar and sacrificed some of each kind of animal which could be used for a sacrifice. God was happy with the sacrifice and blessed Noah and his family.</w:t>
       </w:r>
     </w:p>
     <w:p>
@@ -727,7 +727,7 @@
     </w:p>
     <w:p>
       <w:r>
-        <w:t xml:space="preserve">God then made the first rainbow as a sign of His promise. Every time the rainbow appeared in the sky, God would remember what He promised and so would His people.</w:t>
+        <w:t xml:space="preserve">God then made the first rainbow as a sign of his promise. Every time the rainbow appeared in the sky, God would remember what he promised and so would his people.</w:t>
       </w:r>
     </w:p>
     <w:p>
@@ -755,12 +755,12 @@
     </w:p>
     <w:p>
       <w:r>
-        <w:t xml:space="preserve">They were very proud, and they did not care about what God said. They even began building a tall tower to reach heaven. God saw that if they all kept working together, they could do many evil things.</w:t>
-      </w:r>
-    </w:p>
-    <w:p>
-      <w:r>
-        <w:t xml:space="preserve">So He changed their language into many different languages and spread the people out all over the world. The city they had begun to build was called Babel, which means</w:t>
+        <w:t xml:space="preserve">The people were very proud, and they did not care about what God said. They even began building a tall tower to reach heaven. God saw that if they all kept working together, they could do many more evil things.</w:t>
+      </w:r>
+    </w:p>
+    <w:p>
+      <w:r>
+        <w:t xml:space="preserve">So God changed their language into many different languages and spread the people out all over the world. The city they had begun to build was called Babel, which means</w:t>
       </w:r>
       <w:r>
         <w:t xml:space="preserve"> </w:t>
@@ -794,7 +794,7 @@
     </w:p>
     <w:p>
       <w:r>
-        <w:t xml:space="preserve">So Abram obeyed. He took his wife, Sarai, and all his servants and herds of animals and went to the land God showed him, the land of Canaan.</w:t>
+        <w:t xml:space="preserve">So Abram obeyed God. He took his wife, Sarai, together with all his servants and everything he owned and went to the land God showed him, the land of Canaan.</w:t>
       </w:r>
     </w:p>
     <w:p>
@@ -808,7 +808,7 @@
         <w:t xml:space="preserve">“</w:t>
       </w:r>
       <w:r>
-        <w:t xml:space="preserve">Look all around you. All the land that you can see I will give to you and your descendants as an inheritance. I will bless you and make your name great.</w:t>
+        <w:t xml:space="preserve">Look all around you. I will give to you and your descendants all the land that you can see as an inheritance.</w:t>
       </w:r>
       <w:r>
         <w:t xml:space="preserve">”</w:t>
@@ -845,7 +845,7 @@
     </w:p>
     <w:p>
       <w:r>
-        <w:t xml:space="preserve">Twenty years went by, but Abram and Sarai still had no son. God spoke to Abram and promised again that he would have a son and as many descendants as the stars in the sky. Abram believed God’s promise. God declared that Abram was righteous because he believed in God’s promise.</w:t>
+        <w:t xml:space="preserve">Many years went by, but Abram and Sarai still had no son. God spoke to Abram and promised again that he would have a son and as many descendants as the stars in the sky. Abram believed God’s promise. God declared that Abram was righteous because he believed in God’s promise.</w:t>
       </w:r>
     </w:p>
     <w:p>
@@ -859,7 +859,7 @@
         <w:t xml:space="preserve">“</w:t>
       </w:r>
       <w:r>
-        <w:t xml:space="preserve">I will give you a son from your own body. To your descendants I give the land of Canaan.</w:t>
+        <w:t xml:space="preserve">I will give you a son from your own body. I give the land of Canaan to your descendants.</w:t>
       </w:r>
       <w:r>
         <w:t xml:space="preserve">”</w:t>
@@ -891,16 +891,16 @@
     <w:bookmarkEnd w:id="the-son-of-promise"/>
     <w:p>
       <w:r>
-        <w:t xml:space="preserve">Ten years after they arrived in Canaan, Abram and Sarai still did not have a child. So Abram’s wife, Sarai, said to him,</w:t>
-      </w:r>
-      <w:r>
-        <w:t xml:space="preserve"> </w:t>
-      </w:r>
-      <w:r>
-        <w:t xml:space="preserve">“</w:t>
-      </w:r>
-      <w:r>
-        <w:t xml:space="preserve">Since the LORD has not allowed me to have children and now I am too old to have children, here is my servant, Hagar. Marry her also so she can have a child for me.</w:t>
+        <w:t xml:space="preserve">Ten years after Abram and Sarai arrived in Canaan, they still did not have a child. So Abram’s wife, Sarai, said to him,</w:t>
+      </w:r>
+      <w:r>
+        <w:t xml:space="preserve"> </w:t>
+      </w:r>
+      <w:r>
+        <w:t xml:space="preserve">“</w:t>
+      </w:r>
+      <w:r>
+        <w:t xml:space="preserve">Since God has not allowed me to have children and now I am too old to have children, here is my servant, Hagar. Marry her also so she can have a child for me.</w:t>
       </w:r>
       <w:r>
         <w:t xml:space="preserve">”</w:t>
@@ -1017,7 +1017,7 @@
     </w:p>
     <w:p>
       <w:r>
-        <w:t xml:space="preserve">As they walked to the place of the sacrifice Isaac asked,</w:t>
+        <w:t xml:space="preserve">As Abraham and Isaac walked to the place of the sacrifice Isaac asked,</w:t>
       </w:r>
       <w:r>
         <w:t xml:space="preserve"> </w:t>
@@ -1044,7 +1044,7 @@
         <w:t xml:space="preserve">“</w:t>
       </w:r>
       <w:r>
-        <w:t xml:space="preserve">God will provide the lamb for the sacrifice.</w:t>
+        <w:t xml:space="preserve">God will provide the lamb for the sacrifice, my son.</w:t>
       </w:r>
       <w:r>
         <w:t xml:space="preserve">”</w:t>
@@ -1109,7 +1109,7 @@
     <w:bookmarkEnd w:id="god-provides-for-isaac"/>
     <w:p>
       <w:r>
-        <w:t xml:space="preserve">When Abraham had grown to be very old and Isaac was a man, Abraham sent one of his servants back to the land where his relatives lived to find a wife for his son, Isaac.</w:t>
+        <w:t xml:space="preserve">When Abraham was very old and his son, Isaac, had grown to be a man, Abraham sent one of his servants back to the land where his relatives lived to find a wife for his son, Isaac.</w:t>
       </w:r>
     </w:p>
     <w:p>
@@ -1119,7 +1119,7 @@
     </w:p>
     <w:p>
       <w:r>
-        <w:t xml:space="preserve">She agreed to leave her family and go back with the servant. Isaac married her as soon as she arrived.</w:t>
+        <w:t xml:space="preserve">Rebekah agreed to leave her family and go back with the servant. Isaac married her as soon as she arrived.</w:t>
       </w:r>
     </w:p>
     <w:p>
@@ -1129,7 +1129,7 @@
     </w:p>
     <w:p>
       <w:r>
-        <w:t xml:space="preserve">Isaac prayed for Rebekah, and God allowed her to get pregnant with twins. The two children struggled with each other, so Rebekah asked God what was happening.</w:t>
+        <w:t xml:space="preserve">Isaac prayed for Rebekah, and God allowed her to get pregnant with twins. While they were still inside her, the two children struggled with each other, so Rebekah asked God what was happening.</w:t>
       </w:r>
     </w:p>
     <w:p>
@@ -1151,7 +1151,7 @@
     </w:p>
     <w:p>
       <w:r>
-        <w:t xml:space="preserve">When they were born, the older son came out red and hairy—they named him Esau. The younger son had smooth skin, and they named him Jacob.</w:t>
+        <w:t xml:space="preserve">When Rebekah’s babies were born, the older son came out red and hairy, and they named him Esau. Then the younger son came out holding on to Esau’s heel, and they named him Jacob.</w:t>
       </w:r>
     </w:p>
     <w:p>
@@ -1220,12 +1220,12 @@
     </w:p>
     <w:p>
       <w:r>
-        <w:t xml:space="preserve">When Isaac was old, he wanted to give his blessing to Esau. But before he did, Rebekah and Jacob tricked him by having Jacob pretend to be Esau. Jacob put on Esau’s clothes and put goat skins on his neck and hands.</w:t>
-      </w:r>
-    </w:p>
-    <w:p>
-      <w:r>
-        <w:t xml:space="preserve">Isaac could not see well. Jacob came to Isaac and said,</w:t>
+        <w:t xml:space="preserve">Isaac wanted to give his blessing to Esau. But before he did, Rebekah and Jacob tricked him by having Jacob pretend to be Esau. Isaac was old and could no longer see. So Jacob put on Esau’s clothes and put goat skins on his neck and hands.</w:t>
+      </w:r>
+    </w:p>
+    <w:p>
+      <w:r>
+        <w:t xml:space="preserve">Jacob came to Isaac and said,</w:t>
       </w:r>
       <w:r>
         <w:t xml:space="preserve"> </w:t>
@@ -1248,7 +1248,7 @@
     </w:p>
     <w:p>
       <w:r>
-        <w:t xml:space="preserve">Esau hated Jacob because Jacob had stolen his rights as oldest son and also his blessing. So he planned to kill Jacob after their father died.</w:t>
+        <w:t xml:space="preserve">Esau hated Jacob because Jacob had taken his rights as oldest son and also his blessing. So he planned to kill Jacob after their father died.</w:t>
       </w:r>
     </w:p>
     <w:p>
@@ -1258,7 +1258,7 @@
     </w:p>
     <w:p>
       <w:r>
-        <w:t xml:space="preserve">Jacob lived there for many years, and during that time he married four women who gave birth to a total of twelve sons and a daughter. God made him very wealthy.</w:t>
+        <w:t xml:space="preserve">Jacob lived there for many years, and during that time he married and had twelve sons and a daughter. God made him very wealthy.</w:t>
       </w:r>
     </w:p>
     <w:p>
@@ -1268,7 +1268,7 @@
     </w:p>
     <w:p>
       <w:r>
-        <w:t xml:space="preserve">He was very afraid because he thought Esau still wanted to kill him. So he sent Esau many herds of animals as a gift. The servants who brought the animals said to Esau,</w:t>
+        <w:t xml:space="preserve">Jacob was very afraid because he thought Esau still wanted to kill him. So he sent Esau many herds of animals as a gift. The servants who brought the animals said to Esau,</w:t>
       </w:r>
       <w:r>
         <w:t xml:space="preserve"> </w:t>
@@ -1308,7 +1308,7 @@
     <w:bookmarkEnd w:id="god-saves-joseph-and-his-family"/>
     <w:p>
       <w:r>
-        <w:t xml:space="preserve">Many years later, when Jacob was an old man, he sent his favorite son, Joseph, to check on his brothers who were taking care of the herds.</w:t>
+        <w:t xml:space="preserve">Many years later, when Jacob was an old man, he sent his favorite son, Joseph, to check on his older brothers who were far away, taking care of the herds.</w:t>
       </w:r>
     </w:p>
     <w:p>
@@ -1318,12 +1318,12 @@
     </w:p>
     <w:p>
       <w:r>
-        <w:t xml:space="preserve">Before they returned home, the brothers tore Joseph’s clothes and dipped them in blood. Then they showed the clothes to their father and lied to him saying a wild animal had killed Joseph. Jacob was very sad.</w:t>
-      </w:r>
-    </w:p>
-    <w:p>
-      <w:r>
-        <w:t xml:space="preserve">The slave traders took Joseph to Egypt. Egypt was a large, powerful country located beside the Nile River. The slave traders sold Joseph as a slave to a wealthy government official. Joseph served his master well, and God blessed Joseph.</w:t>
+        <w:t xml:space="preserve">Before Joseph’s brothers returned home, they tore Joseph’s robe and dipped it in goat’s blood. Then they showed the robe to their father so that he would think a wild animal had killed Joseph. Jacob was very sad.</w:t>
+      </w:r>
+    </w:p>
+    <w:p>
+      <w:r>
+        <w:t xml:space="preserve">The slave traders took Joseph to Egypt. Egypt was a large, powerful country located along the Nile River. The slave traders sold Joseph as a slave to a wealthy government official. Joseph served his master well, and God blessed Joseph.</w:t>
       </w:r>
     </w:p>
     <w:p>
@@ -1333,7 +1333,7 @@
     </w:p>
     <w:p>
       <w:r>
-        <w:t xml:space="preserve">Years later, Joseph was still in prison, even though he had done nothing wrong. The king of Egypt, who was called the Pharaoh, had two dreams that disturbed him greatly. None of his advisors could tell him the meaning of the dreams.</w:t>
+        <w:t xml:space="preserve">After two years, Joseph was still in prison, even though he was innocent. One night, the king of Egypt, who was called the Pharaoh, had two dreams that disturbed him greatly. None of his advisors could tell him the meaning of the dreams.</w:t>
       </w:r>
     </w:p>
     <w:p>
@@ -1360,7 +1360,7 @@
     </w:p>
     <w:p>
       <w:r>
-        <w:t xml:space="preserve">During the seven years of good harvests, Joseph told the people to store up large amounts of food. Then when the seven years of famine came, Joseph sold the food to the people so they would have enough to eat.</w:t>
+        <w:t xml:space="preserve">Joseph told the people to store up large amounts of food during the seven years of good harvests. Then Joseph sold the food to the people when the seven years of famine came so they would have enough to eat.</w:t>
       </w:r>
     </w:p>
     <w:p>
@@ -1370,12 +1370,12 @@
     </w:p>
     <w:p>
       <w:r>
-        <w:t xml:space="preserve">So Jacob sent his sons to Egypt to buy food. When the brothers stood before Joseph to buy food, they did not recognize him. But Joseph recognized them.</w:t>
-      </w:r>
-    </w:p>
-    <w:p>
-      <w:r>
-        <w:t xml:space="preserve">After testing them to see if they had changed, Joseph said to them,</w:t>
+        <w:t xml:space="preserve">So Jacob sent his sons to Egypt to buy food. The brothers did not recognize Joseph when they stood before him to buy food. But Joseph recognized them.</w:t>
+      </w:r>
+    </w:p>
+    <w:p>
+      <w:r>
+        <w:t xml:space="preserve">After testing his brothers to see if they had changed, Joseph said to them,</w:t>
       </w:r>
       <w:r>
         <w:t xml:space="preserve"> </w:t>
@@ -1392,7 +1392,7 @@
     </w:p>
     <w:p>
       <w:r>
-        <w:t xml:space="preserve">When the brothers returned home and told Jacob that Joseph was still alive, he was very happy.</w:t>
+        <w:t xml:space="preserve">When Joseph’s brothers returned home and told their father, Jacob, that Joseph was still alive, he was very happy.</w:t>
       </w:r>
     </w:p>
     <w:p>
@@ -1430,7 +1430,7 @@
     </w:p>
     <w:p>
       <w:r>
-        <w:t xml:space="preserve">Many years later, a new Pharaoh came to power in Egypt. The Egyptians forgot about Joseph and all he had done to help them. They became afraid of the Israelites because there were so many of them. So the Egyptians made the Israelites their slaves.</w:t>
+        <w:t xml:space="preserve">Hundreds of years later, a new Pharaoh came to power in Egypt. The Egyptians no longer remembered Joseph and all he had done to help them. They became afraid of the Israelites because there were so many of them. So the Egyptians made the Israelites their slaves.</w:t>
       </w:r>
     </w:p>
     <w:p>
@@ -1440,7 +1440,7 @@
     </w:p>
     <w:p>
       <w:r>
-        <w:t xml:space="preserve">Pharaoh saw that the Israelites were having many babies, so he ordered all Israelite baby boys to be killed by throwing them into the Nile River.</w:t>
+        <w:t xml:space="preserve">Pharaoh saw that the Israelites were having many babies, so he ordered his people to kill all Israelite baby boys by throwing them into the Nile River.</w:t>
       </w:r>
     </w:p>
     <w:p>
@@ -1450,12 +1450,12 @@
     </w:p>
     <w:p>
       <w:r>
-        <w:t xml:space="preserve">When they could no longer hide him, they put him in a floating basket in the Nile River. His older sister watched to see what would happen to him.</w:t>
-      </w:r>
-    </w:p>
-    <w:p>
-      <w:r>
-        <w:t xml:space="preserve">A daughter of Pharaoh saw the basket and looked inside. When she saw the baby, she took him as her own son. She hired an Israelite woman to nurse him, without realizing the woman was the baby’s own mother. When the child was old enough, his mother returned him to Pharaoh’s daughter. She named him Moses.</w:t>
+        <w:t xml:space="preserve">When the boy’s parents could no longer hide him, they put him in a floating basket among the reeds along the edge of the Nile River. His older sister watched to see what would happen to him.</w:t>
+      </w:r>
+    </w:p>
+    <w:p>
+      <w:r>
+        <w:t xml:space="preserve">A daughter of Pharaoh saw the basket and looked inside. When she saw the baby, she took him as her own son. She hired an Israelite woman to nurse him, without realizing the woman was the baby’s own mother. When the child was old enough, his mother returned him to Pharaoh’s daughter, who named him Moses.</w:t>
       </w:r>
     </w:p>
     <w:p>
@@ -1465,12 +1465,12 @@
     </w:p>
     <w:p>
       <w:r>
-        <w:t xml:space="preserve">When he thought nobody was looking, he killed the Egyptian and buried his body. But someone saw what had happened.</w:t>
-      </w:r>
-    </w:p>
-    <w:p>
-      <w:r>
-        <w:t xml:space="preserve">When Pharaoh found out about it, he tried to kill Moses because of what he had done. Moses ran away from Egypt to the wilderness where he would be safe.</w:t>
+        <w:t xml:space="preserve">When Moses thought nobody was looking, he killed the Egyptian and buried the body. But someone saw what had happened.</w:t>
+      </w:r>
+    </w:p>
+    <w:p>
+      <w:r>
+        <w:t xml:space="preserve">When Pharaoh found out about it, he tried to kill Moses because of what he had done. Moses ran away from Egypt to the wilderness where he would be safe from Pharaoh’s soldiers.</w:t>
       </w:r>
     </w:p>
     <w:p>
@@ -1506,7 +1506,7 @@
         <w:t xml:space="preserve">“</w:t>
       </w:r>
       <w:r>
-        <w:t xml:space="preserve">I have seen the suffering of My people. I will send you to Pharaoh so that you can bring the Israelites out of their slavery in Egypt. I will give them the land of Canaan, the land I promised to Abraham, Isaac, and Jacob.</w:t>
+        <w:t xml:space="preserve">I have seen the suffering of my people. I will send you to Pharaoh so that you can bring the Israelites out of their slavery in Egypt. I will give them the land of Canaan, the land I promised to Abraham, Isaac, and Jacob.</w:t>
       </w:r>
       <w:r>
         <w:t xml:space="preserve">”</w:t>
@@ -1523,7 +1523,7 @@
         <w:t xml:space="preserve">“</w:t>
       </w:r>
       <w:r>
-        <w:t xml:space="preserve">What if the people ask me who sent me, what should I say?</w:t>
+        <w:t xml:space="preserve">What if the people want to know who sent me, what should I say?</w:t>
       </w:r>
       <w:r>
         <w:t xml:space="preserve">”</w:t>
@@ -1559,15 +1559,27 @@
         <w:t xml:space="preserve"> </w:t>
       </w:r>
       <w:r>
-        <w:t xml:space="preserve">This is My name forever.</w:t>
-      </w:r>
-      <w:r>
-        <w:t xml:space="preserve">”</w:t>
-      </w:r>
-    </w:p>
-    <w:p>
-      <w:r>
-        <w:t xml:space="preserve">Moses did not want to go because he thought he could not speak well, so God sent Moses’ brother, Aaron, to help him. God warned Moses and Aaron that Pharaoh would be stubborn.</w:t>
+        <w:t xml:space="preserve">Also tell them,</w:t>
+      </w:r>
+      <w:r>
+        <w:t xml:space="preserve"> </w:t>
+      </w:r>
+      <w:r>
+        <w:t xml:space="preserve">‘</w:t>
+      </w:r>
+      <w:r>
+        <w:t xml:space="preserve">I am Yahweh, the God of your ancestors Abraham, Isaac, and Jacob. This is my name forever.</w:t>
+      </w:r>
+      <w:r>
+        <w:t xml:space="preserve">’</w:t>
+      </w:r>
+      <w:r>
+        <w:t xml:space="preserve">”</w:t>
+      </w:r>
+    </w:p>
+    <w:p>
+      <w:r>
+        <w:t xml:space="preserve">Moses did not want to go to Pharaoh because he thought he could not speak well, so God sent Moses’ brother, Aaron, to help him. God warned Moses and Aaron that Pharaoh would be stubborn.</w:t>
       </w:r>
     </w:p>
     <w:p>
@@ -1625,7 +1637,7 @@
     </w:p>
     <w:p>
       <w:r>
-        <w:t xml:space="preserve">Pharaoh kept refusing to let the people go, so God sent ten terrible disaster, called plagues, on Egypt. Through these plagues, God showed Pharaoh that He is more powerful than Pharaoh and all of Egypt’s gods.</w:t>
+        <w:t xml:space="preserve">Pharaoh kept refusing to let the people go, so God sent ten terrible plagues, on Egypt. Through these plagues, God showed Pharaoh that he is more powerful than Pharaoh and all of Egypt’s gods.</w:t>
       </w:r>
     </w:p>
     <w:p>
@@ -1635,17 +1647,17 @@
     </w:p>
     <w:p>
       <w:r>
-        <w:t xml:space="preserve">God sent frogs all over Egypt. Pharaoh begged Moses to take away the frogs. But after all the frogs died, Pharaoh hardened his heart and would not let the Israelites go.</w:t>
-      </w:r>
-    </w:p>
-    <w:p>
-      <w:r>
-        <w:t xml:space="preserve">So God sent a plague of gnats. Then He sent a plague of flies. Pharaoh called Moses and Aaron and told them they could leave if they stopped the plague. Moses prayed, and God removed all the flies from Egypt, but Pharaoh hardened his heart and would not let the people go.</w:t>
-      </w:r>
-    </w:p>
-    <w:p>
-      <w:r>
-        <w:t xml:space="preserve">Next God sent a sickness to kill all the farm animals that belonged to the Egyptians. Pharaoh’s heart was hardened, and he would not let the Israelites go.</w:t>
+        <w:t xml:space="preserve">Then God sent frogs all over Egypt. Pharaoh begged Moses to take away the frogs. But after all the frogs died, Pharaoh hardened his heart and would not let the Israelites go.</w:t>
+      </w:r>
+    </w:p>
+    <w:p>
+      <w:r>
+        <w:t xml:space="preserve">So God sent a plague of gnats. Then he sent a plague of flies. Pharaoh called Moses and Aaron and told them they could leave if they stopped the plague. Moses prayed, and God removed all the flies from Egypt, but Pharaoh hardened his heart and would not let the people go.</w:t>
+      </w:r>
+    </w:p>
+    <w:p>
+      <w:r>
+        <w:t xml:space="preserve">Next God sent a sickness to kill all the farm animals that belonged to the Egyptians. But Pharaoh’s heart was hardened, and he would not let the Israelites go.</w:t>
       </w:r>
     </w:p>
     <w:p>
@@ -1655,7 +1667,7 @@
     </w:p>
     <w:p>
       <w:r>
-        <w:t xml:space="preserve">After that, God sent hail that destroyed the crops in Egypt and killed anybody who went outside. Pharaoh called Moses and Aaron and told them,</w:t>
+        <w:t xml:space="preserve">After that, God sent hail that destroyed much of the crops in Egypt and killed anybody who went outside. Pharaoh called Moses and Aaron and told them,</w:t>
       </w:r>
       <w:r>
         <w:t xml:space="preserve"> </w:t>
@@ -1716,42 +1728,42 @@
     <w:bookmarkEnd w:id="the-passover"/>
     <w:p>
       <w:r>
-        <w:t xml:space="preserve">God warned Pharaoh that if he did not let the Israelites go, then He would kill all the firstborn males of both people and animals. When Pharaoh heard this he still refused to believe God.</w:t>
-      </w:r>
-    </w:p>
-    <w:p>
-      <w:r>
-        <w:t xml:space="preserve">God provided a way to save the firstborn of anyone who believed in Him. Each family had to choose a perfect lamb or goat and kill it.</w:t>
-      </w:r>
-    </w:p>
-    <w:p>
-      <w:r>
-        <w:t xml:space="preserve">Then they needed to put some of its blood around the door of their house. They were to roast the meat and eat it as a feast, along with bread that was made without yeast. They were to be ready to leave Egypt when they ate.</w:t>
-      </w:r>
-    </w:p>
-    <w:p>
-      <w:r>
-        <w:t xml:space="preserve">The Israelites did everything just as God had commanded them. That night the angel of God went throughout Egypt killing every firstborn son.</w:t>
-      </w:r>
-    </w:p>
-    <w:p>
-      <w:r>
-        <w:t xml:space="preserve">All the houses of the Israelites had blood around the doors, so the angel of God passed over those houses and everybody inside was safe. They were saved because of the lamb’s blood.</w:t>
-      </w:r>
-    </w:p>
-    <w:p>
-      <w:r>
-        <w:t xml:space="preserve">But the Egyptians did not believe God or obey His commands. So the angel of God did not pass over their houses. The angel of God killed every one of the Egyptians’ firstborn sons.</w:t>
-      </w:r>
-    </w:p>
-    <w:p>
-      <w:r>
-        <w:t xml:space="preserve">From the firstborn of the prisoner in jail, to the firstborn of Pharaoh, every Egyptian firstborn died. There was much weeping in Egypt.</w:t>
-      </w:r>
-    </w:p>
-    <w:p>
-      <w:r>
-        <w:t xml:space="preserve">Pharaoh called for Moses and Aaron and said,</w:t>
+        <w:t xml:space="preserve">God warned Pharaoh that if he did not let the Israelites go, then he would kill all the firstborn males of both people and animals. When Pharaoh heard this he still refused to believe God.</w:t>
+      </w:r>
+    </w:p>
+    <w:p>
+      <w:r>
+        <w:t xml:space="preserve">God provided a way to save the firstborn of anyone who believed in him. Each family had to choose a perfect lamb or goat and kill it.</w:t>
+      </w:r>
+    </w:p>
+    <w:p>
+      <w:r>
+        <w:t xml:space="preserve">Then the Israelites needed to put some of its blood around the door of their house. They were to roast the meat and eat it quickly, along with bread that was made without yeast. They were to be ready to leave Egypt when they ate.</w:t>
+      </w:r>
+    </w:p>
+    <w:p>
+      <w:r>
+        <w:t xml:space="preserve">The Israelites did everything just as God had commanded them. In the middle of the night, God went throughout Egypt killing every firstborn son.</w:t>
+      </w:r>
+    </w:p>
+    <w:p>
+      <w:r>
+        <w:t xml:space="preserve">All the houses of the Israelites had blood around the doors, so God passed over those houses and everyone inside was safe. They were saved because of the lamb’s blood.</w:t>
+      </w:r>
+    </w:p>
+    <w:p>
+      <w:r>
+        <w:t xml:space="preserve">But the Egyptians did not believe God or obey his commands. So God did not pass over their houses. God killed every one of the Egyptians’ firstborn sons and every firstborn of their animals as well.</w:t>
+      </w:r>
+    </w:p>
+    <w:p>
+      <w:r>
+        <w:t xml:space="preserve">Every Egyptian firstborn male died, from the firstborn of the prisoner in jail, to the firstborn of Pharaoh. There was much weeping in Egypt.</w:t>
+      </w:r>
+    </w:p>
+    <w:p>
+      <w:r>
+        <w:t xml:space="preserve">That same night, Pharaoh called for Moses and Aaron and said,</w:t>
       </w:r>
       <w:r>
         <w:t xml:space="preserve"> </w:t>
@@ -1769,7 +1781,7 @@
         <w:t xml:space="preserve"> </w:t>
       </w:r>
       <w:r>
-        <w:t xml:space="preserve">The Egyptians encouraged the Israelites to leave right away.</w:t>
+        <w:t xml:space="preserve">The Egyptian people also urged the Israelites to leave right away.</w:t>
       </w:r>
     </w:p>
     <w:p>
@@ -1792,17 +1804,17 @@
     <w:bookmarkEnd w:id="the-exodus"/>
     <w:p>
       <w:r>
-        <w:t xml:space="preserve">The Israelites were very happy to leave Egypt. They were no longer slaves, and they were going to the Promised Land! The Egyptians gave the Israelites gifts of gold and silver and other valuable things. Some people from other nations believed in God and joined the Israelites as they left Egypt.</w:t>
-      </w:r>
-    </w:p>
-    <w:p>
-      <w:r>
-        <w:t xml:space="preserve">God led them by going ahead of them as a tall cloud pillar during the day, which became a tall fire pillar at night. God was always with them and guided them as they traveled. All they had to do was follow.</w:t>
-      </w:r>
-    </w:p>
-    <w:p>
-      <w:r>
-        <w:t xml:space="preserve">After a short time, Pharaoh and his people changed their minds and wanted the Israelites to be their slaves again. God did this to get glory for Himself by showing that He is more powerful than Pharaoh and his gods.</w:t>
+        <w:t xml:space="preserve">The Israelites were very happy to leave Egypt. They were no longer slaves, and they were going to the Promised Land, the land God had promised to give to Abraham’s descendants! The Egyptians gave the Israelites whatever they asked for, even gold and silver and other valuable things. Some people from other nations believed in God and joined the Israelites as they left Egypt.</w:t>
+      </w:r>
+    </w:p>
+    <w:p>
+      <w:r>
+        <w:t xml:space="preserve">God led them by going ahead of them in a tall cloud pillar during the day, which became a tall fire pillar at night. God was always with them and guided them as they traveled. All they had to do was follow him.</w:t>
+      </w:r>
+    </w:p>
+    <w:p>
+      <w:r>
+        <w:t xml:space="preserve">After a short time, Pharaoh and his people changed their minds and wanted the Israelites to be their slaves again. God did this to get glory for himself by showing that he is more powerful than Pharaoh and his gods.</w:t>
       </w:r>
     </w:p>
     <w:p>
@@ -1879,16 +1891,16 @@
     </w:p>
     <w:p>
       <w:r>
-        <w:t xml:space="preserve">So they followed the Israelites onto the path through the sea, but God threw the Egyptians into a panic and caused their chariots to get stuck. They shouted,</w:t>
-      </w:r>
-      <w:r>
-        <w:t xml:space="preserve"> </w:t>
-      </w:r>
-      <w:r>
-        <w:t xml:space="preserve">“</w:t>
-      </w:r>
-      <w:r>
-        <w:t xml:space="preserve">Run away! God is fighting for the Israelites!</w:t>
+        <w:t xml:space="preserve">So the Egyptians followed the Israelites onto the path through the sea, but God threw the Egyptians into a panic and caused their chariots to get stuck. They shouted,</w:t>
+      </w:r>
+      <w:r>
+        <w:t xml:space="preserve"> </w:t>
+      </w:r>
+      <w:r>
+        <w:t xml:space="preserve">“</w:t>
+      </w:r>
+      <w:r>
+        <w:t xml:space="preserve">Run away! Yahweh is fighting for the Israelites!</w:t>
       </w:r>
       <w:r>
         <w:t xml:space="preserve">”</w:t>
@@ -1906,12 +1918,12 @@
     </w:p>
     <w:p>
       <w:r>
-        <w:t xml:space="preserve">They also rejoiced with much excitement because God had saved them from death and slavery! Now they were free to serve God. The Israelites sang many songs to celebrate their new freedom and to praise God for saving them.</w:t>
-      </w:r>
-    </w:p>
-    <w:p>
-      <w:r>
-        <w:t xml:space="preserve">God commanded the Israelites to remember His victory over the Egyptians and their deliverance from slavery by celebrating the Passover Feast every year. They celebrated by killing a perfect lamb, having a big feast, and telling the story of how God had saved them from the Egyptians.</w:t>
+        <w:t xml:space="preserve">The Israelites also rejoiced with much excitement because God had saved them from death and slavery! Now they were free to serve God. The Israelites sang many songs to celebrate their new freedom and to praise God for saving them.</w:t>
+      </w:r>
+    </w:p>
+    <w:p>
+      <w:r>
+        <w:t xml:space="preserve">God commanded the Israelites to remember his victory over the Egyptians and their deliverance from slavery by celebrating the Passover every year. They celebrated by killing a perfect lamb, eating it with unleavened bread, and celebrating how God had saved them from the Egyptians.</w:t>
       </w:r>
     </w:p>
     <w:p>
@@ -1934,7 +1946,7 @@
     <w:bookmarkEnd w:id="gods-covenant-with-israel"/>
     <w:p>
       <w:r>
-        <w:t xml:space="preserve">After God led the Israelites through the Red Sea, He led them through the wilderness to a mountain called Sinai. This was the same mountain where Moses saw the burning bush. The people set up their tents at the base of the mountain.</w:t>
+        <w:t xml:space="preserve">After God led the Israelites through the Red Sea, he led them through the wilderness to a mountain called Sinai. This was the same mountain where Moses had seen the burning bush. The people set up their tents at the base of the mountain.</w:t>
       </w:r>
     </w:p>
     <w:p>
@@ -1948,7 +1960,7 @@
         <w:t xml:space="preserve">“</w:t>
       </w:r>
       <w:r>
-        <w:t xml:space="preserve">If you will obey My voice and keep My covenant, you will be My prized possession, a kingdom of priests, and a holy nation.</w:t>
+        <w:t xml:space="preserve">If you will obey me and keep my covenant, you will be my prized possession, a kingdom of priests, and a holy nation.</w:t>
       </w:r>
       <w:r>
         <w:t xml:space="preserve">”</w:t>
@@ -1970,18 +1982,18 @@
         <w:t xml:space="preserve">“</w:t>
       </w:r>
       <w:r>
-        <w:t xml:space="preserve">I am the LORD your God, who saved you from slavery in Egypt. Do not worship other gods.</w:t>
-      </w:r>
-      <w:r>
-        <w:t xml:space="preserve">”</w:t>
-      </w:r>
-    </w:p>
-    <w:p>
-      <w:r>
-        <w:t xml:space="preserve">“</w:t>
-      </w:r>
-      <w:r>
-        <w:t xml:space="preserve">Do not make idols or worship them, for I, the LORD your God, am a jealous God. Do not use God’s name in a disrespectful way. Remember to keep the Sabbath day holy. Do all your work in six days, for the seventh day is a day of rest to remember the LORD.</w:t>
+        <w:t xml:space="preserve">I am Yahweh, your God, who saved you from slavery in Egypt. Do not worship other gods.</w:t>
+      </w:r>
+      <w:r>
+        <w:t xml:space="preserve">”</w:t>
+      </w:r>
+    </w:p>
+    <w:p>
+      <w:r>
+        <w:t xml:space="preserve">“</w:t>
+      </w:r>
+      <w:r>
+        <w:t xml:space="preserve">Do not make idols or worship them, for I, Yahweh, am a jealous God. Do not use my name in a disrespectful way. Remember to keep the Sabbath day holy. Do all your work in six days, for the seventh day is a day of rest to remember me.</w:t>
       </w:r>
       <w:r>
         <w:t xml:space="preserve">”</w:t>
@@ -2000,22 +2012,22 @@
     </w:p>
     <w:p>
       <w:r>
-        <w:t xml:space="preserve">Then God wrote these Ten Commandments on two stone tablets and gave them to Moses. God also gave many other laws and rules to follow. If the people obeyed these laws, God promised that He would bless and protect them. If they disobeyed them, God would punish them.</w:t>
-      </w:r>
-    </w:p>
-    <w:p>
-      <w:r>
-        <w:t xml:space="preserve">God gave the Israelites a detailed description of a tent He wanted them to make. It was called the Tent of Meeting, and it had two rooms, separated by a large curtain. No one could enter the room behind the curtain except the high priest, because God lived there.</w:t>
-      </w:r>
-    </w:p>
-    <w:p>
-      <w:r>
-        <w:t xml:space="preserve">Anyone who disobeyed God’s law could bring an animal to the Tent of Meeting as a sacrifice to God. A priest would kill the animal and burn it on the altar. The blood of the sacrifice covered the person’s sin and made them clean in God’s sight. God chose Aaron, Moses’ brother, and his descendants to be His priests.</w:t>
-      </w:r>
-    </w:p>
-    <w:p>
-      <w:r>
-        <w:t xml:space="preserve">The people all agreed to obey the laws that God had given them, to worship only God, and to be His special people. But a short time after they promised to obey God, they sinned terribly.</w:t>
+        <w:t xml:space="preserve">Then God wrote these Ten Commandments on two stone tablets and gave them to Moses. God also gave many other laws and rules to follow. If the people obeyed these laws, God promised that he would bless and protect them. If they disobeyed them, God would punish them.</w:t>
+      </w:r>
+    </w:p>
+    <w:p>
+      <w:r>
+        <w:t xml:space="preserve">God gave the Israelites a detailed description of a tent he wanted them to make. It was called the Tent of Meeting, and it had two rooms, separated by a large curtain. No one could enter the room behind the curtain except the high priest, because God lived there.</w:t>
+      </w:r>
+    </w:p>
+    <w:p>
+      <w:r>
+        <w:t xml:space="preserve">Anyone who disobeyed God’s law could bring an animal to the Tent of Meeting as a sacrifice to God. A priest would kill the animal and burn it on the altar. The blood of the sacrifice covered the person’s sin and made that person clean in God’s sight. God chose Moses’ brother, Aaron, and his descendants to be his priests.</w:t>
+      </w:r>
+    </w:p>
+    <w:p>
+      <w:r>
+        <w:t xml:space="preserve">The people all agreed to obey the laws that God had given them, to worship only God, and to be his special people. But a short time after they promised to obey God, they sinned terribly.</w:t>
       </w:r>
     </w:p>
     <w:p>
@@ -2035,12 +2047,12 @@
     </w:p>
     <w:p>
       <w:r>
-        <w:t xml:space="preserve">Then he beat the idol into powder, threw the powder into some water and made the people drink the water. God sent a plague on the people and many of them died.</w:t>
-      </w:r>
-    </w:p>
-    <w:p>
-      <w:r>
-        <w:t xml:space="preserve">Then Moses climbed the mountain again and prayed that God would forgive the people. God listened to Moses and forgave them. Moses wrote the Ten Commandments on new stone tablets to replace the ones he had broken. Then God led the Israelites away from Mount Sinai toward the Promised Land.</w:t>
+        <w:t xml:space="preserve">Then Moses beat the idol into powder, threw the powder into some water and made the people drink the water. God sent a plague on the people and many of them died.</w:t>
+      </w:r>
+    </w:p>
+    <w:p>
+      <w:r>
+        <w:t xml:space="preserve">Moses climbed the mountain again and prayed that God would forgive the people. God listened to Moses and forgave them. Moses wrote the Ten Commandments on new stone tablets to replace the ones he had broken. Then God led the Israelites away from Mount Sinai toward the Promised Land.</w:t>
       </w:r>
     </w:p>
     <w:p>
@@ -2068,7 +2080,7 @@
     </w:p>
     <w:p>
       <w:r>
-        <w:t xml:space="preserve">God had promised Abraham, Isaac, and Jacob that He would give the Promised Land to their descendants, but now there were many tribes of people living there. They were called Canaanites. The Canaanites did not believe in God. They worshiped false gods and did many evil things.</w:t>
+        <w:t xml:space="preserve">God had promised Abraham, Isaac, and Jacob that he would give the Promised Land to their descendants, but now there were many people groups living there. They were called Canaanites. The Canaanites did not believe in God. They worshiped false gods and did many evil things.</w:t>
       </w:r>
     </w:p>
     <w:p>
@@ -2082,7 +2094,7 @@
         <w:t xml:space="preserve">“</w:t>
       </w:r>
       <w:r>
-        <w:t xml:space="preserve">You must get rid of all the Canaanites in the Promised Land. Do not make peace with them and do not marry them. You must completely destroy all of their idols. If you do not obey me, you will worship their idols instead of Me.</w:t>
+        <w:t xml:space="preserve">You must get rid of all the Canaanites in the Promised Land. Do not make peace with them and do not marry them. You must completely destroy all of their idols. If you do not obey me, you will worship their idols instead of me.</w:t>
       </w:r>
       <w:r>
         <w:t xml:space="preserve">”</w:t>
@@ -2095,7 +2107,7 @@
     </w:p>
     <w:p>
       <w:r>
-        <w:t xml:space="preserve">The men spied on Canaan for forty days, then they came back. Ten of the spies gave a bad report, saying,</w:t>
+        <w:t xml:space="preserve">The twelve men spied on Canaan for forty days and then they came back. Ten of the spies gave a bad report, saying,</w:t>
       </w:r>
       <w:r>
         <w:t xml:space="preserve"> </w:t>
@@ -2152,7 +2164,7 @@
     </w:p>
     <w:p>
       <w:r>
-        <w:t xml:space="preserve">God was very angry, and His presence appeared at the Tent of Meeting. God said,</w:t>
+        <w:t xml:space="preserve">God was very angry, and his presence appeared at the Tent of Meeting. God said,</w:t>
       </w:r>
       <w:r>
         <w:t xml:space="preserve"> </w:t>
@@ -2174,7 +2186,7 @@
     </w:p>
     <w:p>
       <w:r>
-        <w:t xml:space="preserve">God did not go with them into this battle, so they were defeated and many of them were killed. Then the rest of the Israelites turned back from Canaan and wandered through the wilderness for forty years.</w:t>
+        <w:t xml:space="preserve">God did not go with them into this battle, so they were defeated and many of them were killed. Then the Israelites turned back from Canaan and wandered through the wilderness for forty years.</w:t>
       </w:r>
     </w:p>
     <w:p>
@@ -2202,7 +2214,7 @@
     </w:p>
     <w:p>
       <w:r>
-        <w:t xml:space="preserve">God even miraculously gave them water from a rock. But despite all this, the people of Israel complained and grumbled against God and against Moses. God was still faithful to His promises to Abraham, Isaac, and Jacob.</w:t>
+        <w:t xml:space="preserve">God even miraculously gave them water from a rock. But despite all this, the people of Israel complained and grumbled against God and against Moses. God was still faithful to his promises to Abraham, Isaac, and Jacob.</w:t>
       </w:r>
     </w:p>
     <w:p>
@@ -2242,7 +2254,7 @@
     </w:p>
     <w:p>
       <w:r>
-        <w:t xml:space="preserve">After they had wandered in the wilderness for forty years, all the people who had rebelled against God were dead. God led the Israelites to the edge of the Promised Land again. Moses was now very old, so he chose Joshua to help him lead the people. God promised Moses that one day He would raise up another prophet like Moses.</w:t>
+        <w:t xml:space="preserve">After the Israelites had wandered in the wilderness for forty years, all the people who had rebelled against God were dead. Then God led the people to the edge of the Promised Land again. Moses was now very old, so he chose Joshua to help him lead the people. God promised Moses that one day he would raise up another prophet like Moses.</w:t>
       </w:r>
     </w:p>
     <w:p>
@@ -2303,22 +2315,22 @@
     </w:p>
     <w:p>
       <w:r>
-        <w:t xml:space="preserve">On the seventh day, they marched around the city seven times. On the last time around the city, the soldiers shouted while the priests blew on their trumpets.</w:t>
-      </w:r>
-    </w:p>
-    <w:p>
-      <w:r>
-        <w:t xml:space="preserve">And the walls around the city fell down! The Israelites destroyed everything in the city as God had commanded. Only Rahab and her family were saved. They became part of the Israelites. When the rest of the Canaanites heard about what had happened to Jericho they were terrified.</w:t>
-      </w:r>
-    </w:p>
-    <w:p>
-      <w:r>
-        <w:t xml:space="preserve">The Canaanite tribe of Gibeon lied to Joshua and said they were from far away. They asked Joshua to make peace with them. God had commanded the Israelites not to make peace with any Canaanites, but Joshua and the Israelites did not ask God where the Gibeonites were from. So Joshua made peace with them.</w:t>
-      </w:r>
-    </w:p>
-    <w:p>
-      <w:r>
-        <w:t xml:space="preserve">When the other Canaanites heard that the Gibeonites had made peace with the Israelites, they joined their armies and attacked Gibeon. The Gibeonites sent a message to Joshua asking for help.</w:t>
+        <w:t xml:space="preserve">On the seventh day, the Israelites marched around the city seven times. On the last time around the city, the soldiers shouted while the priests blew on their trumpets.</w:t>
+      </w:r>
+    </w:p>
+    <w:p>
+      <w:r>
+        <w:t xml:space="preserve">Then the walls around Jericho fell down! The Israelites destroyed everything in the city as God had commanded. They only saved Rahab and her family, who became part of the Israelites. When the rest of the Canaanites heard about what had happened to Jericho they were terrified.</w:t>
+      </w:r>
+    </w:p>
+    <w:p>
+      <w:r>
+        <w:t xml:space="preserve">God had commanded the Israelites not to make peace with any of the people groups in Canaan. But the Canaanite people group of Gibeon lied to Joshua and said they were from far away. They asked Joshua to make peace with them. Joshua and the Israelites did not ask God where the Gibeonites were from. So Joshua made peace with them.</w:t>
+      </w:r>
+    </w:p>
+    <w:p>
+      <w:r>
+        <w:t xml:space="preserve">When the other people groups in Canaan heard that the Gibeonites had made peace with the Israelites, they joined their armies and attacked Gibeon. The Gibeonites sent a message to Joshua asking for help.</w:t>
       </w:r>
     </w:p>
     <w:p>
@@ -2338,12 +2350,12 @@
     </w:p>
     <w:p>
       <w:r>
-        <w:t xml:space="preserve">After this defeat, the rest of the Canaanites who were left gathered together to attack Israel. Joshua and the Israelites attacked and destroyed them.</w:t>
-      </w:r>
-    </w:p>
-    <w:p>
-      <w:r>
-        <w:t xml:space="preserve">After this battle, God gave each tribe of Israel their own section of the Promised Land. Then God gave Israel peace along all its borders.</w:t>
+        <w:t xml:space="preserve">After this defeat, the Canaanites who were left gathered together to attack Israel. Joshua and the Israelites attacked and destroyed them.</w:t>
+      </w:r>
+    </w:p>
+    <w:p>
+      <w:r>
+        <w:t xml:space="preserve">After this battle, God gave each tribe of Israel its own section of the Promised Land. Then God gave Israel peace along all its borders.</w:t>
       </w:r>
     </w:p>
     <w:p>
@@ -2371,7 +2383,7 @@
     <w:bookmarkEnd w:id="the-deliverers"/>
     <w:p>
       <w:r>
-        <w:t xml:space="preserve">After Joshua died, the Israelites disobeyed God and did not drive out the rest of the Canaanites or obey God’s laws. The Israelites began to worship the Canaanite gods instead of the One True God. The Israelites had no king, so everyone did what they thought was right for them.</w:t>
+        <w:t xml:space="preserve">After Joshua died, the Israelites disobeyed God and did not drive out the rest of the Canaanites or obey God’s laws. The Israelites began to worship the Canaanite gods instead of Yahweh, the true God. The Israelites had no king to lead them, so everyone did what they thought was right for them.</w:t>
       </w:r>
     </w:p>
     <w:p>
@@ -2381,17 +2393,17 @@
     </w:p>
     <w:p>
       <w:r>
-        <w:t xml:space="preserve">Then God provided a deliverer who rescued them from their enemies and brought peace to the land. But then the people forgot about God and started worshiping idols again. So God allowed the Midianites, a nearby enemy tribe, to defeat them.</w:t>
-      </w:r>
-    </w:p>
-    <w:p>
-      <w:r>
-        <w:t xml:space="preserve">They took all of the Israelites’ crops for seven years. The Israelites were so scared, they hid in caves so the Midianites would not find them. Finally, they cried out to God to save them.</w:t>
-      </w:r>
-    </w:p>
-    <w:p>
-      <w:r>
-        <w:t xml:space="preserve">One day, a man named Gideon was secretly harvesting grain so the Midianites would not steal it. The angel of God came to Gideon and said,</w:t>
+        <w:t xml:space="preserve">Then God provided a deliverer who rescued them from their enemies and brought peace to the land. But then the people forgot about God and started worshiping idols again. So God allowed the Midianites, a nearby enemy people group, to defeat them.</w:t>
+      </w:r>
+    </w:p>
+    <w:p>
+      <w:r>
+        <w:t xml:space="preserve">The Midianites took all of the Israelites’ crops for seven years. The Israelites were so scared that they hid in caves so the Midianites would not find them. Finally, they cried out to God to save them.</w:t>
+      </w:r>
+    </w:p>
+    <w:p>
+      <w:r>
+        <w:t xml:space="preserve">One day, a man named Gideon was secretly harvesting grain so the Midianites would not steal it. The angel of Yahweh came to Gideon and said,</w:t>
       </w:r>
       <w:r>
         <w:t xml:space="preserve"> </w:t>
@@ -2431,7 +2443,7 @@
         <w:t xml:space="preserve"> </w:t>
       </w:r>
       <w:r>
-        <w:t xml:space="preserve">So Gideon was saved.</w:t>
+        <w:t xml:space="preserve">So he saved Gideon.</w:t>
       </w:r>
     </w:p>
     <w:p>
@@ -2441,7 +2453,7 @@
     </w:p>
     <w:p>
       <w:r>
-        <w:t xml:space="preserve">First, he laid a cloth on the ground and asked God to let the morning dew fall only on the cloth and not on the ground. God did that. The next night, he asked that the ground be wet but the cloth dry. God did that too.</w:t>
+        <w:t xml:space="preserve">First, Gideon laid a cloth on the ground and asked God to let the morning dew fall only on the cloth and not on the ground. God did that. The next night, he asked that the ground be wet but the cloth dry. God did that too.</w:t>
       </w:r>
     </w:p>
     <w:p>
@@ -2492,12 +2504,12 @@
     </w:p>
     <w:p>
       <w:r>
-        <w:t xml:space="preserve">Then Gideon returned to his soldiers and gave each of them a horn, a clay pot, and a torch. They surrounded the place where the Midianites were sleeping. The 300 men had the torches in the pots so they could not be seen.</w:t>
-      </w:r>
-    </w:p>
-    <w:p>
-      <w:r>
-        <w:t xml:space="preserve">Then, at the same time, they all broke the pots that were hiding the torches. They blew their horns and shouted,</w:t>
+        <w:t xml:space="preserve">Then Gideon returned to his soldiers and gave each of them a horn, a clay pot, and a torch. They surrounded the place where the Midianites were sleeping. The 300 men had the torches in the pots so the Midianites could not see them.</w:t>
+      </w:r>
+    </w:p>
+    <w:p>
+      <w:r>
+        <w:t xml:space="preserve">Then, at the same time, Gideon’s soldiers all broke the pots that were hiding the torches. They blew their horns and shouted,</w:t>
       </w:r>
       <w:r>
         <w:t xml:space="preserve"> </w:t>
@@ -2524,17 +2536,17 @@
     </w:p>
     <w:p>
       <w:r>
-        <w:t xml:space="preserve">Then Gideon did a foolish thing. He made an idol with the money, and the people turned away from God again. They started worshiping Gideon’s idol.</w:t>
-      </w:r>
-    </w:p>
-    <w:p>
-      <w:r>
-        <w:t xml:space="preserve">God punished Israel again for worshiping idols. Their enemies defeated them. They finally asked God for help, and God sent them another deliverer. This pattern of sin, punishment, repentance, and deliverance was repeated many times. God sent many deliverers who saved Israel from their enemies.</w:t>
-      </w:r>
-    </w:p>
-    <w:p>
-      <w:r>
-        <w:t xml:space="preserve">Finally, the people asked God for a king like all the other nations had. They wanted a king who was tall, strong, and could lead them into battle. God did not like this request, but He gave them what they wanted.</w:t>
+        <w:t xml:space="preserve">Then Gideon did a foolish thing. He made an idol with the money, and the people turned away from God again. They started worshiping Gideon’s idol. God punished Israel again for worshiping idols. Their enemies defeated them. They finally asked God for help, and God sent them another deliverer.</w:t>
+      </w:r>
+    </w:p>
+    <w:p>
+      <w:r>
+        <w:t xml:space="preserve">This pattern repeated many times: the Israelites would sin, God would punish them, they would repent, and God would save them. Over many years, God sent many deliverers who saved the Israelites from their enemies.</w:t>
+      </w:r>
+    </w:p>
+    <w:p>
+      <w:r>
+        <w:t xml:space="preserve">Finally, the people asked God for a king like all the other nations had. They wanted a king who was tall, strong, and could lead them into battle. God did not like this request, but he gave them what they wanted.</w:t>
       </w:r>
     </w:p>
     <w:p>
@@ -2582,7 +2594,7 @@
     </w:p>
     <w:p>
       <w:r>
-        <w:t xml:space="preserve">David wanted to build a temple where everybody could worship God and offer Him sacrifices. For about 400 years, the people had been worshiping God and offering sacrifices to Him at the Tent of Meeting that Moses had built.</w:t>
+        <w:t xml:space="preserve">David wanted to build a temple where everybody could worship God and offer him sacrifices. For about 400 years, the people had been worshiping God and offering sacrifices to him at the Tent of Meeting that Moses had built.</w:t>
       </w:r>
     </w:p>
     <w:p>
@@ -2596,7 +2608,7 @@
         <w:t xml:space="preserve">“</w:t>
       </w:r>
       <w:r>
-        <w:t xml:space="preserve">Because you are a man of war, you will not build Me this house; your son will. But, I will bless you greatly. Someone from your family will always sit on the throne of Israel. And the Messiah will be one of your descendants!</w:t>
+        <w:t xml:space="preserve">Because you are a man of war, you will not build this house for me. Your son will build it. But, I will bless you greatly. Someone from your family will always sit on the throne of Israel, and the Messiah will be one of your descendants!</w:t>
       </w:r>
       <w:r>
         <w:t xml:space="preserve">”</w:t>
@@ -2610,7 +2622,7 @@
     </w:p>
     <w:p>
       <w:r>
-        <w:t xml:space="preserve">When David heard these words, he immediately thanked and praised God because He had promised David great honor and many blessings. The Israelites would have to wait a long time before the Messiah came, almost 1,000 years.</w:t>
+        <w:t xml:space="preserve">When David heard these words, he immediately thanked and praised God because he had promised David this great honor and many blessings. The Israelites would have to wait a long time before the Messiah came, almost 1,000 years.</w:t>
       </w:r>
     </w:p>
     <w:p>
@@ -2620,7 +2632,7 @@
     </w:p>
     <w:p>
       <w:r>
-        <w:t xml:space="preserve">One day, when all of his soldiers were out fighting, David got up from an afternoon nap and saw a beautiful woman bathing. Her name was Bathsheba.</w:t>
+        <w:t xml:space="preserve">One day, when all of David’s soldiers were out fighting, he got up from an afternoon nap and saw a beautiful woman bathing. Her name was Bathsheba.</w:t>
       </w:r>
     </w:p>
     <w:p>
@@ -2630,17 +2642,17 @@
     </w:p>
     <w:p>
       <w:r>
-        <w:t xml:space="preserve">Her husband, Uriah, was one of David’s best soldiers. David called Uriah back from the battle and told him to go be with his wife. But Uriah refused to go home while the rest of the soldiers were in battle. So David sent Uriah back to the battle and had him placed where the enemy was strongest so that he would be killed.</w:t>
-      </w:r>
-    </w:p>
-    <w:p>
-      <w:r>
-        <w:t xml:space="preserve">After Uriah was killed, David married Bathsheba. Later, she gave birth to David’s son. God was not pleased with what David had done, so He sent the prophet Nathan to show David his sin. David repented of his sin and God forgave him. For the rest of his life, David trusted God, even in difficult times.</w:t>
-      </w:r>
-    </w:p>
-    <w:p>
-      <w:r>
-        <w:t xml:space="preserve">But as punishment for his sin, David’s baby boy died. There was also fighting in David’s family for the rest of his life, and David’s power was greatly weakened. Though David had been unfaithful to God, God was still faithful to His promises. Bathsheba gave birth to another son named Solomon.</w:t>
+        <w:t xml:space="preserve">Bathsheba’s husband, Uriah, was one of David’s best soldiers. David called Uriah back from the battle and told him to go be with his wife. But Uriah refused to go home while the rest of the soldiers were in battle. So David sent Uriah back to the battle and told the general to place him where the enemy was strongest so that he would be killed.</w:t>
+      </w:r>
+    </w:p>
+    <w:p>
+      <w:r>
+        <w:t xml:space="preserve">After Uriah was killed, David married Bathsheba. Later, she gave birth to David’s son. God was not pleased with what David had done, so he sent the prophet Nathan to show David his sin. David repented of his sin and God forgave him. For the rest of his life, David trusted God, even in difficult times.</w:t>
+      </w:r>
+    </w:p>
+    <w:p>
+      <w:r>
+        <w:t xml:space="preserve">But as punishment for David’s sin, his baby boy died. There was also fighting in David’s family for the rest of his life, and David’s power was greatly weakened. Though David had been unfaithful to God, God was still faithful to his promises. Bathsheba gave birth to another son named Solomon.</w:t>
       </w:r>
     </w:p>
     <w:p>
@@ -2668,17 +2680,17 @@
     </w:p>
     <w:p>
       <w:r>
-        <w:t xml:space="preserve">In Jerusalem, Solomon built the Temple for which his father David had planned and gathered materials. Instead of the Tent of Meeting, people now worshiped God and offered sacrifices to Him in the Temple. God came and was present in the Temple, and He lived there with His people.</w:t>
-      </w:r>
-    </w:p>
-    <w:p>
-      <w:r>
-        <w:t xml:space="preserve">But Solomon loved women from other countries. He disobeyed God by marrying many women, almost 1,000 of them! Many of these women came from foreign countries and brought their gods with them and worshiped them. When Solomon was old, he worshiped their gods.</w:t>
-      </w:r>
-    </w:p>
-    <w:p>
-      <w:r>
-        <w:t xml:space="preserve">God was angry with Solomon and, as a punishment for Solomon’s unfaithfulness, He promised to divide the kingdom of Israel in two after Solomon’s death.</w:t>
+        <w:t xml:space="preserve">In Jerusalem, Solomon built the Temple for which his father David had planned and gathered materials. Instead of the Tent of Meeting, people now worshiped God and offered sacrifices to him in the Temple. God came and was present in the Temple, and he lived there with his people.</w:t>
+      </w:r>
+    </w:p>
+    <w:p>
+      <w:r>
+        <w:t xml:space="preserve">But Solomon loved women from other countries. He disobeyed God by marrying many women, almost 1,000 of them! Many of these women came from foreign countries and brought their gods with them and worshiped them. When Solomon was old, he also worshiped their gods.</w:t>
+      </w:r>
+    </w:p>
+    <w:p>
+      <w:r>
+        <w:t xml:space="preserve">God was angry with Solomon and, as a punishment for Solomon’s unfaithfulness, he promised to divide the kingdom of Israel in two after Solomon’s death.</w:t>
       </w:r>
     </w:p>
     <w:p>
@@ -2705,12 +2717,12 @@
     </w:p>
     <w:p>
       <w:r>
-        <w:t xml:space="preserve">Ten of the tribes of Israel rebelled against Rehoboam. Only two tribes remained faithful to him. These two tribes were called the kingdom of Judah.</w:t>
-      </w:r>
-    </w:p>
-    <w:p>
-      <w:r>
-        <w:t xml:space="preserve">The other ten tribes that rebelled against Rehoboam made a man named Jeroboam their king. They were called the kingdom of Israel.</w:t>
+        <w:t xml:space="preserve">Ten of the tribes of Israel rebelled against Rehoboam. Only two tribes remained faithful to him. These two tribes became the kingdom of Judah.</w:t>
+      </w:r>
+    </w:p>
+    <w:p>
+      <w:r>
+        <w:t xml:space="preserve">The other ten tribes that rebelled against Rehoboam made a man named Jeroboam their king. They set up their kingdom in the northern part of the land and were called the kingdom of Israel.</w:t>
       </w:r>
     </w:p>
     <w:p>
@@ -2777,20 +2789,26 @@
       <w:r>
         <w:t xml:space="preserve">”</w:t>
       </w:r>
-    </w:p>
-    <w:p>
-      <w:r>
-        <w:t xml:space="preserve">Then God told Elijah to hide in the wilderness near a stream. Every morning and every evening, birds would bring him bread and meat. Ahab and his army looked for Elijah, but they could not find him. The drought was so severe that the stream eventually dried up.</w:t>
-      </w:r>
-    </w:p>
-    <w:p>
-      <w:r>
-        <w:t xml:space="preserve">So Elijah went to a neighboring country. A widow and her son had almost run out of food because of the famine. But they took care of Elijah, and God provided so that neither their flour jar nor their bottle of oil ever ran out. They had food through the whole famine. Elijah stayed there a long time.</w:t>
-      </w:r>
-    </w:p>
-    <w:p>
-      <w:r>
-        <w:t xml:space="preserve">After three and a half years, God told Elijah to return to Israel and speak with Ahab because He was going to send rain again. When Ahab saw Elijah he said,</w:t>
+      <w:r>
+        <w:t xml:space="preserve"> </w:t>
+      </w:r>
+      <w:r>
+        <w:t xml:space="preserve">This made Ahab very angry.</w:t>
+      </w:r>
+    </w:p>
+    <w:p>
+      <w:r>
+        <w:t xml:space="preserve">God told Elijah to hide in the wilderness near a stream. Every morning and every evening, birds would bring him bread and meat. Ahab and his army looked for Elijah, but they could not find him. The drought was so severe that the stream eventually dried up.</w:t>
+      </w:r>
+    </w:p>
+    <w:p>
+      <w:r>
+        <w:t xml:space="preserve">So Elijah went to a neighboring country. A widow and her son had almost run out of food because of the famine. But they took care of Elijah, and God provided for them so that their flour jar and their bottle of oil never became empty. They had food through the whole famine. Elijah stayed there a long time.</w:t>
+      </w:r>
+    </w:p>
+    <w:p>
+      <w:r>
+        <w:t xml:space="preserve">After three and a half years, God told Elijah to return to Israel and speak with Ahab because he was going to send rain again. When Ahab saw Elijah he said,</w:t>
       </w:r>
       <w:r>
         <w:t xml:space="preserve"> </w:t>
@@ -2817,32 +2835,32 @@
         <w:t xml:space="preserve">“</w:t>
       </w:r>
       <w:r>
-        <w:t xml:space="preserve">You are the troublemaker! You have abandoned the true God and worshiped Baal. Bring all of Israel to Mount Carmel.</w:t>
-      </w:r>
-      <w:r>
-        <w:t xml:space="preserve">”</w:t>
-      </w:r>
-    </w:p>
-    <w:p>
-      <w:r>
-        <w:t xml:space="preserve">All of Israel, including the 400 prophets of Baal, came to Mount Carmel. Elijah said,</w:t>
-      </w:r>
-      <w:r>
-        <w:t xml:space="preserve"> </w:t>
-      </w:r>
-      <w:r>
-        <w:t xml:space="preserve">“</w:t>
-      </w:r>
-      <w:r>
-        <w:t xml:space="preserve">How long will you keep changing your mind? If the LORD is God, serve Him! If Baal is God, serve him!</w:t>
-      </w:r>
-      <w:r>
-        <w:t xml:space="preserve">”</w:t>
-      </w:r>
-    </w:p>
-    <w:p>
-      <w:r>
-        <w:t xml:space="preserve">Then he said to the prophets of Baal,</w:t>
+        <w:t xml:space="preserve">You are the troublemaker! You have abandoned Yahweh, the true God, and worshiped Baal. Bring all of Israel to Mount Carmel.</w:t>
+      </w:r>
+      <w:r>
+        <w:t xml:space="preserve">”</w:t>
+      </w:r>
+    </w:p>
+    <w:p>
+      <w:r>
+        <w:t xml:space="preserve">All of Israel, including the 450 prophets of Baal, came to Mount Carmel. Elijah said to the people,</w:t>
+      </w:r>
+      <w:r>
+        <w:t xml:space="preserve"> </w:t>
+      </w:r>
+      <w:r>
+        <w:t xml:space="preserve">“</w:t>
+      </w:r>
+      <w:r>
+        <w:t xml:space="preserve">How long will you keep changing your mind? If Yahweh is God, serve him! If Baal is God, serve him!</w:t>
+      </w:r>
+      <w:r>
+        <w:t xml:space="preserve">”</w:t>
+      </w:r>
+    </w:p>
+    <w:p>
+      <w:r>
+        <w:t xml:space="preserve">Then Elijah said to the prophets of Baal,</w:t>
       </w:r>
       <w:r>
         <w:t xml:space="preserve"> </w:t>
@@ -2865,7 +2883,7 @@
     </w:p>
     <w:p>
       <w:r>
-        <w:t xml:space="preserve">Then they prayed to Baal,</w:t>
+        <w:t xml:space="preserve">Then the prophets of Baal prayed to Baal,</w:t>
       </w:r>
       <w:r>
         <w:t xml:space="preserve"> </w:t>
@@ -2888,7 +2906,7 @@
     </w:p>
     <w:p>
       <w:r>
-        <w:t xml:space="preserve">At the end of the day, Elijah prepared a sacrifice to God. Then he had twelve huge pots of water poured on top of the sacrifice until the meat, the wood, and even the ground around the altar was completely wet.</w:t>
+        <w:t xml:space="preserve">At the end of the day, Elijah prepared a sacrifice to God. Then he had twelve huge pots of water poured on top of the sacrifice until the meat, the wood, and even the ground around the altar were completely wet.</w:t>
       </w:r>
     </w:p>
     <w:p>
@@ -2902,7 +2920,7 @@
         <w:t xml:space="preserve">“</w:t>
       </w:r>
       <w:r>
-        <w:t xml:space="preserve">O LORD, God of Abraham, Isaac, and Jacob, show us today that You are the God of Israel and that I am Your servant. Answer me so that these people will know that You are God.</w:t>
+        <w:t xml:space="preserve">O Yahweh, God of Abraham, Isaac, and Jacob, show us today that you are the God of Israel and that I am your servant. Answer me so that these people will know that you are the true God.</w:t>
       </w:r>
       <w:r>
         <w:t xml:space="preserve">”</w:t>
@@ -2919,7 +2937,7 @@
         <w:t xml:space="preserve">“</w:t>
       </w:r>
       <w:r>
-        <w:t xml:space="preserve">The LORD is God! The LORD is God!</w:t>
+        <w:t xml:space="preserve">Yahweh is God! Yahweh is God!</w:t>
       </w:r>
       <w:r>
         <w:t xml:space="preserve">”</w:t>
@@ -2968,32 +2986,32 @@
         <w:t xml:space="preserve"> </w:t>
       </w:r>
       <w:r>
-        <w:t xml:space="preserve">Soon the sky grew black, and a large rain storm came. God had ended the drought and proved that He is the only God.</w:t>
-      </w:r>
-    </w:p>
-    <w:p>
-      <w:r>
-        <w:t xml:space="preserve">After Elijah, God chose Elisha to be His prophet. God did many miracles through Elisha. One time, Naaman, an enemy commander, found out he had a horrible skin disease called leprosy. He had heard of Elisha so he went and asked Elisha to heal him. Elisha told him to dip himself seven times in the Jordan River.</w:t>
-      </w:r>
-    </w:p>
-    <w:p>
-      <w:r>
-        <w:t xml:space="preserve">At first Naaman was angry and would not do it. But later he changed his mind and dipped himself seven times in the Jordan River. When he came up the last time, his skin was completely healed! God had healed him.</w:t>
-      </w:r>
-    </w:p>
-    <w:p>
-      <w:r>
-        <w:t xml:space="preserve">There were many other prophets. They all told the people to stop worshiping idols and to start showing justice and mercy. The prophets warned the people that if they did not turn from their sins and start living obedient lives, then God’s judgment would come, and He would punish them.</w:t>
-      </w:r>
-    </w:p>
-    <w:p>
-      <w:r>
-        <w:t xml:space="preserve">Most of the time, the people did not listen. They often mistreated the prophets and sometimes even killed them. Once, the prophet Jeremiah was put into a dry well and left there to die. He sank down into the mud that was in the bottom of the well, but then the king had mercy on him and pulled him out before he died.</w:t>
-      </w:r>
-    </w:p>
-    <w:p>
-      <w:r>
-        <w:t xml:space="preserve">Even though the prophets were hated, they continued to speak for God. They warned people that they would be destroyed if they did not repent. They also reminded people of the promise that God’s Messiah would come.</w:t>
+        <w:t xml:space="preserve">Soon the sky grew black, and a large rain storm came. God had ended the drought and proved that he is the true God.</w:t>
+      </w:r>
+    </w:p>
+    <w:p>
+      <w:r>
+        <w:t xml:space="preserve">After Elijah, God chose Elisha to be his prophet. God did many miracles through Elisha. One of the miracles happened to Naaman, an enemy commander, who had a horrible skin disease. He had heard of Elisha so he went and asked Elisha to heal him. Elisha told him to dip himself seven times in the Jordan River.</w:t>
+      </w:r>
+    </w:p>
+    <w:p>
+      <w:r>
+        <w:t xml:space="preserve">At first Naaman was angry and would not do it because it seemed foolish. But later he changed his mind and dipped himself seven times in the Jordan River. When he came up the last time, his skin was completely healed! God had healed him.</w:t>
+      </w:r>
+    </w:p>
+    <w:p>
+      <w:r>
+        <w:t xml:space="preserve">There were many other prophets. They all told the people to stop worshiping idols and to start showing justice and mercy to others. The prophets warned the people that if they did not turn from their sins and start living obedient lives, then God’s judgment would come, and he would punish them.</w:t>
+      </w:r>
+    </w:p>
+    <w:p>
+      <w:r>
+        <w:t xml:space="preserve">Most of the time, the people did not listen to God. They often mistreated the prophets and sometimes even killed them. Once, the prophet Jeremiah was put into a dry well and left there to die. He sank down into the mud that was in the bottom of the well, but then the king had mercy on him and pulled him out before he died.</w:t>
+      </w:r>
+    </w:p>
+    <w:p>
+      <w:r>
+        <w:t xml:space="preserve">The prophets continued to speak for God even though the people hated them. They warned people that God would destroy them if they did not repent. They also reminded people of the promise that God’s Messiah would come.</w:t>
       </w:r>
     </w:p>
     <w:p>
@@ -3016,12 +3034,12 @@
     <w:bookmarkEnd w:id="the-exile-and-return"/>
     <w:p>
       <w:r>
-        <w:t xml:space="preserve">The nations of Israel and Judah both sinned against God. They broke the Covenant that God had made with them at Sinai. God sent His prophets to warn them to repent and worship Him again, but they refused to listen.</w:t>
-      </w:r>
-    </w:p>
-    <w:p>
-      <w:r>
-        <w:t xml:space="preserve">So God punished both nations by allowing them to be destroyed. Israel was destroyed by the Assyrian Empire, a powerful, cruel nation. The Assyrians killed many Israelites, took away everything of value, and burned much of the country.</w:t>
+        <w:t xml:space="preserve">The nations of Israel and Judah both sinned against God. They broke the Covenant that God had made with them at Sinai. God sent his prophets to warn them to repent and worship him again, but they refused to listen.</w:t>
+      </w:r>
+    </w:p>
+    <w:p>
+      <w:r>
+        <w:t xml:space="preserve">So God punished both nations by allowing their enemies to destroy them. Israel was destroyed by the Assyrian Empire, a powerful, cruel nation. The Assyrians killed many Israelites, took away everything of value, and burned much of the country.</w:t>
       </w:r>
     </w:p>
     <w:p>
@@ -3036,7 +3054,7 @@
     </w:p>
     <w:p>
       <w:r>
-        <w:t xml:space="preserve">The people in the kingdom of Judah saw how God had punished the kingdom of Israel for not believing and obeying Him. But they still worshiped idols and the gods of the Canaanites. God sent prophets to warn them, but they refused to listen.</w:t>
+        <w:t xml:space="preserve">The people in the kingdom of Judah saw how God had punished the kingdom of Israel for not believing and obeying him. But they still worshiped idols and the gods of the Canaanites. God sent prophets to warn them, but they refused to listen.</w:t>
       </w:r>
     </w:p>
     <w:p>
@@ -3056,12 +3074,12 @@
     </w:p>
     <w:p>
       <w:r>
-        <w:t xml:space="preserve">Nebuchadnezzar and his army took all the people of Judah to Babylon, leaving only the poorest people behind to plant the fields. This is called the Exile.</w:t>
-      </w:r>
-    </w:p>
-    <w:p>
-      <w:r>
-        <w:t xml:space="preserve">Even though the Exile was punishment for their sin, God did not forget His people or His promises. God watched over His people and spoke to them through His prophets. He promised that, after seventy years, they would return to the Promised Land again.</w:t>
+        <w:t xml:space="preserve">Nebuchadnezzar and his army took all the people of Judah to Babylon, leaving only the poorest people behind to plant the fields. This period of time when God’s people could not live in the Promised Land is called the Exile.</w:t>
+      </w:r>
+    </w:p>
+    <w:p>
+      <w:r>
+        <w:t xml:space="preserve">Even though the Exile was punishment for their sin, God did not forget his people or his promises. God continued to watch over his people and speak to them through his prophets. He promised that, after seventy years, they would return to the Promised Land again.</w:t>
       </w:r>
     </w:p>
     <w:p>
@@ -3076,7 +3094,7 @@
     </w:p>
     <w:p>
       <w:r>
-        <w:t xml:space="preserve">When they arrived, they rebuilt the Temple and the wall around the city of Jerusalem. Although they were still ruled by other people, they lived in the Promised Land again and worshiped at the Temple.</w:t>
+        <w:t xml:space="preserve">When the people arrived in Jerusalem, they rebuilt the Temple and the wall around the city. Although they were still ruled by other people, they lived in the Promised Land again and worshiped at the Temple.</w:t>
       </w:r>
     </w:p>
     <w:p>
@@ -3109,7 +3127,7 @@
     </w:p>
     <w:p>
       <w:r>
-        <w:t xml:space="preserve">God promised Moses that He would raise up another prophet like Moses. This was another promise about the coming Messiah.</w:t>
+        <w:t xml:space="preserve">God promised Moses that he would raise up another prophet like Moses. This was another promise about the coming Messiah.</w:t>
       </w:r>
     </w:p>
     <w:p>
@@ -3119,12 +3137,12 @@
     </w:p>
     <w:p>
       <w:r>
-        <w:t xml:space="preserve">Through the prophet Jeremiah, God promised that He would make a New Covenant, but not like God’s Covenant with Israel. In the New Covenant, God would write His law on the people’s hearts, the people would know God, they would be His people, and God would forgive their sins. The Messiah would start the New Covenant.</w:t>
-      </w:r>
-    </w:p>
-    <w:p>
-      <w:r>
-        <w:t xml:space="preserve">The coming Messiah would be a prophet, a priest, and a king. A prophet is a person who hears the words of God and then proclaims God’s words to the people. The coming Messiah would be the perfect prophet.</w:t>
+        <w:t xml:space="preserve">Through the prophet Jeremiah, God promised that he would make a New Covenant, but not like God’s Covenant with Israel. In the New Covenant, God would write his law on the people’s hearts, the people would know God, they would be his people, and God would forgive their sins. The Messiah would start the New Covenant.</w:t>
+      </w:r>
+    </w:p>
+    <w:p>
+      <w:r>
+        <w:t xml:space="preserve">God’s prophets also said that the coming Messiah would be a prophet, a priest, and a king. A prophet is a person who hears the words of God and then proclaims God’s words to the people. The coming Messiah would be the perfect prophet.</w:t>
       </w:r>
     </w:p>
     <w:p>
@@ -3139,7 +3157,7 @@
     </w:p>
     <w:p>
       <w:r>
-        <w:t xml:space="preserve">God’s prophets predicted many things about the coming Messiah. Malachi foretold that a great prophet would come before the Messiah came. Isaiah prophesied that the Messiah would be born from a virgin. Micah said that he would be born in the town of Bethlehem.</w:t>
+        <w:t xml:space="preserve">God’s prophets predicted many other things about the coming Messiah. Malachi foretold that a great prophet would come before the Messiah came. Isaiah prophesied that the Messiah would be born from a virgin. Micah said that he would be born in the town of Bethlehem.</w:t>
       </w:r>
     </w:p>
     <w:p>
@@ -3149,7 +3167,7 @@
     </w:p>
     <w:p>
       <w:r>
-        <w:t xml:space="preserve">Isaiah prophesied that the Messiah would be hated without reason and rejected. Other prophets foretold that the those who killed the Messiah would gamble for his clothes and he would be betrayed by a friend. Zechariah foretold that the friend would be paid thirty pieces of silver for betraying him.</w:t>
+        <w:t xml:space="preserve">Isaiah prophesied that the Messiah would be hated without reason and rejected. Other prophets foretold that those who killed the Messiah would gamble for his clothes and he would be betrayed by a friend. Zechariah foretold that the friend would be paid thirty pieces of silver for betraying him.</w:t>
       </w:r>
     </w:p>
     <w:p>
@@ -3164,7 +3182,7 @@
     </w:p>
     <w:p>
       <w:r>
-        <w:t xml:space="preserve">Not only would the Messiah die, but the prophets foretold that God would raise him from the dead. Through the Messiah’s death and resurrection, God would complete His plan of salvation and start the New Covenant.</w:t>
+        <w:t xml:space="preserve">Not only would the Messiah die, but the prophets foretold that God would raise him from the dead. Through the Messiah’s death and resurrection, God would complete his plan of salvation and start the New Covenant.</w:t>
       </w:r>
     </w:p>
     <w:p>
@@ -3192,7 +3210,7 @@
     <w:bookmarkEnd w:id="the-birth-of-john"/>
     <w:p>
       <w:r>
-        <w:t xml:space="preserve">More than 400 years had passed since God had spoken to His people. Then an angel appeared to an old priest named Zechariah. He was a godly man, but his wife, Elizabeth, could not have any children.</w:t>
+        <w:t xml:space="preserve">More than 400 years had passed since God had spoken to his people. Then an angel appeared to an old priest named Zechariah. He and his wife, Elizabeth, were godly people, but she was never able to have any children.</w:t>
       </w:r>
     </w:p>
     <w:p>
@@ -3264,31 +3282,13 @@
         <w:t xml:space="preserve">“</w:t>
       </w:r>
       <w:r>
-        <w:t xml:space="preserve">You will become pregnant and give birth to a son.</w:t>
-      </w:r>
-      <w:r>
-        <w:t xml:space="preserve">”</w:t>
-      </w:r>
-    </w:p>
-    <w:p>
-      <w:r>
-        <w:t xml:space="preserve">The angel continued,</w:t>
-      </w:r>
-      <w:r>
-        <w:t xml:space="preserve"> </w:t>
-      </w:r>
-      <w:r>
-        <w:t xml:space="preserve">“</w:t>
-      </w:r>
-      <w:r>
-        <w:t xml:space="preserve">You are to name him Jesus. He will be the Messiah!</w:t>
-      </w:r>
-      <w:r>
-        <w:t xml:space="preserve">”</w:t>
-      </w:r>
-      <w:r>
-        <w:t xml:space="preserve"> </w:t>
-      </w:r>
+        <w:t xml:space="preserve">You will become pregnant and give birth to a son. You are to name him Jesus and he will be the Messiah.</w:t>
+      </w:r>
+      <w:r>
+        <w:t xml:space="preserve">”</w:t>
+      </w:r>
+    </w:p>
+    <w:p>
       <w:r>
         <w:t xml:space="preserve">Mary replied,</w:t>
       </w:r>
@@ -3317,10 +3317,16 @@
         <w:t xml:space="preserve">“</w:t>
       </w:r>
       <w:r>
-        <w:t xml:space="preserve">The Holy Spirit will come over you, and you will conceive. So your son will be called the Son of the Most High God.</w:t>
-      </w:r>
-      <w:r>
-        <w:t xml:space="preserve">”</w:t>
+        <w:t xml:space="preserve">The Holy Spirit will come upon you, and the power of God will cover you. So the baby will be holy, the Son of God.</w:t>
+      </w:r>
+      <w:r>
+        <w:t xml:space="preserve">”</w:t>
+      </w:r>
+      <w:r>
+        <w:t xml:space="preserve"> </w:t>
+      </w:r>
+      <w:r>
+        <w:t xml:space="preserve">Mary believed and accepted what the angel said.</w:t>
       </w:r>
     </w:p>
     <w:p>
@@ -3339,7 +3345,7 @@
         <w:t xml:space="preserve">“</w:t>
       </w:r>
       <w:r>
-        <w:t xml:space="preserve">Praise God, because He has remembered His people! You, my son, will be called the prophet of the Most High God! You will prepare the way for the Messiah!</w:t>
+        <w:t xml:space="preserve">Praise God, because he has remembered his people! You, my son, will be called the prophet of the Most High God! You will prepare the way for the Messiah!</w:t>
       </w:r>
       <w:r>
         <w:t xml:space="preserve">”</w:t>
@@ -3392,7 +3398,7 @@
     </w:p>
     <w:p>
       <w:r>
-        <w:t xml:space="preserve">About the time Mary was to give birth, the Roman government told everyone to go to the town of their ancestors for a census. Mary and Joseph had to make a long journey from where they lived in Nazareth to Bethlehem because their ancestor was David whose hometown was Bethlehem.</w:t>
+        <w:t xml:space="preserve">About the time Mary was to give birth, the Roman government told everyone to go to the town of their ancestors for a census. Joseph and Mary had to make a long journey from where they lived in Nazareth to Bethlehem because their ancestor was David whose hometown was Bethlehem.</w:t>
       </w:r>
     </w:p>
     <w:p>
@@ -3402,53 +3408,53 @@
     </w:p>
     <w:p>
       <w:r>
-        <w:t xml:space="preserve">That night, there were some shepherds in a nearby field watching their flocks. Suddenly, a shining angel appeared to them, and they were terrified. The angel said,</w:t>
-      </w:r>
-      <w:r>
-        <w:t xml:space="preserve"> </w:t>
-      </w:r>
-      <w:r>
-        <w:t xml:space="preserve">“</w:t>
-      </w:r>
-      <w:r>
-        <w:t xml:space="preserve">Do not be afraid, because I have some good news for you. The Messiah has been born!</w:t>
-      </w:r>
-      <w:r>
-        <w:t xml:space="preserve">”</w:t>
-      </w:r>
-    </w:p>
-    <w:p>
-      <w:r>
-        <w:t xml:space="preserve">“</w:t>
-      </w:r>
-      <w:r>
-        <w:t xml:space="preserve">Go search for the baby, and you will find him wrapped in pieces of cloth and lying in a manger.</w:t>
-      </w:r>
-      <w:r>
-        <w:t xml:space="preserve">”</w:t>
-      </w:r>
-      <w:r>
-        <w:t xml:space="preserve"> </w:t>
-      </w:r>
-      <w:r>
-        <w:t xml:space="preserve">Suddenly, the skies were filled with angels singing and praising God, saying,</w:t>
-      </w:r>
-      <w:r>
-        <w:t xml:space="preserve"> </w:t>
-      </w:r>
-      <w:r>
-        <w:t xml:space="preserve">“</w:t>
-      </w:r>
-      <w:r>
-        <w:t xml:space="preserve">Glory to God in heaven and peace on earth to the people He favors!</w:t>
-      </w:r>
-      <w:r>
-        <w:t xml:space="preserve">”</w:t>
-      </w:r>
-    </w:p>
-    <w:p>
-      <w:r>
-        <w:t xml:space="preserve">When the shepherds arrived at the place where Jesus was, they found him lying in a manger, just as the angel had told them. They were very excited. Mary was very happy, too. The shepherds returned to the fields, praising God for all they had heard and seen.</w:t>
+        <w:t xml:space="preserve">That night, there were some shepherds in a nearby field guarding their flocks. Suddenly, a shining angel appeared to them, and they were terrified. The angel said,</w:t>
+      </w:r>
+      <w:r>
+        <w:t xml:space="preserve"> </w:t>
+      </w:r>
+      <w:r>
+        <w:t xml:space="preserve">“</w:t>
+      </w:r>
+      <w:r>
+        <w:t xml:space="preserve">Do not be afraid, because I have some good news for you. The Messiah, the Master, has been born in Bethlehem!</w:t>
+      </w:r>
+      <w:r>
+        <w:t xml:space="preserve">”</w:t>
+      </w:r>
+    </w:p>
+    <w:p>
+      <w:r>
+        <w:t xml:space="preserve">“</w:t>
+      </w:r>
+      <w:r>
+        <w:t xml:space="preserve">Go search for the baby, and you will find him wrapped in pieces of cloth and lying in a feeding trough.</w:t>
+      </w:r>
+      <w:r>
+        <w:t xml:space="preserve">”</w:t>
+      </w:r>
+      <w:r>
+        <w:t xml:space="preserve"> </w:t>
+      </w:r>
+      <w:r>
+        <w:t xml:space="preserve">Suddenly, the skies were filled with angels praising God, saying,</w:t>
+      </w:r>
+      <w:r>
+        <w:t xml:space="preserve"> </w:t>
+      </w:r>
+      <w:r>
+        <w:t xml:space="preserve">“</w:t>
+      </w:r>
+      <w:r>
+        <w:t xml:space="preserve">Glory to God in heaven and peace on earth to the people he favors!</w:t>
+      </w:r>
+      <w:r>
+        <w:t xml:space="preserve">”</w:t>
+      </w:r>
+    </w:p>
+    <w:p>
+      <w:r>
+        <w:t xml:space="preserve">When the shepherds arrived at the place where Jesus was, they found him lying in a feeding trough, just as the angel had told them. They were very excited. Mary was very happy, too. The shepherds returned to the fields, praising God for all they had heard and seen.</w:t>
       </w:r>
     </w:p>
     <w:p>
@@ -3526,7 +3532,7 @@
         <w:t xml:space="preserve"> </w:t>
       </w:r>
       <w:r>
-        <w:t xml:space="preserve">This fulfilled what the prophet Isaiah said,</w:t>
+        <w:t xml:space="preserve">John fulfilled what the prophet Isaiah said,</w:t>
       </w:r>
       <w:r>
         <w:t xml:space="preserve"> </w:t>
@@ -3613,7 +3619,7 @@
         <w:t xml:space="preserve"> </w:t>
       </w:r>
       <w:r>
-        <w:t xml:space="preserve">So John baptized him, but not because Jesus had sinned—he never sinned.</w:t>
+        <w:t xml:space="preserve">So John baptized him, but not not because Jesus had sinned—he never sinned.</w:t>
       </w:r>
     </w:p>
     <w:p>
@@ -3627,7 +3633,7 @@
         <w:t xml:space="preserve">“</w:t>
       </w:r>
       <w:r>
-        <w:t xml:space="preserve">You are My beloved Son, and with you I am well pleased.</w:t>
+        <w:t xml:space="preserve">You are my beloved Son, and with you I am well pleased.</w:t>
       </w:r>
       <w:r>
         <w:t xml:space="preserve">”</w:t>
@@ -3676,7 +3682,7 @@
     <w:bookmarkEnd w:id="satan-tempts-jesus"/>
     <w:p>
       <w:r>
-        <w:t xml:space="preserve">Immediately after Jesus was baptized, the Holy Spirit led him out into the desert, where he fasted for forty days and forty nights. During that time he was tempted by Satan.</w:t>
+        <w:t xml:space="preserve">Immediately after Jesus was baptized, the Holy Spirit led him out into the desert, where he fasted for forty days and forty nights. Then Satan appeared and tempted him.</w:t>
       </w:r>
     </w:p>
     <w:p>
@@ -3745,7 +3751,7 @@
         <w:t xml:space="preserve">‘</w:t>
       </w:r>
       <w:r>
-        <w:t xml:space="preserve">He will command His angels to catch you so your foot does not hit the ground.</w:t>
+        <w:t xml:space="preserve">He will command his angels to catch you so your foot does not hit the ground.</w:t>
       </w:r>
       <w:r>
         <w:t xml:space="preserve">’</w:t>
@@ -3820,7 +3826,7 @@
         <w:t xml:space="preserve">‘</w:t>
       </w:r>
       <w:r>
-        <w:t xml:space="preserve">Worship only the Lord your God and only serve Him.</w:t>
+        <w:t xml:space="preserve">Worship only the Lord your God and only serve him.</w:t>
       </w:r>
       <w:r>
         <w:t xml:space="preserve">’</w:t>
@@ -3859,15 +3865,15 @@
     </w:p>
     <w:p>
       <w:r>
-        <w:t xml:space="preserve">Jesus went to the town of Nazareth where he had grown up. On the Sabbath, he went to the place of worship. He was given the scroll of the prophet Isaiah. Jesus opened up the scroll and read from it.</w:t>
-      </w:r>
-    </w:p>
-    <w:p>
-      <w:r>
-        <w:t xml:space="preserve">“</w:t>
-      </w:r>
-      <w:r>
-        <w:t xml:space="preserve">God has poured His Spirit on me to proclaim good news to the poor, freedom to captives, recovery of sight for the blind, and release to prisoners. This is the year of the Lord’s favor.</w:t>
+        <w:t xml:space="preserve">Jesus went to the town of Nazareth where he had grown up. On the Sabbath, he went to the place of worship. They gave him the scroll of the prophet Isaiah. Jesus opened up the scroll and read from it.</w:t>
+      </w:r>
+    </w:p>
+    <w:p>
+      <w:r>
+        <w:t xml:space="preserve">“</w:t>
+      </w:r>
+      <w:r>
+        <w:t xml:space="preserve">God has poured his Spirit on me to proclaim good news to the poor, freedom to captives, recovery of sight for the blind, and release to prisoners. This is the year of the Lord’s favor.</w:t>
       </w:r>
       <w:r>
         <w:t xml:space="preserve">”</w:t>
@@ -3936,7 +3942,7 @@
         <w:t xml:space="preserve">“</w:t>
       </w:r>
       <w:r>
-        <w:t xml:space="preserve">And when the prophet Elisha was alive, there were many people in Israel with skin diseases. But Elisha did not heal any of them, he only healed Naaman, a commander of Israel’s enemies.</w:t>
+        <w:t xml:space="preserve">And when the prophet Elisha was alive, there were many people in Israel with skin diseases. But Elisha did not heal any of them. He only healed Naaman, a commander of Israel’s enemies.</w:t>
       </w:r>
       <w:r>
         <w:t xml:space="preserve">”</w:t>
@@ -3950,7 +3956,7 @@
     </w:p>
     <w:p>
       <w:r>
-        <w:t xml:space="preserve">They dragged Jesus out of the place of worship and brought him to the edge of a cliff to throw him off. But Jesus walked through the crowd and left the town of Nazareth.</w:t>
+        <w:t xml:space="preserve">The people of Nazareth dragged Jesus out of the place of worship and brought him to the edge of a cliff to throw him off. But Jesus walked through the crowd and left the town of Nazareth.</w:t>
       </w:r>
     </w:p>
     <w:p>
@@ -4107,7 +4113,7 @@
         <w:t xml:space="preserve">“</w:t>
       </w:r>
       <w:r>
-        <w:t xml:space="preserve">While he was traveling, he was attacked by a group of robbers. They took everything he had and beat him until he was almost dead. Then they went away.</w:t>
+        <w:t xml:space="preserve">While the man was traveling, he was attacked by a group of robbers. They took everything he had and beat him until he was almost dead. Then they went away.</w:t>
       </w:r>
       <w:r>
         <w:t xml:space="preserve">”</w:t>
@@ -4171,7 +4177,7 @@
         <w:t xml:space="preserve">‘</w:t>
       </w:r>
       <w:r>
-        <w:t xml:space="preserve">Take care of him, and if any extra money is spent, I will repay those expenses when I return.</w:t>
+        <w:t xml:space="preserve">Take care of him, and if you spend any more money than this, I will repay those expenses when I return.</w:t>
       </w:r>
       <w:r>
         <w:t xml:space="preserve">’</w:t>
@@ -4763,12 +4769,12 @@
     </w:p>
     <w:p>
       <w:r>
-        <w:t xml:space="preserve">Jesus called the crowd to him and told them to sit down in groups on the grass.</w:t>
-      </w:r>
-    </w:p>
-    <w:p>
-      <w:r>
-        <w:t xml:space="preserve">Then he took the five loaves of bread and the two fish, looked up to heaven, and blessed the food.</w:t>
+        <w:t xml:space="preserve">Jesus called the crowd to him and told his disciples to have them sit down on the grass, in groups of fifty people each.</w:t>
+      </w:r>
+    </w:p>
+    <w:p>
+      <w:r>
+        <w:t xml:space="preserve">Then Jesus took the five loaves of bread and the two fish, looked up to heaven, and blessed the food.</w:t>
       </w:r>
     </w:p>
     <w:p>
@@ -4937,7 +4943,7 @@
         <w:pStyle w:val="Heading1"/>
       </w:pPr>
       <w:r>
-        <w:t xml:space="preserve">32. Jesus Heals a Demon-Possessed Man &amp; A Sick Woman</w:t>
+        <w:t xml:space="preserve">32. Jesus Heals a Demon-Possessed Man &amp; a Sick Woman</w:t>
       </w:r>
     </w:p>
     <w:bookmarkEnd w:id="jesus-heals-a-demon-possessed-man-a-sick-woman"/>
@@ -4958,7 +4964,7 @@
     </w:p>
     <w:p>
       <w:r>
-        <w:t xml:space="preserve">He lived among the tombs in the area. Day and night this man would scream. He wore no clothes and cut himself repeatedly with stones.</w:t>
+        <w:t xml:space="preserve">The man lived among the tombs in the area. Day and night this man would scream. He wore no clothes and cut himself repeatedly with stones.</w:t>
       </w:r>
     </w:p>
     <w:p>
@@ -5116,7 +5122,7 @@
         <w:t xml:space="preserve">“</w:t>
       </w:r>
       <w:r>
-        <w:t xml:space="preserve">Go home and tell your friends and family how much God has done for you and how He has had mercy on you.</w:t>
+        <w:t xml:space="preserve">Go home and tell your friends and family how much God has done for you and how he has had mercy on you.</w:t>
       </w:r>
       <w:r>
         <w:t xml:space="preserve">”</w:t>
@@ -5382,7 +5388,7 @@
         <w:t xml:space="preserve">“</w:t>
       </w:r>
       <w:r>
-        <w:t xml:space="preserve">But when it has grown, it is the largest of all garden plants, big enough that even the birds come and make nests in its branches.</w:t>
+        <w:t xml:space="preserve">But when the mustard seed has grown, it is the largest of all garden plants, big enough that even the birds come and make nests in its branches.</w:t>
       </w:r>
       <w:r>
         <w:t xml:space="preserve">”</w:t>
@@ -5421,7 +5427,7 @@
         <w:t xml:space="preserve">“</w:t>
       </w:r>
       <w:r>
-        <w:t xml:space="preserve">The Kingdom of God is also like a pearl merchant who was looking for perfect pearls. When he found one of great price, he sold all that he had and bought it.</w:t>
+        <w:t xml:space="preserve">The Kingdom of God is also like a pearl merchant who was looking for perfect pearls. When he found one of great value, he sold all that he had and bought it.</w:t>
       </w:r>
       <w:r>
         <w:t xml:space="preserve">”</w:t>
@@ -5597,7 +5603,7 @@
         <w:t xml:space="preserve">“</w:t>
       </w:r>
       <w:r>
-        <w:t xml:space="preserve">At that time a severe famine came on the land, and he had no money to buy food. So he took the only job he could find, feeding pigs. He was so miserable and hungry that he wanted to eat the pigs’ food.</w:t>
+        <w:t xml:space="preserve">At that time a severe famine came on the land, and the younger son had no money to buy food. So he took the only job he could find, feeding pigs. He was so miserable and hungry that he wanted to eat the pigs’ food.</w:t>
       </w:r>
       <w:r>
         <w:t xml:space="preserve">”</w:t>
@@ -5688,29 +5694,29 @@
         <w:t xml:space="preserve">“</w:t>
       </w:r>
       <w:r>
-        <w:t xml:space="preserve">And they began to celebrate. Before long, the older son came home from working in the field. He heard the music and dancing and wondered what was happening.</w:t>
-      </w:r>
-      <w:r>
-        <w:t xml:space="preserve">”</w:t>
-      </w:r>
-    </w:p>
-    <w:p>
-      <w:r>
-        <w:t xml:space="preserve">“</w:t>
-      </w:r>
-      <w:r>
-        <w:t xml:space="preserve">When he found out that there was a party because his brother had come home, he was very angry and would not go into the house. His father came out and begged him to join the party, but he refused.</w:t>
-      </w:r>
-      <w:r>
-        <w:t xml:space="preserve">”</w:t>
-      </w:r>
-    </w:p>
-    <w:p>
-      <w:r>
-        <w:t xml:space="preserve">“</w:t>
-      </w:r>
-      <w:r>
-        <w:t xml:space="preserve">He said,</w:t>
+        <w:t xml:space="preserve">And the people began to celebrate. Before long, the older son came home from working in the field. He heard the music and dancing and wondered what was happening.</w:t>
+      </w:r>
+      <w:r>
+        <w:t xml:space="preserve">”</w:t>
+      </w:r>
+    </w:p>
+    <w:p>
+      <w:r>
+        <w:t xml:space="preserve">“</w:t>
+      </w:r>
+      <w:r>
+        <w:t xml:space="preserve">When the older son found out that there was a party because his brother had come home, he was very angry and would not go into the house. His father came out and begged him to join the party, but he refused.</w:t>
+      </w:r>
+      <w:r>
+        <w:t xml:space="preserve">”</w:t>
+      </w:r>
+    </w:p>
+    <w:p>
+      <w:r>
+        <w:t xml:space="preserve">“</w:t>
+      </w:r>
+      <w:r>
+        <w:t xml:space="preserve">The older son said to his father,</w:t>
       </w:r>
       <w:r>
         <w:t xml:space="preserve"> </w:t>
@@ -5818,7 +5824,7 @@
         <w:t xml:space="preserve">“</w:t>
       </w:r>
       <w:r>
-        <w:t xml:space="preserve">This is My Son whom I love. I am pleased with him. Listen to him.</w:t>
+        <w:t xml:space="preserve">This is my Son whom I love. I am pleased with him. Listen to him.</w:t>
       </w:r>
       <w:r>
         <w:t xml:space="preserve">”</w:t>
@@ -5855,7 +5861,7 @@
     </w:p>
     <w:p>
       <w:r>
-        <w:t xml:space="preserve">As they went back down the mountain, Jesus said,</w:t>
+        <w:t xml:space="preserve">As Jesus and the three disciples went back down the mountain, Jesus said to them,</w:t>
       </w:r>
       <w:r>
         <w:t xml:space="preserve"> </w:t>
@@ -5913,7 +5919,7 @@
     </w:p>
     <w:p>
       <w:r>
-        <w:t xml:space="preserve">Then he said to his disciples,</w:t>
+        <w:t xml:space="preserve">Then Jesus said to his disciples,</w:t>
       </w:r>
       <w:r>
         <w:t xml:space="preserve"> </w:t>
@@ -5978,7 +5984,7 @@
     </w:p>
     <w:p>
       <w:r>
-        <w:t xml:space="preserve">His disciples replied,</w:t>
+        <w:t xml:space="preserve">Jesus’ disciples replied,</w:t>
       </w:r>
       <w:r>
         <w:t xml:space="preserve"> </w:t>
@@ -6022,7 +6028,7 @@
         <w:t xml:space="preserve">“</w:t>
       </w:r>
       <w:r>
-        <w:t xml:space="preserve">Master, if only you had been here, my brother would not have died. But I believe God will give you whatever you ask from Him.</w:t>
+        <w:t xml:space="preserve">Master, if only you had been here, my brother would not have died. But I believe God will give you whatever you ask from him.</w:t>
       </w:r>
       <w:r>
         <w:t xml:space="preserve">”</w:t>
@@ -6197,7 +6203,7 @@
         <w:t xml:space="preserve">“</w:t>
       </w:r>
       <w:r>
-        <w:t xml:space="preserve">Father, thank You for hearing me. I know You always listen to me, but I say this for the sake of all these people standing here, so that they will believe You sent me.</w:t>
+        <w:t xml:space="preserve">Father, thank you for hearing me. I know you always listen to me, but I say this for the sake of all these people standing here, so that they will believe you sent me.</w:t>
       </w:r>
       <w:r>
         <w:t xml:space="preserve">”</w:t>
@@ -6223,7 +6229,7 @@
     </w:p>
     <w:p>
       <w:r>
-        <w:t xml:space="preserve">And Lazarus did! He was still wrapped up in grave clothes. Jesus told them,</w:t>
+        <w:t xml:space="preserve">And Lazarus came out! He was still wrapped up in grave clothes. Jesus told them,</w:t>
       </w:r>
       <w:r>
         <w:t xml:space="preserve"> </w:t>
@@ -6269,12 +6275,12 @@
     <w:bookmarkEnd w:id="jesus-is-betrayed"/>
     <w:p>
       <w:r>
-        <w:t xml:space="preserve">Jesus had been preaching for about three years. It was the time of the Passover Feast when the Jews remembered how God had saved them from slavery in Egypt many years earlier. Jesus knew what would happen to him and told his disciples he was going to Jerusalem where he would be killed.</w:t>
-      </w:r>
-    </w:p>
-    <w:p>
-      <w:r>
-        <w:t xml:space="preserve">The Jewish leaders in Jerusalem had rejected Jesus as the Messiah and were plotting to kill him. Judas was one of Jesus’ disciples. He was in charge of the disciples’ money, but he was dishonest and often stole from it. Judas went to the Jewish leaders and offered to betray Jesus to them.</w:t>
+        <w:t xml:space="preserve">Jesus had been preaching for about three years. It was the time of the Passover Feast when the Jews remembered how God had saved them from slavery in Egypt many centuries earlier. Jesus knew what would happen to him and told his disciples he was going to Jerusalem where he would be killed.</w:t>
+      </w:r>
+    </w:p>
+    <w:p>
+      <w:r>
+        <w:t xml:space="preserve">The Jewish leaders in Jerusalem refused to believe that Jesus was the Messiah and were plotting to kill him. Judas was one of Jesus’ disciples. He was in charge of the disciples’ money bag, but he loved money and often stole from it. Judas went to the Jewish leaders and offered to betray Jesus to them.</w:t>
       </w:r>
     </w:p>
     <w:p>
@@ -6307,7 +6313,7 @@
     </w:p>
     <w:p>
       <w:r>
-        <w:t xml:space="preserve">Then he took a cup and said,</w:t>
+        <w:t xml:space="preserve">Then Jesus took a cup and said,</w:t>
       </w:r>
       <w:r>
         <w:t xml:space="preserve"> </w:t>
@@ -6477,7 +6483,7 @@
         <w:t xml:space="preserve">“</w:t>
       </w:r>
       <w:r>
-        <w:t xml:space="preserve">My Father, if there is no other way for people’s sins to be forgiven, Your will be done.</w:t>
+        <w:t xml:space="preserve">My Father, if it is possible, please let me escape this suffering. But if there is no other way for people’s sins to be forgiven, then let your will be done.</w:t>
       </w:r>
       <w:r>
         <w:t xml:space="preserve">”</w:t>
@@ -6646,7 +6652,7 @@
     </w:p>
     <w:p>
       <w:r>
-        <w:t xml:space="preserve">They all answered,</w:t>
+        <w:t xml:space="preserve">The Jewish leaders all answered,</w:t>
       </w:r>
       <w:r>
         <w:t xml:space="preserve"> </w:t>
@@ -6664,7 +6670,7 @@
         <w:t xml:space="preserve"> </w:t>
       </w:r>
       <w:r>
-        <w:t xml:space="preserve">Then they blindfolded him, spit on him, hit him, and mocked him.</w:t>
+        <w:t xml:space="preserve">Then they blindfolded Jesus, spit on him, hit him, and mocked him.</w:t>
       </w:r>
     </w:p>
     <w:p>
@@ -6727,7 +6733,7 @@
     </w:p>
     <w:p>
       <w:r>
-        <w:t xml:space="preserve">Peter went outside and cried bitterly. Meanwhile, when Judas, the betrayer, saw that Jesus had been condemned, he became full of sorrow and went away and killed himself.</w:t>
+        <w:t xml:space="preserve">Peter went away and cried bitterly. Meanwhile, when Judas, the betrayer, saw that Jesus had been condemned, he became full of sorrow and went away and killed himself.</w:t>
       </w:r>
     </w:p>
     <w:p>
@@ -6758,7 +6764,7 @@
         <w:t xml:space="preserve">“</w:t>
       </w:r>
       <w:r>
-        <w:t xml:space="preserve">You have said so, but my Kingdom is not an earthly kingdom. If it was, my servants would fight for me. But I have come to earth to tell the truth about God. Everyone who loves the truth listens to me.</w:t>
+        <w:t xml:space="preserve">You have said so, but my Kingdom is not an earthly kingdom. If it were, my servants would fight for me. But I have come to earth to tell the truth about God. Everyone who loves the truth listens to me.</w:t>
       </w:r>
       <w:r>
         <w:t xml:space="preserve">”</w:t>
@@ -6895,7 +6901,7 @@
     </w:p>
     <w:p>
       <w:r>
-        <w:t xml:space="preserve">They came to a place called</w:t>
+        <w:t xml:space="preserve">The soldiers brought Jesus to a place called</w:t>
       </w:r>
       <w:r>
         <w:t xml:space="preserve"> </w:t>
@@ -7230,7 +7236,7 @@
     </w:p>
     <w:p>
       <w:r>
-        <w:t xml:space="preserve">The two men invited Jesus to stay with them, so he did. Before they ate, Jesus picked up a loaf of bread, thanked God for it, then broke it. Suddenly, their eyes were opened, and they recognized that he was Jesus. At that moment, he disappeared.</w:t>
+        <w:t xml:space="preserve">The two men invited Jesus to stay with them, so he did. Before they ate, Jesus picked up a loaf of bread, thanked God for it, and then broke it. Suddenly, they recognized that he was Jesus. At that moment, he disappeared.</w:t>
       </w:r>
     </w:p>
     <w:p>
@@ -7253,7 +7259,7 @@
         <w:t xml:space="preserve"> </w:t>
       </w:r>
       <w:r>
-        <w:t xml:space="preserve">Immediately, they returned to Jerusalem and told the disciples,</w:t>
+        <w:t xml:space="preserve">Immediately, they went back to Jerusalem. When they arrived, they told the disciples,</w:t>
       </w:r>
       <w:r>
         <w:t xml:space="preserve"> </w:t>
@@ -7428,7 +7434,7 @@
         <w:t xml:space="preserve">‘</w:t>
       </w:r>
       <w:r>
-        <w:t xml:space="preserve">In the last days, I will pour out My Spirit.</w:t>
+        <w:t xml:space="preserve">In the last days, I will pour out my Spirit.</w:t>
       </w:r>
       <w:r>
         <w:t xml:space="preserve">’</w:t>
@@ -7462,7 +7468,7 @@
         <w:t xml:space="preserve">‘</w:t>
       </w:r>
       <w:r>
-        <w:t xml:space="preserve">You will not let Your Holy One rot in the grave.</w:t>
+        <w:t xml:space="preserve">You will not let your Holy One rot in the grave.</w:t>
       </w:r>
       <w:r>
         <w:t xml:space="preserve">’</w:t>
@@ -7493,7 +7499,7 @@
         <w:t xml:space="preserve">“</w:t>
       </w:r>
       <w:r>
-        <w:t xml:space="preserve">Know for certain that God has made this Jesus, the one you crucified, both Master and Messiah!</w:t>
+        <w:t xml:space="preserve">Know for certain that God has made this Jesus, the one you crucified, both Lord and Messiah!</w:t>
       </w:r>
       <w:r>
         <w:t xml:space="preserve">”</w:t>
@@ -7535,12 +7541,12 @@
     </w:p>
     <w:p>
       <w:r>
-        <w:t xml:space="preserve">About 3,000 people believed what Peter said. They were baptized and were added to the people of God, which is the Church.</w:t>
-      </w:r>
-    </w:p>
-    <w:p>
-      <w:r>
-        <w:t xml:space="preserve">The believers devoted themselves to the disciples’ teaching, fellowship, eating together, and prayer. They all met together and shared everything they had. They praised God and were well received by those who were not Christians.</w:t>
+        <w:t xml:space="preserve">About 3,000 people believed what Peter said. They were baptized and were added to the people of God, which is the Church. The people who believed in Jesus became known as Christians.</w:t>
+      </w:r>
+    </w:p>
+    <w:p>
+      <w:r>
+        <w:t xml:space="preserve">The believers devoted themselves to the disciples’ teaching, fellowship, eating together, and prayer. They all met together and shared everything they had. They praised God and even non-believers thought well of them. Every day, more people became Christians.</w:t>
       </w:r>
     </w:p>
     <w:p>
@@ -7599,7 +7605,7 @@
         <w:t xml:space="preserve">“</w:t>
       </w:r>
       <w:r>
-        <w:t xml:space="preserve">Why are you amazed that this man is healed? It was not through our own power or goodness that he was healed, but by faith in the name of Jesus.</w:t>
+        <w:t xml:space="preserve">Why are you amazed that this man is healed? It was not through our own power or goodness that he was healed, but by faith in Jesus.</w:t>
       </w:r>
       <w:r>
         <w:t xml:space="preserve">”</w:t>
@@ -7649,7 +7655,7 @@
         <w:t xml:space="preserve">“</w:t>
       </w:r>
       <w:r>
-        <w:t xml:space="preserve">It is by the name of Jesus the Messiah that we healed this man. You crucified him, but God raised him to life again! You rejected him, but there is no other way to be saved except through the name of Jesus!</w:t>
+        <w:t xml:space="preserve">It is by the power of Jesus the Messiah that we healed this man. You crucified him, but God raised him to life again! You rejected him, but there is no other way to be saved except through the power of Jesus!</w:t>
       </w:r>
       <w:r>
         <w:t xml:space="preserve">”</w:t>
@@ -7726,16 +7732,16 @@
         <w:t xml:space="preserve"> </w:t>
       </w:r>
       <w:r>
-        <w:t xml:space="preserve">Stephen replied,</w:t>
-      </w:r>
-      <w:r>
-        <w:t xml:space="preserve"> </w:t>
-      </w:r>
-      <w:r>
-        <w:t xml:space="preserve">“</w:t>
-      </w:r>
-      <w:r>
-        <w:t xml:space="preserve">You stubborn and rebellious people always reject the Holy Spirit, just as your ancestors always rejected God and killed His prophets. You have even killed the Messiah whom God sent!</w:t>
+        <w:t xml:space="preserve">Stephen reminded them of all the great things God had done from the time of Abraham to Jesus. Then he replied,</w:t>
+      </w:r>
+      <w:r>
+        <w:t xml:space="preserve"> </w:t>
+      </w:r>
+      <w:r>
+        <w:t xml:space="preserve">“</w:t>
+      </w:r>
+      <w:r>
+        <w:t xml:space="preserve">You stubborn and rebellious people always reject the Holy Spirit, just as your ancestors always rejected God and killed his prophets. You have even killed the Messiah whom God sent!</w:t>
       </w:r>
       <w:r>
         <w:t xml:space="preserve">”</w:t>
@@ -7748,7 +7754,7 @@
     </w:p>
     <w:p>
       <w:r>
-        <w:t xml:space="preserve">As he was dying Stephen cried out,</w:t>
+        <w:t xml:space="preserve">As Stephen was dying, he cried out,</w:t>
       </w:r>
       <w:r>
         <w:t xml:space="preserve"> </w:t>
@@ -7794,12 +7800,12 @@
     </w:p>
     <w:p>
       <w:r>
-        <w:t xml:space="preserve">Philip, one of Jesus’ disciples, went to Samaria where he preached about Jesus and many were saved. Then one day an angel from God told Philip to go to the desert on the road to Gaza. As he walked along the road, Philip saw an important official from Ethiopia sitting in his chariot. The Holy Spirit told Philip to go up and talk to this man.</w:t>
-      </w:r>
-    </w:p>
-    <w:p>
-      <w:r>
-        <w:t xml:space="preserve">When he came near the chariot, he heard the man reading from the prophet Isaiah,</w:t>
+        <w:t xml:space="preserve">Philip, one of Jesus’ disciples, went to Samaria where he preached about Jesus and many were saved. Then one day an angel from God told Philip to go to the road to Gaza in the desert. As he walked along the road, Philip saw an important official from Ethiopia riding in his chariot. The Holy Spirit told Philip to go up and talk to this man.</w:t>
+      </w:r>
+    </w:p>
+    <w:p>
+      <w:r>
+        <w:t xml:space="preserve">When Philip came near the chariot, he heard the man reading from the prophet Isaiah,</w:t>
       </w:r>
       <w:r>
         <w:t xml:space="preserve"> </w:t>
@@ -7843,7 +7849,7 @@
         <w:t xml:space="preserve">“</w:t>
       </w:r>
       <w:r>
-        <w:t xml:space="preserve">No. I cannot understand it unless someone explains it to me. Is Isaiah talking about himself or someone else?</w:t>
+        <w:t xml:space="preserve">No. I cannot understand it unless someone explains it to me. Please come and sit next to me. Is Isaiah talking about himself or someone else?</w:t>
       </w:r>
       <w:r>
         <w:t xml:space="preserve">”</w:t>
@@ -8015,7 +8021,7 @@
         <w:t xml:space="preserve">“</w:t>
       </w:r>
       <w:r>
-        <w:t xml:space="preserve">I have chosen him to declare My name to the unsaved. I will show him how much he must suffer for My sake.</w:t>
+        <w:t xml:space="preserve">I have chosen him to declare my name to the unsaved. I will show him how much he must suffer for my sake.</w:t>
       </w:r>
       <w:r>
         <w:t xml:space="preserve">”</w:t>
@@ -8041,12 +8047,12 @@
         <w:t xml:space="preserve"> </w:t>
       </w:r>
       <w:r>
-        <w:t xml:space="preserve">Paul immediately regained his sight. Then Paul was baptized. He ate some food and his strength returned.</w:t>
-      </w:r>
-    </w:p>
-    <w:p>
-      <w:r>
-        <w:t xml:space="preserve">Immediately, Saul was baptized and began preaching to the Jews, saying,</w:t>
+        <w:t xml:space="preserve">Saul immediately regained his sight. Then Saul was baptized. He ate some food and his strength returned.</w:t>
+      </w:r>
+    </w:p>
+    <w:p>
+      <w:r>
+        <w:t xml:space="preserve">Right away, Saul began preaching to the Jews, saying,</w:t>
       </w:r>
       <w:r>
         <w:t xml:space="preserve"> </w:t>
@@ -8088,15 +8094,15 @@
         <w:t xml:space="preserve">“</w:t>
       </w:r>
       <w:r>
-        <w:t xml:space="preserve">I have chosen Paul and Barnabas to do the work I have called them to do.</w:t>
-      </w:r>
-      <w:r>
-        <w:t xml:space="preserve">”</w:t>
-      </w:r>
-    </w:p>
-    <w:p>
-      <w:r>
-        <w:t xml:space="preserve">So the church prayed for them, laid their hands on them and sent them off to preach the Good News of Jesus. They preached about Jesus in many places and many people believed in Jesus.</w:t>
+        <w:t xml:space="preserve">Set apart for me Paul and Barnabas to do the work I have called them to do.</w:t>
+      </w:r>
+      <w:r>
+        <w:t xml:space="preserve">”</w:t>
+      </w:r>
+    </w:p>
+    <w:p>
+      <w:r>
+        <w:t xml:space="preserve">So the church prayed for Paul and Barnabas, laid their hands on them and sent them off to preach the Good News of Jesus. They preached about Jesus in many places and many people believed in Jesus.</w:t>
       </w:r>
     </w:p>
     <w:p>
@@ -8124,7 +8130,7 @@
     </w:p>
     <w:p>
       <w:r>
-        <w:t xml:space="preserve">God opened her heart to understand the message of Jesus, and she and her family were baptized. She invited Paul and Silas to stay at her house, so they did.</w:t>
+        <w:t xml:space="preserve">God opened Lydia’s heart to understand the message of Jesus, and she and her family were baptized. She invited Paul and Silas to stay at her house, so they did.</w:t>
       </w:r>
     </w:p>
     <w:p>
@@ -8134,7 +8140,7 @@
     </w:p>
     <w:p>
       <w:r>
-        <w:t xml:space="preserve">She kept yelling,</w:t>
+        <w:t xml:space="preserve">The slave girl kept yelling,</w:t>
       </w:r>
       <w:r>
         <w:t xml:space="preserve"> </w:t>
@@ -8185,7 +8191,7 @@
     </w:p>
     <w:p>
       <w:r>
-        <w:t xml:space="preserve">So they had Paul and Silas arrested, beaten, and thrown into jail.</w:t>
+        <w:t xml:space="preserve">So the owners of the slave girl had Paul and Silas arrested, beaten, and thrown into jail.</w:t>
       </w:r>
     </w:p>
     <w:p>
@@ -8295,7 +8301,7 @@
     </w:p>
     <w:p>
       <w:r>
-        <w:t xml:space="preserve">Even worse, their relationship with God was broken. Now, everyone is born an enemy of God because of sin. But God had a plan to fix everything that had been broken by sin.</w:t>
+        <w:t xml:space="preserve">Even worse, Adam and Eve’s relationship with God was broken. Now, everyone is born an enemy of God because of sin. But God had a plan to fix everything that had been broken by sin.</w:t>
       </w:r>
     </w:p>
     <w:p>
@@ -8305,7 +8311,7 @@
     </w:p>
     <w:p>
       <w:r>
-        <w:t xml:space="preserve">When God destroyed the whole earth in the flood, He provided the boat as a way of salvation for those who believed in Him. In the same way, though everyone deserves to be destroyed for their sins, God has provided a way of salvation for everyone who believes in Jesus.</w:t>
+        <w:t xml:space="preserve">When God destroyed the whole earth in the flood, he provided the boat as a way of salvation for those who believed in him. In the same way, though everyone deserves to be destroyed for their sins, God has provided a way of salvation for everyone who believes in Jesus.</w:t>
       </w:r>
     </w:p>
     <w:p>
@@ -8338,22 +8344,22 @@
     </w:p>
     <w:p>
       <w:r>
-        <w:t xml:space="preserve">God provided a lamb for Abraham to sacrifice instead of Isaac. But God also provided another lamb to sacrifice instead of the whole world. God provided Jesus, the Lamb of God. Everyone deserves to die for their sins, including you! But God provided Jesus as a sacrifice to die instead of you.</w:t>
-      </w:r>
-    </w:p>
-    <w:p>
-      <w:r>
-        <w:t xml:space="preserve">When God sent the last plague on Egypt, each Israelite family needed to kill a perfect lamb and spread the blood around their doors. When the angel of God saw the blood, he passed over their houses and did not kill their firstborn sons. This is called the Passover.</w:t>
-      </w:r>
-    </w:p>
-    <w:p>
-      <w:r>
-        <w:t xml:space="preserve">Jesus is our Passover Lamb. He was perfect and sinless and was killed at the time of the Passover Feast. When anyone believes in Jesus, the blood of Jesus washes away that person’s sin, and God’s punishment passes over him.</w:t>
-      </w:r>
-    </w:p>
-    <w:p>
-      <w:r>
-        <w:t xml:space="preserve">God made a covenant with the Israelites who were His chosen people. In God’s New Covenant, anyone from any people group can become part of God’s chosen people by believing in Jesus.</w:t>
+        <w:t xml:space="preserve">God provided a lamb for Abraham to sacrifice instead of his son, Isaac. God also provided another lamb to sacrifice instead of the whole world. God provided Jesus, the Lamb of God. We all deserve to die for our sins! But God provided Jesus as a sacrifice to die in your place.</w:t>
+      </w:r>
+    </w:p>
+    <w:p>
+      <w:r>
+        <w:t xml:space="preserve">When God sent the last plague on Egypt, each Israelite family needed to kill a perfect lamb and spread the blood around their doors. When God saw the blood, he passed over their houses and did not kill their firstborn sons. This is called the Passover.</w:t>
+      </w:r>
+    </w:p>
+    <w:p>
+      <w:r>
+        <w:t xml:space="preserve">Jesus is our Passover Lamb. He was perfect and sinless and was killed at the time of the Passover Feast. When anyone believes in Jesus, the blood of Jesus takes away that person’s sin, and God’s punishment passes over him.</w:t>
+      </w:r>
+    </w:p>
+    <w:p>
+      <w:r>
+        <w:t xml:space="preserve">God made a covenant with the Israelites who were his chosen people. In God’s New Covenant, anyone from any people group can become part of God’s chosen people by believing in Jesus.</w:t>
       </w:r>
     </w:p>
     <w:p>
@@ -8368,7 +8374,7 @@
     </w:p>
     <w:p>
       <w:r>
-        <w:t xml:space="preserve">Like David, Jesus is a king, but Jesus is the king of the universe! He will come again and rule his Kingdom with justice and peace.</w:t>
+        <w:t xml:space="preserve">Like David, Jesus is a king, but Jesus is the king of the universe! He will come again and rule his Kingdom with justice and peace, forever.</w:t>
       </w:r>
     </w:p>
     <w:p>
@@ -8391,7 +8397,7 @@
     <w:bookmarkEnd w:id="gods-new-covenant"/>
     <w:p>
       <w:r>
-        <w:t xml:space="preserve">Jesus’ mother, Mary, was a virgin when he was born because Jesus is God’s Son. Jesus is both God and man at the same time.</w:t>
+        <w:t xml:space="preserve">Jesus’ mother, Mary, was a virgin when he was born, because Jesus is God’s Son. Jesus is both God and man at the same time.</w:t>
       </w:r>
     </w:p>
     <w:p>
@@ -8411,7 +8417,7 @@
     </w:p>
     <w:p>
       <w:r>
-        <w:t xml:space="preserve">Jesus taught that salvation is worth more than anything else in the world.</w:t>
+        <w:t xml:space="preserve">Jesus said that salvation is worth more than anything else in the world.</w:t>
       </w:r>
     </w:p>
     <w:p>
@@ -8421,7 +8427,7 @@
     </w:p>
     <w:p>
       <w:r>
-        <w:t xml:space="preserve">Jesus taught that God loves sinners very much. He is ready to forgive them and make them His children.</w:t>
+        <w:t xml:space="preserve">Jesus taught that God loves sinners very much. He is ready to forgive them and make them his children.</w:t>
       </w:r>
     </w:p>
     <w:p>
@@ -8431,12 +8437,12 @@
     </w:p>
     <w:p>
       <w:r>
-        <w:t xml:space="preserve">But God loved the world so much that He gave His only son, Jesus, so that whoever believes in Him will not go to hell but will live with Him forever.</w:t>
-      </w:r>
-    </w:p>
-    <w:p>
-      <w:r>
-        <w:t xml:space="preserve">Because of your sin, you are guilty. You deserve death and God’s anger, but God poured out His anger on Jesus instead of you. When Jesus died on the cross, he received your punishment.</w:t>
+        <w:t xml:space="preserve">But God loved the world so much that he gave his only son, Jesus, so that whoever believes in him will not go to hell but will live with him forever.</w:t>
+      </w:r>
+    </w:p>
+    <w:p>
+      <w:r>
+        <w:t xml:space="preserve">Because of your sin, you are guilty. You deserve death and God’s anger, but God poured out his anger on Jesus instead of you. When Jesus died on the cross, he received your punishment.</w:t>
       </w:r>
     </w:p>
     <w:p>
@@ -8451,7 +8457,7 @@
     </w:p>
     <w:p>
       <w:r>
-        <w:t xml:space="preserve">Anyone who believes in Jesus and receives him as their Master will be saved, but whoever does not believe will be rejected. It does not matter if you are rich or poor, man or woman, old or young, or where you are from. God loves you and wants you to believe in Jesus so He can have a relationship with you.</w:t>
+        <w:t xml:space="preserve">Anyone who believes in Jesus and receives him as their Master will be saved, but whoever does not believe will be rejected. It does not matter if you are rich or poor, man or woman, old or young, or where you are from. God loves you and wants you to believe in Jesus so he can have a relationship with you.</w:t>
       </w:r>
     </w:p>
     <w:p>
@@ -8466,17 +8472,17 @@
     </w:p>
     <w:p>
       <w:r>
-        <w:t xml:space="preserve">If you are a Christian, your sins are forgiven because of what Jesus did. Now, when God looks at you, He does not see you as an enemy, but He sees you as a close friend.</w:t>
-      </w:r>
-    </w:p>
-    <w:p>
-      <w:r>
-        <w:t xml:space="preserve">As a friend of God and a servant of Jesus the Master, you will want to obey Jesus’ teachings. Even though you are a Christian, you will still struggle with sin. But God says if you confess your sins, He is faithful and will forgive you and will give you strength to fight against sin.</w:t>
-      </w:r>
-    </w:p>
-    <w:p>
-      <w:r>
-        <w:t xml:space="preserve">God tells you to pray, study His Word, worship Him with other Christians, and tell others what He has done for you. All of these things help you to grow in your relationship with Him.</w:t>
+        <w:t xml:space="preserve">If you are a Christian, your sins are forgiven because of what Jesus did. Now, when God looks at you, he does not see you as an enemy, but he sees you as a close friend.</w:t>
+      </w:r>
+    </w:p>
+    <w:p>
+      <w:r>
+        <w:t xml:space="preserve">As a friend of God and a servant of Jesus the Master, you will want to obey Jesus’ teachings. Even though you are a Christian, you will still struggle with sin. But God says if you confess your sins, he is faithful and will forgive you and will give you strength to fight against sin.</w:t>
+      </w:r>
+    </w:p>
+    <w:p>
+      <w:r>
+        <w:t xml:space="preserve">God tells you to pray, study his Word, worship him with other Christians, and tell others what he has done for you. All of these things help you to grow in your relationship with him.</w:t>
       </w:r>
     </w:p>
     <w:p>
@@ -8616,7 +8622,7 @@
         <w:t xml:space="preserve">“</w:t>
       </w:r>
       <w:r>
-        <w:t xml:space="preserve">They responded,</w:t>
+        <w:t xml:space="preserve">The workers responded,</w:t>
       </w:r>
       <w:r>
         <w:t xml:space="preserve"> </w:t>
@@ -8716,7 +8722,7 @@
     </w:p>
     <w:p>
       <w:r>
-        <w:t xml:space="preserve">The Christians who are still alive will then be caught up together with them in the air and all Christians will be with Jesus forever. Jesus will be with his people in perfect unity forever.</w:t>
+        <w:t xml:space="preserve">The Christians who are still alive will then rise up together with them in the air and all Christians will be with Jesus forever. Jesus will be with his people in perfect unity forever.</w:t>
       </w:r>
     </w:p>
     <w:p>
@@ -8731,17 +8737,17 @@
     </w:p>
     <w:p>
       <w:r>
-        <w:t xml:space="preserve">Jesus will also completely destroy Satan and his kingdom and will throw him into the lake of fire where he will burn forever. Death also will be thrown into the lake of fire in hell.</w:t>
-      </w:r>
-    </w:p>
-    <w:p>
-      <w:r>
-        <w:t xml:space="preserve">Jesus will create a New Heaven and a New Earth. The universe will once again be perfect, as it was before Adam and Eve sinned.</w:t>
-      </w:r>
-    </w:p>
-    <w:p>
-      <w:r>
-        <w:t xml:space="preserve">And Jesus will reign forever and ever. He will wipe away every tear and there will be no more death, suffering, sadness, crying, evil, or pain. He will rule his Kingdom with peace and justice, and he will be with his people forever.</w:t>
+        <w:t xml:space="preserve">Jesus will also completely destroy Satan and his kingdom and will throw him into the lake of fire where he will burn forever. Death also will be thrown into the lake of fire.</w:t>
+      </w:r>
+    </w:p>
+    <w:p>
+      <w:r>
+        <w:t xml:space="preserve">God cursed the universe because of Adam and Eve’s sin and he will destroy it. Jesus will create a New Heaven and a New Earth that will be perfect.</w:t>
+      </w:r>
+    </w:p>
+    <w:p>
+      <w:r>
+        <w:t xml:space="preserve">Jesus will reign forever and ever. He will wipe away every tear and there will be no more death, suffering, sadness, crying, evil, or pain. He will rule his Kingdom with peace and justice, and he will be with his people forever.</w:t>
       </w:r>
     </w:p>
     <w:p>
